--- a/2ªL_EI-SW-08_202000753/Retirar/Template - Relatório técnico-Fase1e2.docx
+++ b/2ªL_EI-SW-08_202000753/Retirar/Template - Relatório técnico-Fase1e2.docx
@@ -1558,15 +1558,7 @@
         <w:ind w:left="348" w:firstLine="360"/>
       </w:pPr>
       <w:r>
-        <w:t xml:space="preserve">Os </w:t>
-      </w:r>
-      <w:proofErr w:type="spellStart"/>
-      <w:r>
-        <w:t>filegroups</w:t>
-      </w:r>
-      <w:proofErr w:type="spellEnd"/>
-      <w:r>
-        <w:t xml:space="preserve"> e schemas foram alterados:</w:t>
+        <w:t>Os filegroups e schemas foram alterados:</w:t>
       </w:r>
     </w:p>
     <w:p>
@@ -1618,15 +1610,7 @@
         <w:ind w:left="372" w:firstLine="708"/>
       </w:pPr>
       <w:r>
-        <w:t xml:space="preserve">Os erros, em todos os stored procedures e funções, passaram a ser lançados utilizando o </w:t>
-      </w:r>
-      <w:proofErr w:type="spellStart"/>
-      <w:r>
-        <w:t>RaiseError</w:t>
-      </w:r>
-      <w:proofErr w:type="spellEnd"/>
-      <w:r>
-        <w:t>.</w:t>
+        <w:t>Os erros, em todos os stored procedures e funções, passaram a ser lançados utilizando o RaiseError.</w:t>
       </w:r>
     </w:p>
     <w:p>
@@ -3924,13 +3908,6 @@
     </w:tbl>
     <w:p>
       <w:pPr>
-        <w:rPr>
-          <w:iCs/>
-        </w:rPr>
-      </w:pPr>
-    </w:p>
-    <w:p>
-      <w:pPr>
         <w:pStyle w:val="Ttulo2"/>
       </w:pPr>
       <w:r>
@@ -4104,7 +4081,6 @@
                 <w:lang w:val="en-GB"/>
               </w:rPr>
             </w:pPr>
-            <w:proofErr w:type="gramStart"/>
             <w:r>
               <w:rPr>
                 <w:iCs/>
@@ -4112,7 +4088,6 @@
               </w:rPr>
               <w:t>RH.City</w:t>
             </w:r>
-            <w:proofErr w:type="gramEnd"/>
           </w:p>
           <w:p>
             <w:pPr>
@@ -4122,7 +4097,6 @@
                 <w:lang w:val="en-GB"/>
               </w:rPr>
             </w:pPr>
-            <w:proofErr w:type="gramStart"/>
             <w:r>
               <w:rPr>
                 <w:iCs/>
@@ -4130,7 +4104,6 @@
               </w:rPr>
               <w:t>RH.StateProvince</w:t>
             </w:r>
-            <w:proofErr w:type="gramEnd"/>
           </w:p>
           <w:p>
             <w:pPr>
@@ -4140,7 +4113,6 @@
                 <w:lang w:val="en-GB"/>
               </w:rPr>
             </w:pPr>
-            <w:proofErr w:type="gramStart"/>
             <w:r>
               <w:rPr>
                 <w:iCs/>
@@ -4148,7 +4120,6 @@
               </w:rPr>
               <w:t>RH.Category</w:t>
             </w:r>
-            <w:proofErr w:type="gramEnd"/>
           </w:p>
           <w:p>
             <w:pPr>
@@ -4158,7 +4129,6 @@
                 <w:lang w:val="en-GB"/>
               </w:rPr>
             </w:pPr>
-            <w:proofErr w:type="gramStart"/>
             <w:r>
               <w:rPr>
                 <w:iCs/>
@@ -4166,7 +4136,6 @@
               </w:rPr>
               <w:t>RH.BuyingGroup</w:t>
             </w:r>
-            <w:proofErr w:type="gramEnd"/>
           </w:p>
           <w:p>
             <w:pPr>
@@ -4176,21 +4145,12 @@
                 <w:lang w:val="en-GB"/>
               </w:rPr>
             </w:pPr>
-            <w:proofErr w:type="gramStart"/>
             <w:r>
               <w:rPr>
                 <w:iCs/>
                 <w:lang w:val="en-GB"/>
               </w:rPr>
-              <w:t>RH.Region</w:t>
-            </w:r>
-            <w:proofErr w:type="gramEnd"/>
-            <w:r>
-              <w:rPr>
-                <w:iCs/>
-                <w:lang w:val="en-GB"/>
-              </w:rPr>
-              <w:t>_Category</w:t>
+              <w:t>RH.Region_Category</w:t>
             </w:r>
           </w:p>
           <w:p>
@@ -4408,7 +4368,6 @@
                 <w:lang w:val="en-GB"/>
               </w:rPr>
             </w:pPr>
-            <w:proofErr w:type="gramStart"/>
             <w:r>
               <w:rPr>
                 <w:iCs/>
@@ -4416,7 +4375,6 @@
               </w:rPr>
               <w:t>RH.SysUser</w:t>
             </w:r>
-            <w:proofErr w:type="gramEnd"/>
           </w:p>
           <w:p>
             <w:pPr>
@@ -4426,7 +4384,6 @@
                 <w:lang w:val="en-GB"/>
               </w:rPr>
             </w:pPr>
-            <w:proofErr w:type="gramStart"/>
             <w:r>
               <w:rPr>
                 <w:iCs/>
@@ -4434,7 +4391,6 @@
               </w:rPr>
               <w:t>RH.Customer</w:t>
             </w:r>
-            <w:proofErr w:type="gramEnd"/>
           </w:p>
           <w:p>
             <w:pPr>
@@ -4444,7 +4400,6 @@
                 <w:lang w:val="en-GB"/>
               </w:rPr>
             </w:pPr>
-            <w:proofErr w:type="gramStart"/>
             <w:r>
               <w:rPr>
                 <w:iCs/>
@@ -4452,7 +4407,6 @@
               </w:rPr>
               <w:t>RH.Employee</w:t>
             </w:r>
-            <w:proofErr w:type="gramEnd"/>
           </w:p>
           <w:p>
             <w:pPr>
@@ -4592,7 +4546,6 @@
                 <w:lang w:val="en-GB"/>
               </w:rPr>
             </w:pPr>
-            <w:proofErr w:type="gramStart"/>
             <w:r>
               <w:rPr>
                 <w:iCs/>
@@ -4600,26 +4553,21 @@
               </w:rPr>
               <w:t>RH.ErrorLog</w:t>
             </w:r>
-            <w:proofErr w:type="gramEnd"/>
-          </w:p>
-          <w:p>
-            <w:pPr>
-              <w:spacing w:before="60" w:after="60" w:line="240" w:lineRule="auto"/>
-              <w:rPr>
-                <w:iCs/>
-              </w:rPr>
-            </w:pPr>
-            <w:r>
-              <w:rPr>
-                <w:iCs/>
-              </w:rPr>
-              <w:t>RH</w:t>
-            </w:r>
-            <w:r>
-              <w:rPr>
-                <w:iCs/>
-              </w:rPr>
-              <w:t>.Token</w:t>
+          </w:p>
+          <w:p>
+            <w:pPr>
+              <w:spacing w:before="60" w:after="60" w:line="240" w:lineRule="auto"/>
+              <w:rPr>
+                <w:iCs/>
+                <w:lang w:val="en-GB"/>
+              </w:rPr>
+            </w:pPr>
+            <w:r>
+              <w:rPr>
+                <w:iCs/>
+                <w:lang w:val="en-GB"/>
+              </w:rPr>
+              <w:t>RH.Token</w:t>
             </w:r>
           </w:p>
         </w:tc>
@@ -4694,7 +4642,6 @@
         </w:tc>
       </w:tr>
     </w:tbl>
-    <w:p/>
     <w:p>
       <w:pPr>
         <w:pStyle w:val="Ttulo2"/>
@@ -5106,7 +5053,6 @@
         <w:t>Total monetário de vendas por cidade por ano</w:t>
       </w:r>
     </w:p>
-    <w:p/>
     <w:p>
       <w:pPr>
         <w:pStyle w:val="Ttulo2"/>
@@ -5802,7 +5748,6 @@
         </w:tc>
       </w:tr>
     </w:tbl>
-    <w:p/>
     <w:p>
       <w:pPr>
         <w:pStyle w:val="Ttulo2"/>
@@ -7140,22 +7085,22 @@
                 <w:iCs/>
                 <w:lang w:val="en-GB"/>
               </w:rPr>
+              <w:t>@cityId int,</w:t>
+            </w:r>
+          </w:p>
+          <w:p>
+            <w:pPr>
+              <w:spacing w:before="60" w:after="60" w:line="240" w:lineRule="auto"/>
+              <w:jc w:val="both"/>
+              <w:rPr>
+                <w:iCs/>
+              </w:rPr>
+            </w:pPr>
+            <w:r>
+              <w:rPr>
+                <w:iCs/>
+              </w:rPr>
               <w:lastRenderedPageBreak/>
-              <w:t>@cityId int,</w:t>
-            </w:r>
-          </w:p>
-          <w:p>
-            <w:pPr>
-              <w:spacing w:before="60" w:after="60" w:line="240" w:lineRule="auto"/>
-              <w:jc w:val="both"/>
-              <w:rPr>
-                <w:iCs/>
-              </w:rPr>
-            </w:pPr>
-            <w:r>
-              <w:rPr>
-                <w:iCs/>
-              </w:rPr>
               <w:t>@categoryId int</w:t>
             </w:r>
           </w:p>
@@ -11404,7 +11349,6 @@
         </w:tc>
       </w:tr>
     </w:tbl>
-    <w:p/>
     <w:p>
       <w:pPr>
         <w:pStyle w:val="Ttulo2"/>
@@ -12356,23 +12300,7 @@
                 <w:iCs/>
                 <w:lang w:val="en-GB"/>
               </w:rPr>
-              <w:t>@</w:t>
-            </w:r>
-            <w:proofErr w:type="gramStart"/>
-            <w:r>
-              <w:rPr>
-                <w:iCs/>
-                <w:lang w:val="en-GB"/>
-              </w:rPr>
-              <w:t>token</w:t>
-            </w:r>
-            <w:proofErr w:type="gramEnd"/>
-            <w:r>
-              <w:rPr>
-                <w:iCs/>
-                <w:lang w:val="en-GB"/>
-              </w:rPr>
-              <w:t xml:space="preserve"> int,</w:t>
+              <w:t>@token int,</w:t>
             </w:r>
           </w:p>
           <w:p>
@@ -12531,13 +12459,6 @@
         </w:tc>
       </w:tr>
     </w:tbl>
-    <w:p>
-      <w:pPr>
-        <w:rPr>
-          <w:lang w:val="en-GB"/>
-        </w:rPr>
-      </w:pPr>
-    </w:p>
     <w:p>
       <w:pPr>
         <w:pStyle w:val="Ttulo2"/>
@@ -13071,7 +12992,11 @@
     </w:tbl>
     <w:p>
       <w:pPr>
-        <w:pStyle w:val="Ttulo1"/>
+        <w:spacing w:before="60" w:after="60" w:line="240" w:lineRule="auto"/>
+        <w:jc w:val="both"/>
+        <w:rPr>
+          <w:iCs/>
+        </w:rPr>
       </w:pPr>
     </w:p>
     <w:p>
@@ -13083,6 +13008,7 @@
         </w:numPr>
       </w:pPr>
       <w:r>
+        <w:lastRenderedPageBreak/>
         <w:t>Catálogo</w:t>
       </w:r>
       <w:r>
@@ -14544,7 +14470,6 @@
               <w:rPr>
                 <w:iCs/>
               </w:rPr>
-              <w:lastRenderedPageBreak/>
               <w:t>RH.category_insert</w:t>
             </w:r>
           </w:p>
@@ -14647,6 +14572,7 @@
               <w:rPr>
                 <w:iCs/>
               </w:rPr>
+              <w:lastRenderedPageBreak/>
               <w:t>RH.category_update</w:t>
             </w:r>
           </w:p>
@@ -16055,7 +15981,6 @@
               <w:rPr>
                 <w:iCs/>
               </w:rPr>
-              <w:lastRenderedPageBreak/>
               <w:t>RH.customer_insert</w:t>
             </w:r>
           </w:p>
@@ -16114,13 +16039,21 @@
                 <w:iCs/>
                 <w:lang w:val="en-GB"/>
               </w:rPr>
-              <w:t xml:space="preserve"> @regionCategoryId int, @buyingGroupId int, @primaryContact </w:t>
+              <w:t xml:space="preserve"> @regionCategoryId int, </w:t>
             </w:r>
             <w:r>
               <w:rPr>
                 <w:iCs/>
                 <w:lang w:val="en-GB"/>
               </w:rPr>
+              <w:lastRenderedPageBreak/>
+              <w:t xml:space="preserve">@buyingGroupId int, @primaryContact </w:t>
+            </w:r>
+            <w:r>
+              <w:rPr>
+                <w:iCs/>
+                <w:lang w:val="en-GB"/>
+              </w:rPr>
               <w:t xml:space="preserve">varchar </w:t>
             </w:r>
             <w:r>
@@ -16154,6 +16087,7 @@
               <w:rPr>
                 <w:iCs/>
               </w:rPr>
+              <w:lastRenderedPageBreak/>
               <w:t>Implementa o procedimento para inserir registos na tabela RH.</w:t>
             </w:r>
             <w:r>
@@ -17603,7 +17537,6 @@
               <w:rPr>
                 <w:iCs/>
               </w:rPr>
-              <w:lastRenderedPageBreak/>
               <w:t>Storage.productType_update</w:t>
             </w:r>
           </w:p>
@@ -17751,6 +17684,7 @@
               <w:rPr>
                 <w:iCs/>
               </w:rPr>
+              <w:lastRenderedPageBreak/>
               <w:t>Storage.productType_delete</w:t>
             </w:r>
           </w:p>
@@ -19255,7 +19189,6 @@
                 <w:iCs/>
                 <w:lang w:val="en-GB"/>
               </w:rPr>
-              <w:lastRenderedPageBreak/>
               <w:t>@buyingPackageId int,</w:t>
             </w:r>
           </w:p>
@@ -19360,6 +19293,7 @@
                 <w:iCs/>
                 <w:lang w:val="en-GB"/>
               </w:rPr>
+              <w:lastRenderedPageBreak/>
               <w:t>@productSize varchar</w:t>
             </w:r>
             <w:r>
@@ -20834,7 +20768,6 @@
               <w:rPr>
                 <w:iCs/>
               </w:rPr>
-              <w:lastRenderedPageBreak/>
               <w:t>Sales.sale_update</w:t>
             </w:r>
           </w:p>
@@ -20930,6 +20863,7 @@
                 <w:iCs/>
                 <w:lang w:val="en-GB"/>
               </w:rPr>
+              <w:lastRenderedPageBreak/>
               <w:t>@saleDescription varchar (100)</w:t>
             </w:r>
           </w:p>
@@ -20962,6 +20896,7 @@
               <w:rPr>
                 <w:iCs/>
               </w:rPr>
+              <w:lastRenderedPageBreak/>
               <w:t xml:space="preserve">Implementa o procedimento para atualizar registos na tabela </w:t>
             </w:r>
             <w:r>
@@ -21212,23 +21147,7 @@
                 <w:iCs/>
                 <w:lang w:val="en-GB"/>
               </w:rPr>
-              <w:t>@</w:t>
-            </w:r>
-            <w:proofErr w:type="gramStart"/>
-            <w:r>
-              <w:rPr>
-                <w:iCs/>
-                <w:lang w:val="en-GB"/>
-              </w:rPr>
-              <w:t>quantity</w:t>
-            </w:r>
-            <w:proofErr w:type="gramEnd"/>
-            <w:r>
-              <w:rPr>
-                <w:iCs/>
-                <w:lang w:val="en-GB"/>
-              </w:rPr>
-              <w:t xml:space="preserve"> int</w:t>
+              <w:t>@quantity int</w:t>
             </w:r>
           </w:p>
         </w:tc>
@@ -21390,23 +21309,7 @@
                 <w:iCs/>
                 <w:lang w:val="en-GB"/>
               </w:rPr>
-              <w:t>@</w:t>
-            </w:r>
-            <w:proofErr w:type="gramStart"/>
-            <w:r>
-              <w:rPr>
-                <w:iCs/>
-                <w:lang w:val="en-GB"/>
-              </w:rPr>
-              <w:t>quantity</w:t>
-            </w:r>
-            <w:proofErr w:type="gramEnd"/>
-            <w:r>
-              <w:rPr>
-                <w:iCs/>
-                <w:lang w:val="en-GB"/>
-              </w:rPr>
-              <w:t xml:space="preserve"> int</w:t>
+              <w:t>@quantity int</w:t>
             </w:r>
           </w:p>
         </w:tc>
@@ -21603,7 +21506,6 @@
         </w:tc>
       </w:tr>
     </w:tbl>
-    <w:p/>
     <w:p>
       <w:pPr>
         <w:pStyle w:val="Ttulo2"/>
@@ -21945,37 +21847,7 @@
               <w:rPr>
                 <w:iCs/>
               </w:rPr>
-              <w:t>Esta view permite</w:t>
-            </w:r>
-            <w:r>
-              <w:rPr>
-                <w:iCs/>
-              </w:rPr>
-              <w:t xml:space="preserve"> a p</w:t>
-            </w:r>
-            <w:r>
-              <w:rPr>
-                <w:iCs/>
-              </w:rPr>
-              <w:t>esquisa de vendas por cidade</w:t>
-            </w:r>
-            <w:r>
-              <w:rPr>
-                <w:iCs/>
-              </w:rPr>
-              <w:t xml:space="preserve"> </w:t>
-            </w:r>
-            <w:r>
-              <w:rPr>
-                <w:iCs/>
-              </w:rPr>
-              <w:t>sobre a base de dados original</w:t>
-            </w:r>
-            <w:r>
-              <w:rPr>
-                <w:iCs/>
-              </w:rPr>
-              <w:t>.</w:t>
+              <w:t>Esta view permite a pesquisa de vendas por cidade sobre a base de dados original.</w:t>
             </w:r>
           </w:p>
         </w:tc>
@@ -22004,25 +21876,7 @@
               <w:rPr>
                 <w:iCs/>
               </w:rPr>
-              <w:t>d</w:t>
-            </w:r>
-            <w:r>
-              <w:rPr>
-                <w:iCs/>
-              </w:rPr>
-              <w:t>bo</w:t>
-            </w:r>
-            <w:r>
-              <w:rPr>
-                <w:iCs/>
-              </w:rPr>
-              <w:t>.</w:t>
-            </w:r>
-            <w:r>
-              <w:rPr>
-                <w:iCs/>
-              </w:rPr>
-              <w:t>viewSalesPerCity</w:t>
+              <w:t>dbo.viewSalesPerCity</w:t>
             </w:r>
           </w:p>
         </w:tc>
@@ -22049,19 +21903,7 @@
               <w:rPr>
                 <w:iCs/>
               </w:rPr>
-              <w:t>Esta view permite a pesquisa de vendas por cidade sobre a base de dados o</w:t>
-            </w:r>
-            <w:r>
-              <w:rPr>
-                <w:iCs/>
-              </w:rPr>
-              <w:t>timizada</w:t>
-            </w:r>
-            <w:r>
-              <w:rPr>
-                <w:iCs/>
-              </w:rPr>
-              <w:t>.</w:t>
+              <w:t>Esta view permite a pesquisa de vendas por cidade sobre a base de dados otimizada.</w:t>
             </w:r>
           </w:p>
         </w:tc>
@@ -22250,7 +22092,6 @@
               <w:rPr>
                 <w:iCs/>
               </w:rPr>
-              <w:lastRenderedPageBreak/>
               <w:t>dbo.viewNProductsPerColor_OldData</w:t>
             </w:r>
           </w:p>
@@ -22331,6 +22172,7 @@
               <w:rPr>
                 <w:iCs/>
               </w:rPr>
+              <w:lastRenderedPageBreak/>
               <w:t>dbo.viewNProductsPerColor</w:t>
             </w:r>
           </w:p>
@@ -22388,19 +22230,12 @@
               <w:rPr>
                 <w:iCs/>
               </w:rPr>
-              <w:t xml:space="preserve"> </w:t>
-            </w:r>
-            <w:r>
-              <w:rPr>
-                <w:iCs/>
-              </w:rPr>
-              <w:t>sobre a base de dados otimizada.</w:t>
+              <w:t xml:space="preserve"> sobre a base de dados otimizada.</w:t>
             </w:r>
           </w:p>
         </w:tc>
       </w:tr>
     </w:tbl>
-    <w:p/>
     <w:p>
       <w:pPr>
         <w:pStyle w:val="Ttulo2"/>
@@ -22430,8 +22265,8 @@
       </w:tblPr>
       <w:tblGrid>
         <w:gridCol w:w="2127"/>
-        <w:gridCol w:w="2268"/>
-        <w:gridCol w:w="6237"/>
+        <w:gridCol w:w="1701"/>
+        <w:gridCol w:w="6804"/>
       </w:tblGrid>
       <w:tr>
         <w:trPr>
@@ -22466,7 +22301,7 @@
         </w:tc>
         <w:tc>
           <w:tcPr>
-            <w:tcW w:w="2268" w:type="dxa"/>
+            <w:tcW w:w="1701" w:type="dxa"/>
             <w:shd w:val="clear" w:color="auto" w:fill="4F81BD"/>
           </w:tcPr>
           <w:p>
@@ -22487,7 +22322,7 @@
         </w:tc>
         <w:tc>
           <w:tcPr>
-            <w:tcW w:w="6237" w:type="dxa"/>
+            <w:tcW w:w="6804" w:type="dxa"/>
             <w:shd w:val="clear" w:color="auto" w:fill="4F81BD"/>
             <w:tcMar>
               <w:top w:w="100" w:type="dxa"/>
@@ -22506,104 +22341,6 @@
                 <w:color w:val="FFFFFF"/>
               </w:rPr>
               <w:t>Justificação/Consultas</w:t>
-            </w:r>
-          </w:p>
-        </w:tc>
-      </w:tr>
-      <w:tr>
-        <w:trPr>
-          <w:trHeight w:val="450"/>
-        </w:trPr>
-        <w:tc>
-          <w:tcPr>
-            <w:tcW w:w="2127" w:type="dxa"/>
-            <w:tcMar>
-              <w:top w:w="100" w:type="dxa"/>
-              <w:left w:w="115" w:type="dxa"/>
-              <w:bottom w:w="100" w:type="dxa"/>
-              <w:right w:w="115" w:type="dxa"/>
-            </w:tcMar>
-          </w:tcPr>
-          <w:p>
-            <w:pPr>
-              <w:spacing w:before="60" w:after="60" w:line="240" w:lineRule="auto"/>
-              <w:jc w:val="both"/>
-              <w:rPr>
-                <w:iCs/>
-                <w:color w:val="FF0000"/>
-              </w:rPr>
-            </w:pPr>
-            <w:r>
-              <w:rPr>
-                <w:iCs/>
-                <w:color w:val="FF0000"/>
-              </w:rPr>
-              <w:t>Nome do índice</w:t>
-            </w:r>
-          </w:p>
-        </w:tc>
-        <w:tc>
-          <w:tcPr>
-            <w:tcW w:w="2268" w:type="dxa"/>
-          </w:tcPr>
-          <w:p>
-            <w:pPr>
-              <w:spacing w:before="60" w:after="60" w:line="240" w:lineRule="auto"/>
-              <w:jc w:val="both"/>
-              <w:rPr>
-                <w:iCs/>
-                <w:color w:val="FF0000"/>
-              </w:rPr>
-            </w:pPr>
-            <w:r>
-              <w:rPr>
-                <w:iCs/>
-                <w:color w:val="FF0000"/>
-              </w:rPr>
-              <w:t>Tabela indexada</w:t>
-            </w:r>
-          </w:p>
-        </w:tc>
-        <w:tc>
-          <w:tcPr>
-            <w:tcW w:w="6237" w:type="dxa"/>
-            <w:tcMar>
-              <w:top w:w="100" w:type="dxa"/>
-              <w:left w:w="108" w:type="dxa"/>
-              <w:bottom w:w="100" w:type="dxa"/>
-              <w:right w:w="108" w:type="dxa"/>
-            </w:tcMar>
-            <w:vAlign w:val="center"/>
-          </w:tcPr>
-          <w:p>
-            <w:pPr>
-              <w:spacing w:before="60" w:after="60" w:line="240" w:lineRule="auto"/>
-              <w:jc w:val="both"/>
-              <w:rPr>
-                <w:iCs/>
-                <w:color w:val="FF0000"/>
-              </w:rPr>
-            </w:pPr>
-            <w:r>
-              <w:rPr>
-                <w:iCs/>
-                <w:color w:val="FF0000"/>
-              </w:rPr>
-              <w:t>Consulta otimizada, justificando as opções tomadas, e.g., colunas indexadas, colunas incluída</w:t>
-            </w:r>
-            <w:r>
-              <w:rPr>
-                <w:iCs/>
-                <w:color w:val="FF0000"/>
-              </w:rPr>
-              <w:t>s</w:t>
-            </w:r>
-            <w:r>
-              <w:rPr>
-                <w:iCs/>
-                <w:color w:val="FF0000"/>
-              </w:rPr>
-              <w:t>…</w:t>
             </w:r>
           </w:p>
         </w:tc>
@@ -22628,27 +22365,41 @@
               <w:jc w:val="both"/>
               <w:rPr>
                 <w:iCs/>
-              </w:rPr>
-            </w:pPr>
-          </w:p>
-        </w:tc>
-        <w:tc>
-          <w:tcPr>
-            <w:tcW w:w="2268" w:type="dxa"/>
-          </w:tcPr>
-          <w:p>
-            <w:pPr>
-              <w:spacing w:before="60" w:after="60" w:line="240" w:lineRule="auto"/>
-              <w:jc w:val="both"/>
-              <w:rPr>
-                <w:iCs/>
-              </w:rPr>
-            </w:pPr>
-          </w:p>
-        </w:tc>
-        <w:tc>
-          <w:tcPr>
-            <w:tcW w:w="6237" w:type="dxa"/>
+                <w:lang w:val="en-GB"/>
+              </w:rPr>
+            </w:pPr>
+            <w:r>
+              <w:rPr>
+                <w:iCs/>
+                <w:lang w:val="en-GB"/>
+              </w:rPr>
+              <w:t>_dta_index_City_6_645577338__K1_K2</w:t>
+            </w:r>
+          </w:p>
+        </w:tc>
+        <w:tc>
+          <w:tcPr>
+            <w:tcW w:w="1701" w:type="dxa"/>
+          </w:tcPr>
+          <w:p>
+            <w:pPr>
+              <w:spacing w:before="60" w:after="60" w:line="240" w:lineRule="auto"/>
+              <w:jc w:val="both"/>
+              <w:rPr>
+                <w:iCs/>
+              </w:rPr>
+            </w:pPr>
+            <w:r>
+              <w:rPr>
+                <w:iCs/>
+              </w:rPr>
+              <w:t>RH.City</w:t>
+            </w:r>
+          </w:p>
+        </w:tc>
+        <w:tc>
+          <w:tcPr>
+            <w:tcW w:w="6804" w:type="dxa"/>
             <w:tcMar>
               <w:top w:w="100" w:type="dxa"/>
               <w:left w:w="115" w:type="dxa"/>
@@ -22665,11 +22416,504 @@
                 <w:iCs/>
               </w:rPr>
             </w:pPr>
+            <w:r>
+              <w:rPr>
+                <w:iCs/>
+              </w:rPr>
+              <w:t>Consultas</w:t>
+            </w:r>
+            <w:r>
+              <w:rPr>
+                <w:iCs/>
+              </w:rPr>
+              <w:t xml:space="preserve">: </w:t>
+            </w:r>
+            <w:r>
+              <w:rPr>
+                <w:iCs/>
+              </w:rPr>
+              <w:t>dbo.viewSalesPerCity</w:t>
+            </w:r>
+            <w:r>
+              <w:rPr>
+                <w:iCs/>
+              </w:rPr>
+              <w:t>.</w:t>
+            </w:r>
+          </w:p>
+          <w:p>
+            <w:pPr>
+              <w:spacing w:before="60" w:after="60" w:line="240" w:lineRule="auto"/>
+              <w:jc w:val="both"/>
+              <w:rPr>
+                <w:iCs/>
+              </w:rPr>
+            </w:pPr>
+            <w:r>
+              <w:rPr>
+                <w:iCs/>
+              </w:rPr>
+              <w:t>Esta consulta</w:t>
+            </w:r>
+            <w:r>
+              <w:rPr>
+                <w:iCs/>
+              </w:rPr>
+              <w:t xml:space="preserve"> </w:t>
+            </w:r>
+            <w:r>
+              <w:rPr>
+                <w:iCs/>
+              </w:rPr>
+              <w:t>fo</w:t>
+            </w:r>
+            <w:r>
+              <w:rPr>
+                <w:iCs/>
+              </w:rPr>
+              <w:t>i</w:t>
+            </w:r>
+            <w:r>
+              <w:rPr>
+                <w:iCs/>
+              </w:rPr>
+              <w:t xml:space="preserve"> otimizada c</w:t>
+            </w:r>
+            <w:r>
+              <w:rPr>
+                <w:iCs/>
+              </w:rPr>
+              <w:t xml:space="preserve">om este índice, pois esta acede às colunas </w:t>
+            </w:r>
+            <w:proofErr w:type="spellStart"/>
+            <w:r>
+              <w:rPr>
+                <w:iCs/>
+              </w:rPr>
+              <w:t>CitId</w:t>
+            </w:r>
+            <w:proofErr w:type="spellEnd"/>
+            <w:r>
+              <w:rPr>
+                <w:iCs/>
+              </w:rPr>
+              <w:t xml:space="preserve"> e </w:t>
+            </w:r>
+            <w:proofErr w:type="spellStart"/>
+            <w:r>
+              <w:rPr>
+                <w:iCs/>
+              </w:rPr>
+              <w:t>CitName</w:t>
+            </w:r>
+            <w:proofErr w:type="spellEnd"/>
+            <w:r>
+              <w:rPr>
+                <w:iCs/>
+              </w:rPr>
+              <w:t xml:space="preserve"> da tabela RH.City.</w:t>
+            </w:r>
+          </w:p>
+        </w:tc>
+      </w:tr>
+      <w:tr>
+        <w:trPr>
+          <w:trHeight w:val="459"/>
+        </w:trPr>
+        <w:tc>
+          <w:tcPr>
+            <w:tcW w:w="2127" w:type="dxa"/>
+            <w:tcMar>
+              <w:top w:w="100" w:type="dxa"/>
+              <w:left w:w="115" w:type="dxa"/>
+              <w:bottom w:w="100" w:type="dxa"/>
+              <w:right w:w="115" w:type="dxa"/>
+            </w:tcMar>
+          </w:tcPr>
+          <w:p>
+            <w:pPr>
+              <w:spacing w:before="60" w:after="60" w:line="240" w:lineRule="auto"/>
+              <w:jc w:val="both"/>
+              <w:rPr>
+                <w:iCs/>
+              </w:rPr>
+            </w:pPr>
+            <w:r>
+              <w:rPr>
+                <w:iCs/>
+              </w:rPr>
+              <w:t>_dta_index_Sale_6_1365579903__K2_K3_8</w:t>
+            </w:r>
+          </w:p>
+        </w:tc>
+        <w:tc>
+          <w:tcPr>
+            <w:tcW w:w="1701" w:type="dxa"/>
+          </w:tcPr>
+          <w:p>
+            <w:pPr>
+              <w:spacing w:before="60" w:after="60" w:line="240" w:lineRule="auto"/>
+              <w:jc w:val="both"/>
+              <w:rPr>
+                <w:iCs/>
+              </w:rPr>
+            </w:pPr>
+            <w:r>
+              <w:rPr>
+                <w:iCs/>
+              </w:rPr>
+              <w:t>Sales.Sale</w:t>
+            </w:r>
+          </w:p>
+        </w:tc>
+        <w:tc>
+          <w:tcPr>
+            <w:tcW w:w="6804" w:type="dxa"/>
+            <w:tcMar>
+              <w:top w:w="100" w:type="dxa"/>
+              <w:left w:w="115" w:type="dxa"/>
+              <w:bottom w:w="100" w:type="dxa"/>
+              <w:right w:w="115" w:type="dxa"/>
+            </w:tcMar>
+            <w:vAlign w:val="center"/>
+          </w:tcPr>
+          <w:p>
+            <w:pPr>
+              <w:spacing w:before="60" w:after="60" w:line="240" w:lineRule="auto"/>
+              <w:jc w:val="both"/>
+              <w:rPr>
+                <w:iCs/>
+                <w:lang w:val="en-GB"/>
+              </w:rPr>
+            </w:pPr>
+            <w:proofErr w:type="spellStart"/>
+            <w:r>
+              <w:rPr>
+                <w:iCs/>
+                <w:lang w:val="en-GB"/>
+              </w:rPr>
+              <w:t>Consultas</w:t>
+            </w:r>
+            <w:proofErr w:type="spellEnd"/>
+            <w:r>
+              <w:rPr>
+                <w:iCs/>
+                <w:lang w:val="en-GB"/>
+              </w:rPr>
+              <w:t xml:space="preserve">: </w:t>
+            </w:r>
+            <w:r>
+              <w:rPr>
+                <w:iCs/>
+                <w:lang w:val="en-GB"/>
+              </w:rPr>
+              <w:t>dbo.viewSalesPerCity, dbo.viewYearGrowthPerSale</w:t>
+            </w:r>
+            <w:r>
+              <w:rPr>
+                <w:iCs/>
+                <w:lang w:val="en-GB"/>
+              </w:rPr>
+              <w:t>.</w:t>
+            </w:r>
+          </w:p>
+          <w:p>
+            <w:pPr>
+              <w:spacing w:before="60" w:after="60" w:line="240" w:lineRule="auto"/>
+              <w:rPr>
+                <w:iCs/>
+              </w:rPr>
+            </w:pPr>
+            <w:r>
+              <w:rPr>
+                <w:iCs/>
+              </w:rPr>
+              <w:t>Esta</w:t>
+            </w:r>
+            <w:r>
+              <w:rPr>
+                <w:iCs/>
+              </w:rPr>
+              <w:t>s</w:t>
+            </w:r>
+            <w:r>
+              <w:rPr>
+                <w:iCs/>
+              </w:rPr>
+              <w:t xml:space="preserve"> consultas</w:t>
+            </w:r>
+            <w:r>
+              <w:rPr>
+                <w:iCs/>
+              </w:rPr>
+              <w:t xml:space="preserve"> </w:t>
+            </w:r>
+            <w:r>
+              <w:rPr>
+                <w:iCs/>
+              </w:rPr>
+              <w:t>fo</w:t>
+            </w:r>
+            <w:r>
+              <w:rPr>
+                <w:iCs/>
+              </w:rPr>
+              <w:t>ram</w:t>
+            </w:r>
+            <w:r>
+              <w:rPr>
+                <w:iCs/>
+              </w:rPr>
+              <w:t xml:space="preserve"> otimizada</w:t>
+            </w:r>
+            <w:r>
+              <w:rPr>
+                <w:iCs/>
+              </w:rPr>
+              <w:t>s</w:t>
+            </w:r>
+            <w:r>
+              <w:rPr>
+                <w:iCs/>
+              </w:rPr>
+              <w:t xml:space="preserve"> c</w:t>
+            </w:r>
+            <w:r>
+              <w:rPr>
+                <w:iCs/>
+              </w:rPr>
+              <w:t xml:space="preserve">om este índice, pois </w:t>
+            </w:r>
+            <w:r>
+              <w:rPr>
+                <w:iCs/>
+              </w:rPr>
+              <w:t xml:space="preserve">ambas </w:t>
+            </w:r>
+            <w:r>
+              <w:rPr>
+                <w:iCs/>
+              </w:rPr>
+              <w:t>acede</w:t>
+            </w:r>
+            <w:r>
+              <w:rPr>
+                <w:iCs/>
+              </w:rPr>
+              <w:t>m</w:t>
+            </w:r>
+            <w:r>
+              <w:rPr>
+                <w:iCs/>
+              </w:rPr>
+              <w:t xml:space="preserve"> às colunas </w:t>
+            </w:r>
+            <w:r>
+              <w:rPr>
+                <w:iCs/>
+              </w:rPr>
+              <w:t>SalCustomerId</w:t>
+            </w:r>
+            <w:r>
+              <w:rPr>
+                <w:iCs/>
+              </w:rPr>
+              <w:t xml:space="preserve"> e </w:t>
+            </w:r>
+            <w:r>
+              <w:rPr>
+                <w:iCs/>
+              </w:rPr>
+              <w:t>SalEmployeeId</w:t>
+            </w:r>
+            <w:r>
+              <w:rPr>
+                <w:iCs/>
+              </w:rPr>
+              <w:t xml:space="preserve"> da tabela </w:t>
+            </w:r>
+            <w:r>
+              <w:rPr>
+                <w:iCs/>
+              </w:rPr>
+              <w:t>Sales.Sale</w:t>
+            </w:r>
+            <w:r>
+              <w:rPr>
+                <w:iCs/>
+              </w:rPr>
+              <w:t>.</w:t>
+            </w:r>
+          </w:p>
+        </w:tc>
+      </w:tr>
+      <w:tr>
+        <w:trPr>
+          <w:trHeight w:val="459"/>
+        </w:trPr>
+        <w:tc>
+          <w:tcPr>
+            <w:tcW w:w="2127" w:type="dxa"/>
+            <w:tcMar>
+              <w:top w:w="100" w:type="dxa"/>
+              <w:left w:w="115" w:type="dxa"/>
+              <w:bottom w:w="100" w:type="dxa"/>
+              <w:right w:w="115" w:type="dxa"/>
+            </w:tcMar>
+          </w:tcPr>
+          <w:p>
+            <w:pPr>
+              <w:spacing w:before="60" w:after="60" w:line="240" w:lineRule="auto"/>
+              <w:jc w:val="both"/>
+              <w:rPr>
+                <w:iCs/>
+              </w:rPr>
+            </w:pPr>
+            <w:r>
+              <w:rPr>
+                <w:iCs/>
+              </w:rPr>
+              <w:t>_dta_index_ProductPromotion_Sale_6_1429580131__K1</w:t>
+            </w:r>
+          </w:p>
+        </w:tc>
+        <w:tc>
+          <w:tcPr>
+            <w:tcW w:w="1701" w:type="dxa"/>
+          </w:tcPr>
+          <w:p>
+            <w:pPr>
+              <w:spacing w:before="60" w:after="60" w:line="240" w:lineRule="auto"/>
+              <w:jc w:val="both"/>
+              <w:rPr>
+                <w:iCs/>
+              </w:rPr>
+            </w:pPr>
+            <w:r>
+              <w:rPr>
+                <w:iCs/>
+              </w:rPr>
+              <w:t>Sales.ProductPromotion_Sale</w:t>
+            </w:r>
+          </w:p>
+        </w:tc>
+        <w:tc>
+          <w:tcPr>
+            <w:tcW w:w="6804" w:type="dxa"/>
+            <w:tcMar>
+              <w:top w:w="100" w:type="dxa"/>
+              <w:left w:w="115" w:type="dxa"/>
+              <w:bottom w:w="100" w:type="dxa"/>
+              <w:right w:w="115" w:type="dxa"/>
+            </w:tcMar>
+            <w:vAlign w:val="center"/>
+          </w:tcPr>
+          <w:p>
+            <w:pPr>
+              <w:spacing w:before="60" w:after="60" w:line="240" w:lineRule="auto"/>
+              <w:jc w:val="both"/>
+              <w:rPr>
+                <w:iCs/>
+              </w:rPr>
+            </w:pPr>
+            <w:r>
+              <w:rPr>
+                <w:iCs/>
+              </w:rPr>
+              <w:t>Consultas</w:t>
+            </w:r>
+            <w:r>
+              <w:rPr>
+                <w:iCs/>
+                <w:lang w:val="en-GB"/>
+              </w:rPr>
+              <w:t xml:space="preserve">: </w:t>
+            </w:r>
+            <w:r>
+              <w:rPr>
+                <w:iCs/>
+              </w:rPr>
+              <w:t>dbo.viewNProductsPerColor</w:t>
+            </w:r>
+          </w:p>
+          <w:p>
+            <w:pPr>
+              <w:spacing w:before="60" w:after="60" w:line="240" w:lineRule="auto"/>
+              <w:jc w:val="both"/>
+              <w:rPr>
+                <w:iCs/>
+              </w:rPr>
+            </w:pPr>
+            <w:r>
+              <w:rPr>
+                <w:iCs/>
+              </w:rPr>
+              <w:t>Esta consulta</w:t>
+            </w:r>
+            <w:r>
+              <w:rPr>
+                <w:iCs/>
+              </w:rPr>
+              <w:t xml:space="preserve"> </w:t>
+            </w:r>
+            <w:r>
+              <w:rPr>
+                <w:iCs/>
+              </w:rPr>
+              <w:t>fo</w:t>
+            </w:r>
+            <w:r>
+              <w:rPr>
+                <w:iCs/>
+              </w:rPr>
+              <w:t>i</w:t>
+            </w:r>
+            <w:r>
+              <w:rPr>
+                <w:iCs/>
+              </w:rPr>
+              <w:t xml:space="preserve"> otimizada c</w:t>
+            </w:r>
+            <w:r>
+              <w:rPr>
+                <w:iCs/>
+              </w:rPr>
+              <w:t>om este índice, pois esta acede à coluna</w:t>
+            </w:r>
+            <w:r>
+              <w:rPr>
+                <w:iCs/>
+              </w:rPr>
+              <w:t xml:space="preserve"> ProdProm_SalProductPromotionId</w:t>
+            </w:r>
+            <w:r>
+              <w:rPr>
+                <w:iCs/>
+              </w:rPr>
+              <w:t xml:space="preserve"> da tabela</w:t>
+            </w:r>
+            <w:r>
+              <w:rPr>
+                <w:iCs/>
+              </w:rPr>
+              <w:t xml:space="preserve"> </w:t>
+            </w:r>
+            <w:r>
+              <w:rPr>
+                <w:iCs/>
+              </w:rPr>
+              <w:t>Sales.ProductPromotion_Sale</w:t>
+            </w:r>
+            <w:r>
+              <w:rPr>
+                <w:iCs/>
+              </w:rPr>
+              <w:t>.</w:t>
+            </w:r>
           </w:p>
         </w:tc>
       </w:tr>
     </w:tbl>
-    <w:p/>
     <w:p>
       <w:pPr>
         <w:pStyle w:val="Ttulo2"/>
@@ -22717,19 +22961,6 @@
           <w:iCs/>
         </w:rPr>
         <w:t>Os resultados da execução das consultas foram os seguintes:</w:t>
-      </w:r>
-      <w:r>
-        <w:rPr>
-          <w:iCs/>
-        </w:rPr>
-        <w:t xml:space="preserve"> </w:t>
-      </w:r>
-      <w:r>
-        <w:rPr>
-          <w:iCs/>
-          <w:color w:val="FF0000"/>
-        </w:rPr>
-        <w:t>estatísticas e planos de execução</w:t>
       </w:r>
     </w:p>
     <w:p>
@@ -22747,27 +22978,216 @@
         <w:rPr>
           <w:iCs/>
         </w:rPr>
-        <w:t>dbo.viewSalesPerCity_OldData</w:t>
-      </w:r>
-      <w:r>
-        <w:rPr>
-          <w:iCs/>
-        </w:rPr>
-        <w:t xml:space="preserve"> s</w:t>
-      </w:r>
-      <w:r>
-        <w:rPr>
-          <w:iCs/>
-        </w:rPr>
-        <w:t>obre a base de dados original (não normalizada);</w:t>
+        <w:t>dbo.viewSalesPerCity_OldData sobre a base de dados original (não normalizada);</w:t>
       </w:r>
     </w:p>
     <w:p>
       <w:pPr>
         <w:pStyle w:val="PargrafodaLista"/>
+        <w:numPr>
+          <w:ilvl w:val="0"/>
+          <w:numId w:val="39"/>
+        </w:numPr>
+        <w:rPr>
+          <w:iCs/>
+        </w:rPr>
+      </w:pPr>
+      <w:r>
+        <w:rPr>
+          <w:iCs/>
+        </w:rPr>
+        <w:t>SQL Server Profiler</w:t>
+      </w:r>
+    </w:p>
+    <w:p>
+      <w:pPr>
+        <w:ind w:left="372" w:firstLine="708"/>
+        <w:rPr>
+          <w:iCs/>
+          <w:lang w:val="en-GB"/>
+        </w:rPr>
+      </w:pPr>
+      <w:r>
+        <w:rPr>
+          <w:iCs/>
+          <w:lang w:val="en-GB"/>
+        </w:rPr>
+        <w:t xml:space="preserve">CPU – </w:t>
+      </w:r>
+      <w:r>
+        <w:rPr>
+          <w:iCs/>
+          <w:lang w:val="en-GB"/>
+        </w:rPr>
+        <w:t>3321</w:t>
+      </w:r>
+    </w:p>
+    <w:p>
+      <w:pPr>
+        <w:ind w:left="372" w:firstLine="708"/>
+        <w:rPr>
+          <w:iCs/>
+          <w:lang w:val="en-GB"/>
+        </w:rPr>
+      </w:pPr>
+      <w:r>
+        <w:rPr>
+          <w:iCs/>
+          <w:lang w:val="en-GB"/>
+        </w:rPr>
+        <w:t xml:space="preserve">Reads – </w:t>
+      </w:r>
+      <w:r>
+        <w:rPr>
+          <w:iCs/>
+          <w:lang w:val="en-GB"/>
+        </w:rPr>
+        <w:t>1499966</w:t>
+      </w:r>
+    </w:p>
+    <w:p>
+      <w:pPr>
+        <w:ind w:left="372" w:firstLine="708"/>
+        <w:rPr>
+          <w:iCs/>
+          <w:lang w:val="en-GB"/>
+        </w:rPr>
+      </w:pPr>
+      <w:r>
+        <w:rPr>
+          <w:iCs/>
+          <w:lang w:val="en-GB"/>
+        </w:rPr>
+        <w:t xml:space="preserve">Writes – </w:t>
+      </w:r>
+      <w:r>
+        <w:rPr>
+          <w:iCs/>
+          <w:lang w:val="en-GB"/>
+        </w:rPr>
+        <w:t>3216</w:t>
+      </w:r>
+    </w:p>
+    <w:p>
+      <w:pPr>
+        <w:ind w:left="372" w:firstLine="708"/>
+        <w:rPr>
+          <w:iCs/>
+          <w:lang w:val="en-GB"/>
+        </w:rPr>
+      </w:pPr>
+      <w:r>
+        <w:rPr>
+          <w:iCs/>
+          <w:lang w:val="en-GB"/>
+        </w:rPr>
+        <w:t xml:space="preserve">Duration – </w:t>
+      </w:r>
+      <w:r>
+        <w:rPr>
+          <w:iCs/>
+          <w:lang w:val="en-GB"/>
+        </w:rPr>
+        <w:t>2442</w:t>
+      </w:r>
+    </w:p>
+    <w:p>
+      <w:pPr>
+        <w:pStyle w:val="PargrafodaLista"/>
+        <w:numPr>
+          <w:ilvl w:val="0"/>
+          <w:numId w:val="38"/>
+        </w:numPr>
+        <w:rPr>
+          <w:iCs/>
+          <w:lang w:val="en-GB"/>
+        </w:rPr>
+      </w:pPr>
+      <w:r>
+        <w:rPr>
+          <w:iCs/>
+          <w:lang w:val="en-GB"/>
+        </w:rPr>
+        <w:t>Database Engine TurningAdvisor</w:t>
+      </w:r>
+    </w:p>
+    <w:p>
+      <w:pPr>
+        <w:ind w:left="372" w:firstLine="708"/>
+        <w:rPr>
+          <w:iCs/>
+          <w:lang w:val="en-GB"/>
+        </w:rPr>
+      </w:pPr>
+      <w:r>
+        <w:rPr>
+          <w:iCs/>
+          <w:lang w:val="en-GB"/>
+        </w:rPr>
+        <w:t xml:space="preserve">Tab </w:t>
+      </w:r>
+      <w:r>
+        <w:rPr>
+          <w:iCs/>
+          <w:lang w:val="en-GB"/>
+        </w:rPr>
+        <w:t>Reports</w:t>
+      </w:r>
+    </w:p>
+    <w:p>
+      <w:pPr>
+        <w:ind w:left="372" w:firstLine="708"/>
+        <w:jc w:val="center"/>
+        <w:rPr>
+          <w:iCs/>
+          <w:lang w:val="en-GB"/>
+        </w:rPr>
+      </w:pPr>
+      <w:r>
+        <w:drawing>
+          <wp:inline distT="0" distB="0" distL="0" distR="0" wp14:anchorId="71CB4994" wp14:editId="317C518B">
+            <wp:extent cx="3665220" cy="1999211"/>
+            <wp:effectExtent l="0" t="0" r="0" b="1270"/>
+            <wp:docPr id="3" name="Imagem 3"/>
+            <wp:cNvGraphicFramePr>
+              <a:graphicFrameLocks xmlns:a="http://schemas.openxmlformats.org/drawingml/2006/main" noChangeAspect="1"/>
+            </wp:cNvGraphicFramePr>
+            <a:graphic xmlns:a="http://schemas.openxmlformats.org/drawingml/2006/main">
+              <a:graphicData uri="http://schemas.openxmlformats.org/drawingml/2006/picture">
+                <pic:pic xmlns:pic="http://schemas.openxmlformats.org/drawingml/2006/picture">
+                  <pic:nvPicPr>
+                    <pic:cNvPr id="1" name=""/>
+                    <pic:cNvPicPr/>
+                  </pic:nvPicPr>
+                  <pic:blipFill>
+                    <a:blip r:embed="rId10"/>
+                    <a:stretch>
+                      <a:fillRect/>
+                    </a:stretch>
+                  </pic:blipFill>
+                  <pic:spPr>
+                    <a:xfrm>
+                      <a:off x="0" y="0"/>
+                      <a:ext cx="3691247" cy="2013408"/>
+                    </a:xfrm>
+                    <a:prstGeom prst="rect">
+                      <a:avLst/>
+                    </a:prstGeom>
+                  </pic:spPr>
+                </pic:pic>
+              </a:graphicData>
+            </a:graphic>
+          </wp:inline>
+        </w:drawing>
+      </w:r>
+    </w:p>
+    <w:p>
+      <w:pPr>
+        <w:pStyle w:val="PargrafodaLista"/>
         <w:ind w:left="1080"/>
         <w:rPr>
           <w:iCs/>
+          <w:highlight w:val="yellow"/>
         </w:rPr>
       </w:pPr>
     </w:p>
@@ -22786,27 +23206,292 @@
         <w:rPr>
           <w:iCs/>
         </w:rPr>
-        <w:t>dbo.viewSalesPerCity</w:t>
-      </w:r>
-      <w:r>
-        <w:rPr>
-          <w:iCs/>
-        </w:rPr>
-        <w:t xml:space="preserve"> s</w:t>
-      </w:r>
-      <w:r>
-        <w:rPr>
-          <w:iCs/>
-        </w:rPr>
-        <w:t>obre a base de dados otimizada (normalizada) sem índices;</w:t>
+        <w:t>dbo.viewSalesPerCity sobre a base de dados otimizada (normalizada) sem índices;</w:t>
       </w:r>
     </w:p>
     <w:p>
       <w:pPr>
         <w:pStyle w:val="PargrafodaLista"/>
+        <w:numPr>
+          <w:ilvl w:val="0"/>
+          <w:numId w:val="37"/>
+        </w:numPr>
+        <w:rPr>
+          <w:iCs/>
+          <w:lang w:val="en-GB"/>
+        </w:rPr>
+      </w:pPr>
+      <w:r>
+        <w:rPr>
+          <w:iCs/>
+          <w:lang w:val="en-GB"/>
+        </w:rPr>
+        <w:t>SQL Server Profiler</w:t>
+      </w:r>
+    </w:p>
+    <w:p>
+      <w:pPr>
+        <w:ind w:left="372" w:firstLine="708"/>
+        <w:rPr>
+          <w:iCs/>
+          <w:lang w:val="en-GB"/>
+        </w:rPr>
+      </w:pPr>
+      <w:r>
+        <w:rPr>
+          <w:iCs/>
+          <w:lang w:val="en-GB"/>
+        </w:rPr>
+        <w:t xml:space="preserve">CPU – </w:t>
+      </w:r>
+      <w:r>
+        <w:rPr>
+          <w:iCs/>
+          <w:lang w:val="en-GB"/>
+        </w:rPr>
+        <w:t>125</w:t>
+      </w:r>
+    </w:p>
+    <w:p>
+      <w:pPr>
+        <w:ind w:left="372" w:firstLine="708"/>
+        <w:rPr>
+          <w:iCs/>
+          <w:lang w:val="en-GB"/>
+        </w:rPr>
+      </w:pPr>
+      <w:r>
+        <w:rPr>
+          <w:iCs/>
+          <w:lang w:val="en-GB"/>
+        </w:rPr>
+        <w:t xml:space="preserve">Reads – </w:t>
+      </w:r>
+      <w:r>
+        <w:rPr>
+          <w:iCs/>
+          <w:lang w:val="en-GB"/>
+        </w:rPr>
+        <w:t>3752</w:t>
+      </w:r>
+    </w:p>
+    <w:p>
+      <w:pPr>
+        <w:ind w:left="372" w:firstLine="708"/>
+        <w:rPr>
+          <w:iCs/>
+          <w:lang w:val="en-GB"/>
+        </w:rPr>
+      </w:pPr>
+      <w:r>
+        <w:rPr>
+          <w:iCs/>
+          <w:lang w:val="en-GB"/>
+        </w:rPr>
+        <w:t xml:space="preserve">Writes – </w:t>
+      </w:r>
+      <w:r>
+        <w:rPr>
+          <w:iCs/>
+          <w:lang w:val="en-GB"/>
+        </w:rPr>
+        <w:t>0</w:t>
+      </w:r>
+    </w:p>
+    <w:p>
+      <w:pPr>
+        <w:ind w:left="372" w:firstLine="708"/>
+        <w:rPr>
+          <w:iCs/>
+          <w:lang w:val="en-GB"/>
+        </w:rPr>
+      </w:pPr>
+      <w:r>
+        <w:rPr>
+          <w:iCs/>
+          <w:lang w:val="en-GB"/>
+        </w:rPr>
+        <w:t xml:space="preserve">Duration – </w:t>
+      </w:r>
+      <w:r>
+        <w:rPr>
+          <w:iCs/>
+          <w:lang w:val="en-GB"/>
+        </w:rPr>
+        <w:t>248</w:t>
+      </w:r>
+    </w:p>
+    <w:p>
+      <w:pPr>
+        <w:pStyle w:val="PargrafodaLista"/>
+        <w:numPr>
+          <w:ilvl w:val="0"/>
+          <w:numId w:val="37"/>
+        </w:numPr>
+        <w:rPr>
+          <w:iCs/>
+          <w:lang w:val="en-GB"/>
+        </w:rPr>
+      </w:pPr>
+      <w:r>
+        <w:rPr>
+          <w:iCs/>
+          <w:lang w:val="en-GB"/>
+        </w:rPr>
+        <w:t>Database Engine TurningAdvisor</w:t>
+      </w:r>
+    </w:p>
+    <w:p>
+      <w:pPr>
+        <w:pStyle w:val="PargrafodaLista"/>
         <w:ind w:left="1080"/>
         <w:rPr>
           <w:iCs/>
+          <w:lang w:val="en-GB"/>
+        </w:rPr>
+      </w:pPr>
+      <w:r>
+        <w:rPr>
+          <w:iCs/>
+          <w:lang w:val="en-GB"/>
+        </w:rPr>
+        <w:t xml:space="preserve">Tab </w:t>
+      </w:r>
+      <w:r>
+        <w:rPr>
+          <w:iCs/>
+          <w:lang w:val="en-GB"/>
+        </w:rPr>
+        <w:t>Reports</w:t>
+      </w:r>
+    </w:p>
+    <w:p>
+      <w:pPr>
+        <w:pStyle w:val="PargrafodaLista"/>
+        <w:ind w:left="1080"/>
+        <w:jc w:val="center"/>
+        <w:rPr>
+          <w:iCs/>
+          <w:lang w:val="en-GB"/>
+        </w:rPr>
+      </w:pPr>
+      <w:r>
+        <w:rPr>
+          <w:iCs/>
+          <w:lang w:val="en-GB"/>
+        </w:rPr>
+        <w:drawing>
+          <wp:inline distT="0" distB="0" distL="0" distR="0" wp14:anchorId="2D86D3FC" wp14:editId="65A06E1C">
+            <wp:extent cx="3581400" cy="1963801"/>
+            <wp:effectExtent l="0" t="0" r="0" b="0"/>
+            <wp:docPr id="8" name="Imagem 8" descr="Uma imagem com texto&#10;&#10;Descrição gerada automaticamente"/>
+            <wp:cNvGraphicFramePr>
+              <a:graphicFrameLocks xmlns:a="http://schemas.openxmlformats.org/drawingml/2006/main" noChangeAspect="1"/>
+            </wp:cNvGraphicFramePr>
+            <a:graphic xmlns:a="http://schemas.openxmlformats.org/drawingml/2006/main">
+              <a:graphicData uri="http://schemas.openxmlformats.org/drawingml/2006/picture">
+                <pic:pic xmlns:pic="http://schemas.openxmlformats.org/drawingml/2006/picture">
+                  <pic:nvPicPr>
+                    <pic:cNvPr id="8" name="Imagem 8" descr="Uma imagem com texto&#10;&#10;Descrição gerada automaticamente"/>
+                    <pic:cNvPicPr/>
+                  </pic:nvPicPr>
+                  <pic:blipFill>
+                    <a:blip r:embed="rId11"/>
+                    <a:stretch>
+                      <a:fillRect/>
+                    </a:stretch>
+                  </pic:blipFill>
+                  <pic:spPr>
+                    <a:xfrm>
+                      <a:off x="0" y="0"/>
+                      <a:ext cx="3605649" cy="1977098"/>
+                    </a:xfrm>
+                    <a:prstGeom prst="rect">
+                      <a:avLst/>
+                    </a:prstGeom>
+                  </pic:spPr>
+                </pic:pic>
+              </a:graphicData>
+            </a:graphic>
+          </wp:inline>
+        </w:drawing>
+      </w:r>
+    </w:p>
+    <w:p>
+      <w:pPr>
+        <w:ind w:left="372" w:firstLine="708"/>
+        <w:rPr>
+          <w:iCs/>
+          <w:lang w:val="en-GB"/>
+        </w:rPr>
+      </w:pPr>
+      <w:r>
+        <w:rPr>
+          <w:iCs/>
+          <w:lang w:val="en-GB"/>
+        </w:rPr>
+        <w:t>Tab Recommendations</w:t>
+      </w:r>
+    </w:p>
+    <w:p>
+      <w:pPr>
+        <w:pStyle w:val="PargrafodaLista"/>
+        <w:ind w:left="1080"/>
+        <w:jc w:val="center"/>
+        <w:rPr>
+          <w:iCs/>
+          <w:lang w:val="en-GB"/>
+        </w:rPr>
+      </w:pPr>
+      <w:r>
+        <w:rPr>
+          <w:iCs/>
+          <w:lang w:val="en-GB"/>
+        </w:rPr>
+        <w:drawing>
+          <wp:inline distT="0" distB="0" distL="0" distR="0" wp14:anchorId="5B327D0C" wp14:editId="773BBED5">
+            <wp:extent cx="5472430" cy="419870"/>
+            <wp:effectExtent l="0" t="0" r="0" b="0"/>
+            <wp:docPr id="9" name="Imagem 9"/>
+            <wp:cNvGraphicFramePr>
+              <a:graphicFrameLocks xmlns:a="http://schemas.openxmlformats.org/drawingml/2006/main" noChangeAspect="1"/>
+            </wp:cNvGraphicFramePr>
+            <a:graphic xmlns:a="http://schemas.openxmlformats.org/drawingml/2006/main">
+              <a:graphicData uri="http://schemas.openxmlformats.org/drawingml/2006/picture">
+                <pic:pic xmlns:pic="http://schemas.openxmlformats.org/drawingml/2006/picture">
+                  <pic:nvPicPr>
+                    <pic:cNvPr id="1" name=""/>
+                    <pic:cNvPicPr/>
+                  </pic:nvPicPr>
+                  <pic:blipFill>
+                    <a:blip r:embed="rId12"/>
+                    <a:stretch>
+                      <a:fillRect/>
+                    </a:stretch>
+                  </pic:blipFill>
+                  <pic:spPr>
+                    <a:xfrm>
+                      <a:off x="0" y="0"/>
+                      <a:ext cx="5548675" cy="425720"/>
+                    </a:xfrm>
+                    <a:prstGeom prst="rect">
+                      <a:avLst/>
+                    </a:prstGeom>
+                  </pic:spPr>
+                </pic:pic>
+              </a:graphicData>
+            </a:graphic>
+          </wp:inline>
+        </w:drawing>
+      </w:r>
+    </w:p>
+    <w:p>
+      <w:pPr>
+        <w:pStyle w:val="PargrafodaLista"/>
+        <w:ind w:left="1080"/>
+        <w:rPr>
+          <w:iCs/>
+          <w:lang w:val="en-GB"/>
         </w:rPr>
       </w:pPr>
     </w:p>
@@ -22825,29 +23510,223 @@
         <w:rPr>
           <w:iCs/>
         </w:rPr>
-        <w:t>dbo.viewSalesPerCity</w:t>
-      </w:r>
-      <w:r>
-        <w:rPr>
-          <w:iCs/>
-        </w:rPr>
-        <w:t xml:space="preserve"> s</w:t>
-      </w:r>
-      <w:r>
-        <w:rPr>
-          <w:iCs/>
-        </w:rPr>
-        <w:t>obre a base de dados otimizada (normalizada) com índices.</w:t>
+        <w:t>dbo.viewSalesPerCity sobre a base de dados otimizada (normalizada) com índices.</w:t>
       </w:r>
     </w:p>
     <w:p>
       <w:pPr>
         <w:pStyle w:val="PargrafodaLista"/>
+        <w:numPr>
+          <w:ilvl w:val="0"/>
+          <w:numId w:val="37"/>
+        </w:numPr>
+        <w:rPr>
+          <w:iCs/>
+        </w:rPr>
+      </w:pPr>
+      <w:r>
+        <w:rPr>
+          <w:iCs/>
+        </w:rPr>
+        <w:t>SQL Server Profiler</w:t>
+      </w:r>
+    </w:p>
+    <w:p>
+      <w:pPr>
         <w:ind w:left="1080"/>
         <w:rPr>
           <w:iCs/>
-        </w:rPr>
-      </w:pPr>
+          <w:lang w:val="en-GB"/>
+        </w:rPr>
+      </w:pPr>
+      <w:r>
+        <w:rPr>
+          <w:iCs/>
+          <w:lang w:val="en-GB"/>
+        </w:rPr>
+        <w:t xml:space="preserve">CPU – </w:t>
+      </w:r>
+      <w:r>
+        <w:rPr>
+          <w:iCs/>
+          <w:lang w:val="en-GB"/>
+        </w:rPr>
+        <w:t>93</w:t>
+      </w:r>
+    </w:p>
+    <w:p>
+      <w:pPr>
+        <w:ind w:left="1080"/>
+        <w:rPr>
+          <w:iCs/>
+          <w:lang w:val="en-GB"/>
+        </w:rPr>
+      </w:pPr>
+      <w:r>
+        <w:rPr>
+          <w:iCs/>
+          <w:lang w:val="en-GB"/>
+        </w:rPr>
+        <w:t xml:space="preserve">Reads – </w:t>
+      </w:r>
+      <w:r>
+        <w:rPr>
+          <w:iCs/>
+          <w:lang w:val="en-GB"/>
+        </w:rPr>
+        <w:t>1280</w:t>
+      </w:r>
+    </w:p>
+    <w:p>
+      <w:pPr>
+        <w:ind w:left="1080"/>
+        <w:rPr>
+          <w:iCs/>
+          <w:lang w:val="en-GB"/>
+        </w:rPr>
+      </w:pPr>
+      <w:r>
+        <w:rPr>
+          <w:iCs/>
+          <w:lang w:val="en-GB"/>
+        </w:rPr>
+        <w:t xml:space="preserve">Writes – </w:t>
+      </w:r>
+      <w:r>
+        <w:rPr>
+          <w:iCs/>
+          <w:lang w:val="en-GB"/>
+        </w:rPr>
+        <w:t>0</w:t>
+      </w:r>
+    </w:p>
+    <w:p>
+      <w:pPr>
+        <w:ind w:left="1080"/>
+        <w:rPr>
+          <w:iCs/>
+          <w:lang w:val="en-GB"/>
+        </w:rPr>
+      </w:pPr>
+      <w:r>
+        <w:rPr>
+          <w:iCs/>
+          <w:lang w:val="en-GB"/>
+        </w:rPr>
+        <w:t xml:space="preserve">Duration – </w:t>
+      </w:r>
+      <w:r>
+        <w:rPr>
+          <w:iCs/>
+          <w:lang w:val="en-GB"/>
+        </w:rPr>
+        <w:t>165</w:t>
+      </w:r>
+    </w:p>
+    <w:p>
+      <w:pPr>
+        <w:pStyle w:val="PargrafodaLista"/>
+        <w:numPr>
+          <w:ilvl w:val="0"/>
+          <w:numId w:val="37"/>
+        </w:numPr>
+        <w:rPr>
+          <w:iCs/>
+          <w:lang w:val="en-GB"/>
+        </w:rPr>
+      </w:pPr>
+      <w:r>
+        <w:rPr>
+          <w:iCs/>
+          <w:lang w:val="en-GB"/>
+        </w:rPr>
+        <w:t>Database Engine TurningAdvisor</w:t>
+      </w:r>
+    </w:p>
+    <w:p>
+      <w:pPr>
+        <w:rPr>
+          <w:iCs/>
+          <w:lang w:val="en-GB"/>
+        </w:rPr>
+      </w:pPr>
+      <w:r>
+        <w:rPr>
+          <w:iCs/>
+          <w:lang w:val="en-GB"/>
+        </w:rPr>
+        <w:br w:type="page"/>
+      </w:r>
+    </w:p>
+    <w:p>
+      <w:pPr>
+        <w:pStyle w:val="PargrafodaLista"/>
+        <w:ind w:left="1080"/>
+        <w:rPr>
+          <w:iCs/>
+          <w:lang w:val="en-GB"/>
+        </w:rPr>
+      </w:pPr>
+      <w:r>
+        <w:rPr>
+          <w:iCs/>
+          <w:lang w:val="en-GB"/>
+        </w:rPr>
+        <w:lastRenderedPageBreak/>
+        <w:t>Tab Reports</w:t>
+      </w:r>
+    </w:p>
+    <w:p>
+      <w:pPr>
+        <w:pStyle w:val="PargrafodaLista"/>
+        <w:ind w:left="1080"/>
+        <w:jc w:val="center"/>
+        <w:rPr>
+          <w:iCs/>
+          <w:lang w:val="en-GB"/>
+        </w:rPr>
+      </w:pPr>
+      <w:r>
+        <w:rPr>
+          <w:iCs/>
+          <w:lang w:val="en-GB"/>
+        </w:rPr>
+        <w:drawing>
+          <wp:inline distT="0" distB="0" distL="0" distR="0" wp14:anchorId="0803AF7D" wp14:editId="47FED144">
+            <wp:extent cx="3520440" cy="1887684"/>
+            <wp:effectExtent l="0" t="0" r="3810" b="0"/>
+            <wp:docPr id="16" name="Imagem 16"/>
+            <wp:cNvGraphicFramePr>
+              <a:graphicFrameLocks xmlns:a="http://schemas.openxmlformats.org/drawingml/2006/main" noChangeAspect="1"/>
+            </wp:cNvGraphicFramePr>
+            <a:graphic xmlns:a="http://schemas.openxmlformats.org/drawingml/2006/main">
+              <a:graphicData uri="http://schemas.openxmlformats.org/drawingml/2006/picture">
+                <pic:pic xmlns:pic="http://schemas.openxmlformats.org/drawingml/2006/picture">
+                  <pic:nvPicPr>
+                    <pic:cNvPr id="1" name=""/>
+                    <pic:cNvPicPr/>
+                  </pic:nvPicPr>
+                  <pic:blipFill>
+                    <a:blip r:embed="rId13"/>
+                    <a:stretch>
+                      <a:fillRect/>
+                    </a:stretch>
+                  </pic:blipFill>
+                  <pic:spPr>
+                    <a:xfrm>
+                      <a:off x="0" y="0"/>
+                      <a:ext cx="3542314" cy="1899413"/>
+                    </a:xfrm>
+                    <a:prstGeom prst="rect">
+                      <a:avLst/>
+                    </a:prstGeom>
+                  </pic:spPr>
+                </pic:pic>
+              </a:graphicData>
+            </a:graphic>
+          </wp:inline>
+        </w:drawing>
+      </w:r>
     </w:p>
     <w:p>
       <w:pPr>
@@ -22879,6 +23758,206 @@
     <w:p>
       <w:pPr>
         <w:pStyle w:val="PargrafodaLista"/>
+        <w:numPr>
+          <w:ilvl w:val="0"/>
+          <w:numId w:val="37"/>
+        </w:numPr>
+        <w:rPr>
+          <w:iCs/>
+          <w:lang w:val="en-GB"/>
+        </w:rPr>
+      </w:pPr>
+      <w:r>
+        <w:rPr>
+          <w:iCs/>
+          <w:lang w:val="en-GB"/>
+        </w:rPr>
+        <w:t>SQL Server Profiler</w:t>
+      </w:r>
+    </w:p>
+    <w:p>
+      <w:pPr>
+        <w:ind w:left="372" w:firstLine="708"/>
+        <w:rPr>
+          <w:iCs/>
+          <w:lang w:val="en-GB"/>
+        </w:rPr>
+      </w:pPr>
+      <w:r>
+        <w:rPr>
+          <w:iCs/>
+          <w:lang w:val="en-GB"/>
+        </w:rPr>
+        <w:t xml:space="preserve">CPU – </w:t>
+      </w:r>
+      <w:r>
+        <w:rPr>
+          <w:iCs/>
+          <w:lang w:val="en-GB"/>
+        </w:rPr>
+        <w:t>30</w:t>
+      </w:r>
+    </w:p>
+    <w:p>
+      <w:pPr>
+        <w:ind w:left="372" w:firstLine="708"/>
+        <w:rPr>
+          <w:iCs/>
+          <w:lang w:val="en-GB"/>
+        </w:rPr>
+      </w:pPr>
+      <w:r>
+        <w:rPr>
+          <w:iCs/>
+          <w:lang w:val="en-GB"/>
+        </w:rPr>
+        <w:t xml:space="preserve">Reads – </w:t>
+      </w:r>
+      <w:r>
+        <w:rPr>
+          <w:iCs/>
+          <w:lang w:val="en-GB"/>
+        </w:rPr>
+        <w:t>6204</w:t>
+      </w:r>
+    </w:p>
+    <w:p>
+      <w:pPr>
+        <w:ind w:left="372" w:firstLine="708"/>
+        <w:rPr>
+          <w:iCs/>
+          <w:lang w:val="en-GB"/>
+        </w:rPr>
+      </w:pPr>
+      <w:r>
+        <w:rPr>
+          <w:iCs/>
+          <w:lang w:val="en-GB"/>
+        </w:rPr>
+        <w:t xml:space="preserve">Writes – </w:t>
+      </w:r>
+      <w:r>
+        <w:rPr>
+          <w:iCs/>
+          <w:lang w:val="en-GB"/>
+        </w:rPr>
+        <w:t>0</w:t>
+      </w:r>
+    </w:p>
+    <w:p>
+      <w:pPr>
+        <w:ind w:left="372" w:firstLine="708"/>
+        <w:rPr>
+          <w:iCs/>
+          <w:lang w:val="en-GB"/>
+        </w:rPr>
+      </w:pPr>
+      <w:r>
+        <w:rPr>
+          <w:iCs/>
+          <w:lang w:val="en-GB"/>
+        </w:rPr>
+        <w:t xml:space="preserve">Duration – </w:t>
+      </w:r>
+      <w:r>
+        <w:rPr>
+          <w:iCs/>
+          <w:lang w:val="en-GB"/>
+        </w:rPr>
+        <w:t>22</w:t>
+      </w:r>
+    </w:p>
+    <w:p>
+      <w:pPr>
+        <w:pStyle w:val="PargrafodaLista"/>
+        <w:numPr>
+          <w:ilvl w:val="0"/>
+          <w:numId w:val="37"/>
+        </w:numPr>
+        <w:rPr>
+          <w:iCs/>
+          <w:lang w:val="en-GB"/>
+        </w:rPr>
+      </w:pPr>
+      <w:r>
+        <w:rPr>
+          <w:iCs/>
+          <w:lang w:val="en-GB"/>
+        </w:rPr>
+        <w:t>Database Engine TurningAdvisor</w:t>
+      </w:r>
+    </w:p>
+    <w:p>
+      <w:pPr>
+        <w:pStyle w:val="PargrafodaLista"/>
+        <w:ind w:left="1080"/>
+        <w:rPr>
+          <w:iCs/>
+          <w:lang w:val="en-GB"/>
+        </w:rPr>
+      </w:pPr>
+      <w:r>
+        <w:rPr>
+          <w:iCs/>
+          <w:lang w:val="en-GB"/>
+        </w:rPr>
+        <w:t>Tab Reports</w:t>
+      </w:r>
+    </w:p>
+    <w:p>
+      <w:pPr>
+        <w:ind w:left="720"/>
+        <w:jc w:val="center"/>
+        <w:rPr>
+          <w:iCs/>
+          <w:lang w:val="en-GB"/>
+        </w:rPr>
+      </w:pPr>
+      <w:r>
+        <w:rPr>
+          <w:iCs/>
+          <w:lang w:val="en-GB"/>
+        </w:rPr>
+        <w:drawing>
+          <wp:inline distT="0" distB="0" distL="0" distR="0" wp14:anchorId="5AADE353" wp14:editId="49FB34CD">
+            <wp:extent cx="3535680" cy="1992514"/>
+            <wp:effectExtent l="0" t="0" r="7620" b="8255"/>
+            <wp:docPr id="10" name="Imagem 10" descr="Uma imagem com texto, mesa&#10;&#10;Descrição gerada automaticamente"/>
+            <wp:cNvGraphicFramePr>
+              <a:graphicFrameLocks xmlns:a="http://schemas.openxmlformats.org/drawingml/2006/main" noChangeAspect="1"/>
+            </wp:cNvGraphicFramePr>
+            <a:graphic xmlns:a="http://schemas.openxmlformats.org/drawingml/2006/main">
+              <a:graphicData uri="http://schemas.openxmlformats.org/drawingml/2006/picture">
+                <pic:pic xmlns:pic="http://schemas.openxmlformats.org/drawingml/2006/picture">
+                  <pic:nvPicPr>
+                    <pic:cNvPr id="10" name="Imagem 10" descr="Uma imagem com texto, mesa&#10;&#10;Descrição gerada automaticamente"/>
+                    <pic:cNvPicPr/>
+                  </pic:nvPicPr>
+                  <pic:blipFill>
+                    <a:blip r:embed="rId14"/>
+                    <a:stretch>
+                      <a:fillRect/>
+                    </a:stretch>
+                  </pic:blipFill>
+                  <pic:spPr>
+                    <a:xfrm>
+                      <a:off x="0" y="0"/>
+                      <a:ext cx="3567977" cy="2010715"/>
+                    </a:xfrm>
+                    <a:prstGeom prst="rect">
+                      <a:avLst/>
+                    </a:prstGeom>
+                  </pic:spPr>
+                </pic:pic>
+              </a:graphicData>
+            </a:graphic>
+          </wp:inline>
+        </w:drawing>
+      </w:r>
+    </w:p>
+    <w:p>
+      <w:pPr>
+        <w:pStyle w:val="PargrafodaLista"/>
         <w:ind w:left="1080"/>
         <w:rPr>
           <w:iCs/>
@@ -22900,19 +23979,288 @@
         <w:rPr>
           <w:iCs/>
         </w:rPr>
-        <w:t>dbo.viewYearGrowthPerSale</w:t>
-      </w:r>
-      <w:r>
-        <w:rPr>
-          <w:iCs/>
-        </w:rPr>
-        <w:t xml:space="preserve"> </w:t>
-      </w:r>
-      <w:r>
-        <w:rPr>
-          <w:iCs/>
-        </w:rPr>
-        <w:t>sobre a base de dados otimizada (normalizada) sem índices;</w:t>
+        <w:t>dbo.viewYearGrowthPerSale sobre a base de dados otimizada (normalizada) sem índices;</w:t>
+      </w:r>
+    </w:p>
+    <w:p>
+      <w:pPr>
+        <w:pStyle w:val="PargrafodaLista"/>
+        <w:numPr>
+          <w:ilvl w:val="0"/>
+          <w:numId w:val="37"/>
+        </w:numPr>
+        <w:rPr>
+          <w:iCs/>
+          <w:lang w:val="en-GB"/>
+        </w:rPr>
+      </w:pPr>
+      <w:r>
+        <w:rPr>
+          <w:iCs/>
+          <w:lang w:val="en-GB"/>
+        </w:rPr>
+        <w:t>SQL Server Profiler</w:t>
+      </w:r>
+    </w:p>
+    <w:p>
+      <w:pPr>
+        <w:ind w:left="372" w:firstLine="708"/>
+        <w:rPr>
+          <w:iCs/>
+          <w:lang w:val="en-GB"/>
+        </w:rPr>
+      </w:pPr>
+      <w:r>
+        <w:rPr>
+          <w:iCs/>
+          <w:lang w:val="en-GB"/>
+        </w:rPr>
+        <w:t xml:space="preserve">CPU – </w:t>
+      </w:r>
+      <w:r>
+        <w:rPr>
+          <w:iCs/>
+          <w:lang w:val="en-GB"/>
+        </w:rPr>
+        <w:t>109</w:t>
+      </w:r>
+    </w:p>
+    <w:p>
+      <w:pPr>
+        <w:ind w:left="372" w:firstLine="708"/>
+        <w:rPr>
+          <w:iCs/>
+          <w:lang w:val="en-GB"/>
+        </w:rPr>
+      </w:pPr>
+      <w:r>
+        <w:rPr>
+          <w:iCs/>
+          <w:lang w:val="en-GB"/>
+        </w:rPr>
+        <w:t xml:space="preserve">Reads – </w:t>
+      </w:r>
+      <w:r>
+        <w:rPr>
+          <w:iCs/>
+          <w:lang w:val="en-GB"/>
+        </w:rPr>
+        <w:t>1894</w:t>
+      </w:r>
+    </w:p>
+    <w:p>
+      <w:pPr>
+        <w:ind w:left="372" w:firstLine="708"/>
+        <w:rPr>
+          <w:iCs/>
+          <w:lang w:val="en-GB"/>
+        </w:rPr>
+      </w:pPr>
+      <w:r>
+        <w:rPr>
+          <w:iCs/>
+          <w:lang w:val="en-GB"/>
+        </w:rPr>
+        <w:t xml:space="preserve">Writes – </w:t>
+      </w:r>
+      <w:r>
+        <w:rPr>
+          <w:iCs/>
+          <w:lang w:val="en-GB"/>
+        </w:rPr>
+        <w:t>0</w:t>
+      </w:r>
+    </w:p>
+    <w:p>
+      <w:pPr>
+        <w:ind w:left="372" w:firstLine="708"/>
+        <w:rPr>
+          <w:iCs/>
+          <w:lang w:val="en-GB"/>
+        </w:rPr>
+      </w:pPr>
+      <w:r>
+        <w:rPr>
+          <w:iCs/>
+          <w:lang w:val="en-GB"/>
+        </w:rPr>
+        <w:t xml:space="preserve">Duration – </w:t>
+      </w:r>
+      <w:r>
+        <w:rPr>
+          <w:iCs/>
+          <w:lang w:val="en-GB"/>
+        </w:rPr>
+        <w:t>172</w:t>
+      </w:r>
+    </w:p>
+    <w:p>
+      <w:pPr>
+        <w:rPr>
+          <w:iCs/>
+          <w:lang w:val="en-GB"/>
+        </w:rPr>
+      </w:pPr>
+      <w:r>
+        <w:rPr>
+          <w:iCs/>
+          <w:lang w:val="en-GB"/>
+        </w:rPr>
+        <w:br w:type="page"/>
+      </w:r>
+    </w:p>
+    <w:p>
+      <w:pPr>
+        <w:pStyle w:val="PargrafodaLista"/>
+        <w:numPr>
+          <w:ilvl w:val="0"/>
+          <w:numId w:val="37"/>
+        </w:numPr>
+        <w:rPr>
+          <w:iCs/>
+          <w:lang w:val="en-GB"/>
+        </w:rPr>
+      </w:pPr>
+      <w:r>
+        <w:rPr>
+          <w:iCs/>
+          <w:lang w:val="en-GB"/>
+        </w:rPr>
+        <w:lastRenderedPageBreak/>
+        <w:t>Database Engine TurningAdvisor</w:t>
+      </w:r>
+    </w:p>
+    <w:p>
+      <w:pPr>
+        <w:ind w:left="372" w:firstLine="708"/>
+        <w:rPr>
+          <w:iCs/>
+          <w:lang w:val="en-GB"/>
+        </w:rPr>
+      </w:pPr>
+      <w:r>
+        <w:rPr>
+          <w:iCs/>
+          <w:lang w:val="en-GB"/>
+        </w:rPr>
+        <w:t>Tab Reports</w:t>
+      </w:r>
+    </w:p>
+    <w:p>
+      <w:pPr>
+        <w:ind w:left="372" w:firstLine="708"/>
+        <w:jc w:val="center"/>
+        <w:rPr>
+          <w:iCs/>
+          <w:lang w:val="en-GB"/>
+        </w:rPr>
+      </w:pPr>
+      <w:r>
+        <w:rPr>
+          <w:iCs/>
+          <w:lang w:val="en-GB"/>
+        </w:rPr>
+        <w:drawing>
+          <wp:inline distT="0" distB="0" distL="0" distR="0" wp14:anchorId="717401E4" wp14:editId="3B1CC91C">
+            <wp:extent cx="3667426" cy="2021077"/>
+            <wp:effectExtent l="0" t="0" r="0" b="0"/>
+            <wp:docPr id="11" name="Imagem 11"/>
+            <wp:cNvGraphicFramePr>
+              <a:graphicFrameLocks xmlns:a="http://schemas.openxmlformats.org/drawingml/2006/main" noChangeAspect="1"/>
+            </wp:cNvGraphicFramePr>
+            <a:graphic xmlns:a="http://schemas.openxmlformats.org/drawingml/2006/main">
+              <a:graphicData uri="http://schemas.openxmlformats.org/drawingml/2006/picture">
+                <pic:pic xmlns:pic="http://schemas.openxmlformats.org/drawingml/2006/picture">
+                  <pic:nvPicPr>
+                    <pic:cNvPr id="1" name=""/>
+                    <pic:cNvPicPr/>
+                  </pic:nvPicPr>
+                  <pic:blipFill>
+                    <a:blip r:embed="rId15"/>
+                    <a:stretch>
+                      <a:fillRect/>
+                    </a:stretch>
+                  </pic:blipFill>
+                  <pic:spPr>
+                    <a:xfrm>
+                      <a:off x="0" y="0"/>
+                      <a:ext cx="3691530" cy="2034360"/>
+                    </a:xfrm>
+                    <a:prstGeom prst="rect">
+                      <a:avLst/>
+                    </a:prstGeom>
+                  </pic:spPr>
+                </pic:pic>
+              </a:graphicData>
+            </a:graphic>
+          </wp:inline>
+        </w:drawing>
+      </w:r>
+    </w:p>
+    <w:p>
+      <w:pPr>
+        <w:ind w:left="372" w:firstLine="708"/>
+        <w:rPr>
+          <w:iCs/>
+          <w:lang w:val="en-GB"/>
+        </w:rPr>
+      </w:pPr>
+      <w:r>
+        <w:rPr>
+          <w:iCs/>
+          <w:lang w:val="en-GB"/>
+        </w:rPr>
+        <w:t>Tab Recommendations</w:t>
+      </w:r>
+    </w:p>
+    <w:p>
+      <w:pPr>
+        <w:ind w:left="720"/>
+        <w:jc w:val="center"/>
+        <w:rPr>
+          <w:iCs/>
+          <w:highlight w:val="yellow"/>
+        </w:rPr>
+      </w:pPr>
+      <w:r>
+        <w:rPr>
+          <w:iCs/>
+        </w:rPr>
+        <w:drawing>
+          <wp:inline distT="0" distB="0" distL="0" distR="0" wp14:anchorId="38A8D89E" wp14:editId="377DADD5">
+            <wp:extent cx="5471160" cy="414545"/>
+            <wp:effectExtent l="0" t="0" r="0" b="5080"/>
+            <wp:docPr id="12" name="Imagem 12"/>
+            <wp:cNvGraphicFramePr>
+              <a:graphicFrameLocks xmlns:a="http://schemas.openxmlformats.org/drawingml/2006/main" noChangeAspect="1"/>
+            </wp:cNvGraphicFramePr>
+            <a:graphic xmlns:a="http://schemas.openxmlformats.org/drawingml/2006/main">
+              <a:graphicData uri="http://schemas.openxmlformats.org/drawingml/2006/picture">
+                <pic:pic xmlns:pic="http://schemas.openxmlformats.org/drawingml/2006/picture">
+                  <pic:nvPicPr>
+                    <pic:cNvPr id="1" name=""/>
+                    <pic:cNvPicPr/>
+                  </pic:nvPicPr>
+                  <pic:blipFill>
+                    <a:blip r:embed="rId16"/>
+                    <a:stretch>
+                      <a:fillRect/>
+                    </a:stretch>
+                  </pic:blipFill>
+                  <pic:spPr>
+                    <a:xfrm>
+                      <a:off x="0" y="0"/>
+                      <a:ext cx="5511174" cy="417577"/>
+                    </a:xfrm>
+                    <a:prstGeom prst="rect">
+                      <a:avLst/>
+                    </a:prstGeom>
+                  </pic:spPr>
+                </pic:pic>
+              </a:graphicData>
+            </a:graphic>
+          </wp:inline>
+        </w:drawing>
       </w:r>
     </w:p>
     <w:p>
@@ -22945,20 +24293,216 @@
     <w:p>
       <w:pPr>
         <w:pStyle w:val="PargrafodaLista"/>
-        <w:ind w:left="1080"/>
-        <w:rPr>
-          <w:iCs/>
-        </w:rPr>
-      </w:pPr>
+        <w:numPr>
+          <w:ilvl w:val="0"/>
+          <w:numId w:val="37"/>
+        </w:numPr>
+        <w:rPr>
+          <w:iCs/>
+          <w:lang w:val="en-GB"/>
+        </w:rPr>
+      </w:pPr>
+      <w:r>
+        <w:rPr>
+          <w:iCs/>
+          <w:lang w:val="en-GB"/>
+        </w:rPr>
+        <w:t>SQL Server Profiler</w:t>
+      </w:r>
     </w:p>
     <w:p>
       <w:pPr>
+        <w:ind w:left="372" w:firstLine="708"/>
+        <w:rPr>
+          <w:iCs/>
+          <w:lang w:val="en-GB"/>
+        </w:rPr>
+      </w:pPr>
+      <w:r>
+        <w:rPr>
+          <w:iCs/>
+          <w:lang w:val="en-GB"/>
+        </w:rPr>
+        <w:t xml:space="preserve">CPU – </w:t>
+      </w:r>
+      <w:r>
+        <w:rPr>
+          <w:iCs/>
+          <w:lang w:val="en-GB"/>
+        </w:rPr>
+        <w:t>31</w:t>
+      </w:r>
+    </w:p>
+    <w:p>
+      <w:pPr>
+        <w:ind w:left="372" w:firstLine="708"/>
+        <w:rPr>
+          <w:iCs/>
+          <w:lang w:val="en-GB"/>
+        </w:rPr>
+      </w:pPr>
+      <w:r>
+        <w:rPr>
+          <w:iCs/>
+          <w:lang w:val="en-GB"/>
+        </w:rPr>
+        <w:t xml:space="preserve">Reads – </w:t>
+      </w:r>
+      <w:r>
+        <w:rPr>
+          <w:iCs/>
+          <w:lang w:val="en-GB"/>
+        </w:rPr>
+        <w:t>1102</w:t>
+      </w:r>
+    </w:p>
+    <w:p>
+      <w:pPr>
+        <w:ind w:left="372" w:firstLine="708"/>
+        <w:rPr>
+          <w:iCs/>
+          <w:lang w:val="en-GB"/>
+        </w:rPr>
+      </w:pPr>
+      <w:r>
+        <w:rPr>
+          <w:iCs/>
+          <w:lang w:val="en-GB"/>
+        </w:rPr>
+        <w:t xml:space="preserve">Writes – </w:t>
+      </w:r>
+      <w:r>
+        <w:rPr>
+          <w:iCs/>
+          <w:lang w:val="en-GB"/>
+        </w:rPr>
+        <w:t>0</w:t>
+      </w:r>
+    </w:p>
+    <w:p>
+      <w:pPr>
+        <w:ind w:left="372" w:firstLine="708"/>
+        <w:rPr>
+          <w:iCs/>
+          <w:lang w:val="en-GB"/>
+        </w:rPr>
+      </w:pPr>
+      <w:r>
+        <w:rPr>
+          <w:iCs/>
+          <w:lang w:val="en-GB"/>
+        </w:rPr>
+        <w:t xml:space="preserve">Duration – </w:t>
+      </w:r>
+      <w:r>
+        <w:rPr>
+          <w:iCs/>
+          <w:lang w:val="en-GB"/>
+        </w:rPr>
+        <w:t>57</w:t>
+      </w:r>
+    </w:p>
+    <w:p>
+      <w:pPr>
         <w:pStyle w:val="PargrafodaLista"/>
-        <w:ind w:left="1080"/>
-        <w:rPr>
-          <w:iCs/>
-        </w:rPr>
-      </w:pPr>
+        <w:numPr>
+          <w:ilvl w:val="0"/>
+          <w:numId w:val="37"/>
+        </w:numPr>
+        <w:rPr>
+          <w:iCs/>
+          <w:lang w:val="en-GB"/>
+        </w:rPr>
+      </w:pPr>
+      <w:r>
+        <w:rPr>
+          <w:iCs/>
+          <w:lang w:val="en-GB"/>
+        </w:rPr>
+        <w:t>Database Engine TurningAdvisor</w:t>
+      </w:r>
+    </w:p>
+    <w:p>
+      <w:pPr>
+        <w:ind w:left="372" w:firstLine="708"/>
+        <w:rPr>
+          <w:iCs/>
+          <w:lang w:val="en-GB"/>
+        </w:rPr>
+      </w:pPr>
+      <w:r>
+        <w:rPr>
+          <w:iCs/>
+          <w:lang w:val="en-GB"/>
+        </w:rPr>
+        <w:t>Tab Reports</w:t>
+      </w:r>
+    </w:p>
+    <w:p>
+      <w:pPr>
+        <w:ind w:left="372" w:firstLine="708"/>
+        <w:jc w:val="center"/>
+        <w:rPr>
+          <w:iCs/>
+          <w:lang w:val="en-GB"/>
+        </w:rPr>
+      </w:pPr>
+      <w:r>
+        <w:rPr>
+          <w:iCs/>
+          <w:lang w:val="en-GB"/>
+        </w:rPr>
+        <w:drawing>
+          <wp:inline distT="0" distB="0" distL="0" distR="0" wp14:anchorId="2723FEE0" wp14:editId="59627393">
+            <wp:extent cx="3657600" cy="2066266"/>
+            <wp:effectExtent l="0" t="0" r="0" b="0"/>
+            <wp:docPr id="17" name="Imagem 17" descr="Uma imagem com mesa&#10;&#10;Descrição gerada automaticamente"/>
+            <wp:cNvGraphicFramePr>
+              <a:graphicFrameLocks xmlns:a="http://schemas.openxmlformats.org/drawingml/2006/main" noChangeAspect="1"/>
+            </wp:cNvGraphicFramePr>
+            <a:graphic xmlns:a="http://schemas.openxmlformats.org/drawingml/2006/main">
+              <a:graphicData uri="http://schemas.openxmlformats.org/drawingml/2006/picture">
+                <pic:pic xmlns:pic="http://schemas.openxmlformats.org/drawingml/2006/picture">
+                  <pic:nvPicPr>
+                    <pic:cNvPr id="17" name="Imagem 17" descr="Uma imagem com mesa&#10;&#10;Descrição gerada automaticamente"/>
+                    <pic:cNvPicPr/>
+                  </pic:nvPicPr>
+                  <pic:blipFill>
+                    <a:blip r:embed="rId17"/>
+                    <a:stretch>
+                      <a:fillRect/>
+                    </a:stretch>
+                  </pic:blipFill>
+                  <pic:spPr>
+                    <a:xfrm>
+                      <a:off x="0" y="0"/>
+                      <a:ext cx="3664293" cy="2070047"/>
+                    </a:xfrm>
+                    <a:prstGeom prst="rect">
+                      <a:avLst/>
+                    </a:prstGeom>
+                  </pic:spPr>
+                </pic:pic>
+              </a:graphicData>
+            </a:graphic>
+          </wp:inline>
+        </w:drawing>
+      </w:r>
+    </w:p>
+    <w:p>
+      <w:pPr>
+        <w:rPr>
+          <w:iCs/>
+          <w:lang w:val="en-GB"/>
+        </w:rPr>
+      </w:pPr>
+      <w:r>
+        <w:rPr>
+          <w:iCs/>
+          <w:lang w:val="en-GB"/>
+        </w:rPr>
+        <w:br w:type="page"/>
+      </w:r>
     </w:p>
     <w:p>
       <w:pPr>
@@ -22975,19 +24519,206 @@
         <w:rPr>
           <w:iCs/>
         </w:rPr>
-        <w:t>dbo.viewNProductsPerColor</w:t>
-      </w:r>
-      <w:r>
-        <w:rPr>
-          <w:iCs/>
-        </w:rPr>
-        <w:t xml:space="preserve"> </w:t>
-      </w:r>
-      <w:r>
-        <w:rPr>
-          <w:iCs/>
-        </w:rPr>
-        <w:t>_OldData sobre a base de dados original (não normalizada);</w:t>
+        <w:lastRenderedPageBreak/>
+        <w:t>dbo.viewNProductsPerColor _OldData sobre a base de dados original (não normalizada);</w:t>
+      </w:r>
+    </w:p>
+    <w:p>
+      <w:pPr>
+        <w:pStyle w:val="PargrafodaLista"/>
+        <w:numPr>
+          <w:ilvl w:val="0"/>
+          <w:numId w:val="37"/>
+        </w:numPr>
+        <w:rPr>
+          <w:iCs/>
+          <w:lang w:val="en-GB"/>
+        </w:rPr>
+      </w:pPr>
+      <w:r>
+        <w:rPr>
+          <w:iCs/>
+        </w:rPr>
+        <w:t>SQL Server Profiler</w:t>
+      </w:r>
+    </w:p>
+    <w:p>
+      <w:pPr>
+        <w:ind w:left="372" w:firstLine="708"/>
+        <w:rPr>
+          <w:iCs/>
+          <w:lang w:val="en-GB"/>
+        </w:rPr>
+      </w:pPr>
+      <w:r>
+        <w:rPr>
+          <w:iCs/>
+          <w:lang w:val="en-GB"/>
+        </w:rPr>
+        <w:t xml:space="preserve">CPU – </w:t>
+      </w:r>
+      <w:r>
+        <w:rPr>
+          <w:iCs/>
+          <w:lang w:val="en-GB"/>
+        </w:rPr>
+        <w:t>0</w:t>
+      </w:r>
+    </w:p>
+    <w:p>
+      <w:pPr>
+        <w:ind w:left="372" w:firstLine="708"/>
+        <w:rPr>
+          <w:iCs/>
+          <w:lang w:val="en-GB"/>
+        </w:rPr>
+      </w:pPr>
+      <w:r>
+        <w:rPr>
+          <w:iCs/>
+          <w:lang w:val="en-GB"/>
+        </w:rPr>
+        <w:t xml:space="preserve">Reads – </w:t>
+      </w:r>
+      <w:r>
+        <w:rPr>
+          <w:iCs/>
+          <w:lang w:val="en-GB"/>
+        </w:rPr>
+        <w:t>6207</w:t>
+      </w:r>
+    </w:p>
+    <w:p>
+      <w:pPr>
+        <w:ind w:left="372" w:firstLine="708"/>
+        <w:rPr>
+          <w:iCs/>
+          <w:lang w:val="en-GB"/>
+        </w:rPr>
+      </w:pPr>
+      <w:r>
+        <w:rPr>
+          <w:iCs/>
+          <w:lang w:val="en-GB"/>
+        </w:rPr>
+        <w:t xml:space="preserve">Writes – </w:t>
+      </w:r>
+      <w:r>
+        <w:rPr>
+          <w:iCs/>
+          <w:lang w:val="en-GB"/>
+        </w:rPr>
+        <w:t>0</w:t>
+      </w:r>
+    </w:p>
+    <w:p>
+      <w:pPr>
+        <w:ind w:left="372" w:firstLine="708"/>
+        <w:rPr>
+          <w:iCs/>
+          <w:lang w:val="en-GB"/>
+        </w:rPr>
+      </w:pPr>
+      <w:r>
+        <w:rPr>
+          <w:iCs/>
+          <w:lang w:val="en-GB"/>
+        </w:rPr>
+        <w:t xml:space="preserve">Duration – </w:t>
+      </w:r>
+      <w:r>
+        <w:rPr>
+          <w:iCs/>
+          <w:lang w:val="en-GB"/>
+        </w:rPr>
+        <w:t>21</w:t>
+      </w:r>
+    </w:p>
+    <w:p>
+      <w:pPr>
+        <w:pStyle w:val="PargrafodaLista"/>
+        <w:numPr>
+          <w:ilvl w:val="0"/>
+          <w:numId w:val="44"/>
+        </w:numPr>
+        <w:rPr>
+          <w:iCs/>
+          <w:lang w:val="en-GB"/>
+        </w:rPr>
+      </w:pPr>
+      <w:r>
+        <w:rPr>
+          <w:iCs/>
+          <w:lang w:val="en-GB"/>
+        </w:rPr>
+        <w:t>Database Engine TurningAdvisor</w:t>
+      </w:r>
+    </w:p>
+    <w:p>
+      <w:pPr>
+        <w:ind w:left="372" w:firstLine="708"/>
+        <w:rPr>
+          <w:iCs/>
+          <w:lang w:val="en-GB"/>
+        </w:rPr>
+      </w:pPr>
+      <w:r>
+        <w:rPr>
+          <w:iCs/>
+          <w:lang w:val="en-GB"/>
+        </w:rPr>
+        <w:t>Tab Reports</w:t>
+      </w:r>
+    </w:p>
+    <w:p>
+      <w:pPr>
+        <w:ind w:left="372" w:firstLine="708"/>
+        <w:jc w:val="center"/>
+        <w:rPr>
+          <w:iCs/>
+          <w:lang w:val="en-GB"/>
+        </w:rPr>
+      </w:pPr>
+      <w:r>
+        <w:rPr>
+          <w:iCs/>
+          <w:lang w:val="en-GB"/>
+        </w:rPr>
+        <w:drawing>
+          <wp:inline distT="0" distB="0" distL="0" distR="0" wp14:anchorId="5B52C405" wp14:editId="50A725F2">
+            <wp:extent cx="3832860" cy="2161629"/>
+            <wp:effectExtent l="0" t="0" r="0" b="0"/>
+            <wp:docPr id="13" name="Imagem 13" descr="Uma imagem com mesa&#10;&#10;Descrição gerada automaticamente"/>
+            <wp:cNvGraphicFramePr>
+              <a:graphicFrameLocks xmlns:a="http://schemas.openxmlformats.org/drawingml/2006/main" noChangeAspect="1"/>
+            </wp:cNvGraphicFramePr>
+            <a:graphic xmlns:a="http://schemas.openxmlformats.org/drawingml/2006/main">
+              <a:graphicData uri="http://schemas.openxmlformats.org/drawingml/2006/picture">
+                <pic:pic xmlns:pic="http://schemas.openxmlformats.org/drawingml/2006/picture">
+                  <pic:nvPicPr>
+                    <pic:cNvPr id="13" name="Imagem 13" descr="Uma imagem com mesa&#10;&#10;Descrição gerada automaticamente"/>
+                    <pic:cNvPicPr/>
+                  </pic:nvPicPr>
+                  <pic:blipFill>
+                    <a:blip r:embed="rId18"/>
+                    <a:stretch>
+                      <a:fillRect/>
+                    </a:stretch>
+                  </pic:blipFill>
+                  <pic:spPr>
+                    <a:xfrm>
+                      <a:off x="0" y="0"/>
+                      <a:ext cx="3843593" cy="2167682"/>
+                    </a:xfrm>
+                    <a:prstGeom prst="rect">
+                      <a:avLst/>
+                    </a:prstGeom>
+                  </pic:spPr>
+                </pic:pic>
+              </a:graphicData>
+            </a:graphic>
+          </wp:inline>
+        </w:drawing>
       </w:r>
     </w:p>
     <w:p>
@@ -23014,19 +24745,287 @@
         <w:rPr>
           <w:iCs/>
         </w:rPr>
-        <w:t>dbo.viewNProductsPerColor</w:t>
-      </w:r>
-      <w:r>
-        <w:rPr>
-          <w:iCs/>
-        </w:rPr>
-        <w:t xml:space="preserve"> </w:t>
-      </w:r>
-      <w:r>
-        <w:rPr>
-          <w:iCs/>
-        </w:rPr>
-        <w:t>sobre a base de dados otimizada (normalizada) sem índices;</w:t>
+        <w:t>dbo.viewNProductsPerColor sobre a base de dados otimizada (normalizada) sem índices;</w:t>
+      </w:r>
+    </w:p>
+    <w:p>
+      <w:pPr>
+        <w:pStyle w:val="PargrafodaLista"/>
+        <w:numPr>
+          <w:ilvl w:val="0"/>
+          <w:numId w:val="37"/>
+        </w:numPr>
+        <w:rPr>
+          <w:iCs/>
+          <w:lang w:val="en-GB"/>
+        </w:rPr>
+      </w:pPr>
+      <w:r>
+        <w:rPr>
+          <w:iCs/>
+        </w:rPr>
+        <w:t>SQL Server Profiler</w:t>
+      </w:r>
+    </w:p>
+    <w:p>
+      <w:pPr>
+        <w:ind w:left="372" w:firstLine="708"/>
+        <w:rPr>
+          <w:iCs/>
+          <w:lang w:val="en-GB"/>
+        </w:rPr>
+      </w:pPr>
+      <w:r>
+        <w:rPr>
+          <w:iCs/>
+          <w:lang w:val="en-GB"/>
+        </w:rPr>
+        <w:t xml:space="preserve">CPU – </w:t>
+      </w:r>
+      <w:r>
+        <w:rPr>
+          <w:iCs/>
+          <w:lang w:val="en-GB"/>
+        </w:rPr>
+        <w:t>15</w:t>
+      </w:r>
+    </w:p>
+    <w:p>
+      <w:pPr>
+        <w:ind w:left="372" w:firstLine="708"/>
+        <w:rPr>
+          <w:iCs/>
+          <w:lang w:val="en-GB"/>
+        </w:rPr>
+      </w:pPr>
+      <w:r>
+        <w:rPr>
+          <w:iCs/>
+          <w:lang w:val="en-GB"/>
+        </w:rPr>
+        <w:t xml:space="preserve">Reads – </w:t>
+      </w:r>
+      <w:r>
+        <w:rPr>
+          <w:iCs/>
+          <w:lang w:val="en-GB"/>
+        </w:rPr>
+        <w:t>978</w:t>
+      </w:r>
+    </w:p>
+    <w:p>
+      <w:pPr>
+        <w:ind w:left="372" w:firstLine="708"/>
+        <w:rPr>
+          <w:iCs/>
+          <w:lang w:val="en-GB"/>
+        </w:rPr>
+      </w:pPr>
+      <w:r>
+        <w:rPr>
+          <w:iCs/>
+          <w:lang w:val="en-GB"/>
+        </w:rPr>
+        <w:t xml:space="preserve">Writes – </w:t>
+      </w:r>
+      <w:r>
+        <w:rPr>
+          <w:iCs/>
+          <w:lang w:val="en-GB"/>
+        </w:rPr>
+        <w:t>0</w:t>
+      </w:r>
+    </w:p>
+    <w:p>
+      <w:pPr>
+        <w:ind w:left="372" w:firstLine="708"/>
+        <w:rPr>
+          <w:iCs/>
+          <w:lang w:val="en-GB"/>
+        </w:rPr>
+      </w:pPr>
+      <w:r>
+        <w:rPr>
+          <w:iCs/>
+          <w:lang w:val="en-GB"/>
+        </w:rPr>
+        <w:t xml:space="preserve">Duration – </w:t>
+      </w:r>
+      <w:r>
+        <w:rPr>
+          <w:iCs/>
+          <w:lang w:val="en-GB"/>
+        </w:rPr>
+        <w:t>53</w:t>
+      </w:r>
+    </w:p>
+    <w:p>
+      <w:pPr>
+        <w:pStyle w:val="PargrafodaLista"/>
+        <w:numPr>
+          <w:ilvl w:val="0"/>
+          <w:numId w:val="42"/>
+        </w:numPr>
+        <w:rPr>
+          <w:iCs/>
+          <w:lang w:val="en-GB"/>
+        </w:rPr>
+      </w:pPr>
+      <w:r>
+        <w:rPr>
+          <w:iCs/>
+          <w:lang w:val="en-GB"/>
+        </w:rPr>
+        <w:t>Database Engine TurningAdvisor</w:t>
+      </w:r>
+    </w:p>
+    <w:p>
+      <w:pPr>
+        <w:rPr>
+          <w:iCs/>
+          <w:lang w:val="en-GB"/>
+        </w:rPr>
+      </w:pPr>
+      <w:r>
+        <w:rPr>
+          <w:iCs/>
+          <w:lang w:val="en-GB"/>
+        </w:rPr>
+        <w:br w:type="page"/>
+      </w:r>
+    </w:p>
+    <w:p>
+      <w:pPr>
+        <w:ind w:left="372" w:firstLine="708"/>
+        <w:rPr>
+          <w:iCs/>
+          <w:lang w:val="en-GB"/>
+        </w:rPr>
+      </w:pPr>
+      <w:r>
+        <w:rPr>
+          <w:iCs/>
+          <w:lang w:val="en-GB"/>
+        </w:rPr>
+        <w:lastRenderedPageBreak/>
+        <w:t>Tab Reports</w:t>
+      </w:r>
+    </w:p>
+    <w:p>
+      <w:pPr>
+        <w:ind w:left="372" w:firstLine="708"/>
+        <w:jc w:val="center"/>
+        <w:rPr>
+          <w:iCs/>
+          <w:lang w:val="en-GB"/>
+        </w:rPr>
+      </w:pPr>
+      <w:r>
+        <w:rPr>
+          <w:iCs/>
+          <w:lang w:val="en-GB"/>
+        </w:rPr>
+        <w:drawing>
+          <wp:inline distT="0" distB="0" distL="0" distR="0" wp14:anchorId="08F683E8" wp14:editId="02FEC5AB">
+            <wp:extent cx="3878580" cy="2197644"/>
+            <wp:effectExtent l="0" t="0" r="7620" b="0"/>
+            <wp:docPr id="14" name="Imagem 14" descr="Uma imagem com mesa&#10;&#10;Descrição gerada automaticamente"/>
+            <wp:cNvGraphicFramePr>
+              <a:graphicFrameLocks xmlns:a="http://schemas.openxmlformats.org/drawingml/2006/main" noChangeAspect="1"/>
+            </wp:cNvGraphicFramePr>
+            <a:graphic xmlns:a="http://schemas.openxmlformats.org/drawingml/2006/main">
+              <a:graphicData uri="http://schemas.openxmlformats.org/drawingml/2006/picture">
+                <pic:pic xmlns:pic="http://schemas.openxmlformats.org/drawingml/2006/picture">
+                  <pic:nvPicPr>
+                    <pic:cNvPr id="14" name="Imagem 14" descr="Uma imagem com mesa&#10;&#10;Descrição gerada automaticamente"/>
+                    <pic:cNvPicPr/>
+                  </pic:nvPicPr>
+                  <pic:blipFill>
+                    <a:blip r:embed="rId19"/>
+                    <a:stretch>
+                      <a:fillRect/>
+                    </a:stretch>
+                  </pic:blipFill>
+                  <pic:spPr>
+                    <a:xfrm>
+                      <a:off x="0" y="0"/>
+                      <a:ext cx="3889184" cy="2203652"/>
+                    </a:xfrm>
+                    <a:prstGeom prst="rect">
+                      <a:avLst/>
+                    </a:prstGeom>
+                  </pic:spPr>
+                </pic:pic>
+              </a:graphicData>
+            </a:graphic>
+          </wp:inline>
+        </w:drawing>
+      </w:r>
+    </w:p>
+    <w:p>
+      <w:pPr>
+        <w:ind w:left="372" w:firstLine="708"/>
+        <w:rPr>
+          <w:iCs/>
+          <w:lang w:val="en-GB"/>
+        </w:rPr>
+      </w:pPr>
+      <w:r>
+        <w:rPr>
+          <w:iCs/>
+          <w:lang w:val="en-GB"/>
+        </w:rPr>
+        <w:t>Tab Recommendations</w:t>
+      </w:r>
+    </w:p>
+    <w:p>
+      <w:pPr>
+        <w:ind w:left="720"/>
+        <w:jc w:val="center"/>
+        <w:rPr>
+          <w:iCs/>
+          <w:highlight w:val="yellow"/>
+        </w:rPr>
+      </w:pPr>
+      <w:r>
+        <w:rPr>
+          <w:iCs/>
+        </w:rPr>
+        <w:drawing>
+          <wp:inline distT="0" distB="0" distL="0" distR="0" wp14:anchorId="7E69617E" wp14:editId="5B6EC033">
+            <wp:extent cx="5525770" cy="341071"/>
+            <wp:effectExtent l="0" t="0" r="0" b="1905"/>
+            <wp:docPr id="15" name="Imagem 15"/>
+            <wp:cNvGraphicFramePr>
+              <a:graphicFrameLocks xmlns:a="http://schemas.openxmlformats.org/drawingml/2006/main" noChangeAspect="1"/>
+            </wp:cNvGraphicFramePr>
+            <a:graphic xmlns:a="http://schemas.openxmlformats.org/drawingml/2006/main">
+              <a:graphicData uri="http://schemas.openxmlformats.org/drawingml/2006/picture">
+                <pic:pic xmlns:pic="http://schemas.openxmlformats.org/drawingml/2006/picture">
+                  <pic:nvPicPr>
+                    <pic:cNvPr id="1" name=""/>
+                    <pic:cNvPicPr/>
+                  </pic:nvPicPr>
+                  <pic:blipFill>
+                    <a:blip r:embed="rId20"/>
+                    <a:stretch>
+                      <a:fillRect/>
+                    </a:stretch>
+                  </pic:blipFill>
+                  <pic:spPr>
+                    <a:xfrm>
+                      <a:off x="0" y="0"/>
+                      <a:ext cx="5717668" cy="352916"/>
+                    </a:xfrm>
+                    <a:prstGeom prst="rect">
+                      <a:avLst/>
+                    </a:prstGeom>
+                  </pic:spPr>
+                </pic:pic>
+              </a:graphicData>
+            </a:graphic>
+          </wp:inline>
+        </w:drawing>
       </w:r>
     </w:p>
     <w:p>
@@ -23053,29 +25052,206 @@
         <w:rPr>
           <w:iCs/>
         </w:rPr>
-        <w:t>dbo.viewNProductsPerColor</w:t>
-      </w:r>
-      <w:r>
-        <w:rPr>
-          <w:iCs/>
-        </w:rPr>
-        <w:t xml:space="preserve"> </w:t>
-      </w:r>
-      <w:r>
-        <w:rPr>
-          <w:iCs/>
-        </w:rPr>
-        <w:t>sobre a base de dados otimizada (normalizada) com índices.</w:t>
+        <w:t>dbo.viewNProductsPerColor sobre a base de dados otimizada (normalizada) com índices.</w:t>
       </w:r>
     </w:p>
     <w:p>
       <w:pPr>
         <w:pStyle w:val="PargrafodaLista"/>
-        <w:ind w:left="1080"/>
-        <w:rPr>
-          <w:iCs/>
-        </w:rPr>
-      </w:pPr>
+        <w:numPr>
+          <w:ilvl w:val="0"/>
+          <w:numId w:val="37"/>
+        </w:numPr>
+        <w:rPr>
+          <w:iCs/>
+          <w:lang w:val="en-GB"/>
+        </w:rPr>
+      </w:pPr>
+      <w:r>
+        <w:rPr>
+          <w:iCs/>
+        </w:rPr>
+        <w:t>SQL Server Profiler</w:t>
+      </w:r>
+    </w:p>
+    <w:p>
+      <w:pPr>
+        <w:ind w:left="372" w:firstLine="708"/>
+        <w:rPr>
+          <w:iCs/>
+          <w:lang w:val="en-GB"/>
+        </w:rPr>
+      </w:pPr>
+      <w:r>
+        <w:rPr>
+          <w:iCs/>
+          <w:lang w:val="en-GB"/>
+        </w:rPr>
+        <w:t xml:space="preserve">CPU – </w:t>
+      </w:r>
+      <w:r>
+        <w:rPr>
+          <w:iCs/>
+          <w:lang w:val="en-GB"/>
+        </w:rPr>
+        <w:t>15</w:t>
+      </w:r>
+    </w:p>
+    <w:p>
+      <w:pPr>
+        <w:ind w:left="372" w:firstLine="708"/>
+        <w:rPr>
+          <w:iCs/>
+          <w:lang w:val="en-GB"/>
+        </w:rPr>
+      </w:pPr>
+      <w:r>
+        <w:rPr>
+          <w:iCs/>
+          <w:lang w:val="en-GB"/>
+        </w:rPr>
+        <w:t xml:space="preserve">Reads – </w:t>
+      </w:r>
+      <w:r>
+        <w:rPr>
+          <w:iCs/>
+          <w:lang w:val="en-GB"/>
+        </w:rPr>
+        <w:t>473</w:t>
+      </w:r>
+    </w:p>
+    <w:p>
+      <w:pPr>
+        <w:ind w:left="372" w:firstLine="708"/>
+        <w:rPr>
+          <w:iCs/>
+          <w:lang w:val="en-GB"/>
+        </w:rPr>
+      </w:pPr>
+      <w:r>
+        <w:rPr>
+          <w:iCs/>
+          <w:lang w:val="en-GB"/>
+        </w:rPr>
+        <w:t xml:space="preserve">Writes – </w:t>
+      </w:r>
+      <w:r>
+        <w:rPr>
+          <w:iCs/>
+          <w:lang w:val="en-GB"/>
+        </w:rPr>
+        <w:t>0</w:t>
+      </w:r>
+    </w:p>
+    <w:p>
+      <w:pPr>
+        <w:ind w:left="372" w:firstLine="708"/>
+        <w:rPr>
+          <w:iCs/>
+          <w:lang w:val="en-GB"/>
+        </w:rPr>
+      </w:pPr>
+      <w:r>
+        <w:rPr>
+          <w:iCs/>
+          <w:lang w:val="en-GB"/>
+        </w:rPr>
+        <w:t xml:space="preserve">Duration – </w:t>
+      </w:r>
+      <w:r>
+        <w:rPr>
+          <w:iCs/>
+          <w:lang w:val="en-GB"/>
+        </w:rPr>
+        <w:t>20</w:t>
+      </w:r>
+    </w:p>
+    <w:p>
+      <w:pPr>
+        <w:pStyle w:val="PargrafodaLista"/>
+        <w:numPr>
+          <w:ilvl w:val="0"/>
+          <w:numId w:val="40"/>
+        </w:numPr>
+        <w:rPr>
+          <w:iCs/>
+          <w:lang w:val="en-GB"/>
+        </w:rPr>
+      </w:pPr>
+      <w:r>
+        <w:rPr>
+          <w:iCs/>
+          <w:lang w:val="en-GB"/>
+        </w:rPr>
+        <w:t>Database Engine TurningAdvisor</w:t>
+      </w:r>
+    </w:p>
+    <w:p>
+      <w:pPr>
+        <w:ind w:left="372" w:firstLine="708"/>
+        <w:rPr>
+          <w:iCs/>
+          <w:lang w:val="en-GB"/>
+        </w:rPr>
+      </w:pPr>
+      <w:r>
+        <w:rPr>
+          <w:iCs/>
+          <w:lang w:val="en-GB"/>
+        </w:rPr>
+        <w:t>Tab Reports</w:t>
+      </w:r>
+    </w:p>
+    <w:p>
+      <w:pPr>
+        <w:ind w:left="372" w:firstLine="708"/>
+        <w:jc w:val="center"/>
+        <w:rPr>
+          <w:iCs/>
+          <w:lang w:val="en-GB"/>
+        </w:rPr>
+      </w:pPr>
+      <w:r>
+        <w:rPr>
+          <w:iCs/>
+          <w:lang w:val="en-GB"/>
+        </w:rPr>
+        <w:drawing>
+          <wp:inline distT="0" distB="0" distL="0" distR="0" wp14:anchorId="120BB85F" wp14:editId="7F576024">
+            <wp:extent cx="3512820" cy="1914427"/>
+            <wp:effectExtent l="0" t="0" r="0" b="0"/>
+            <wp:docPr id="18" name="Imagem 18"/>
+            <wp:cNvGraphicFramePr>
+              <a:graphicFrameLocks xmlns:a="http://schemas.openxmlformats.org/drawingml/2006/main" noChangeAspect="1"/>
+            </wp:cNvGraphicFramePr>
+            <a:graphic xmlns:a="http://schemas.openxmlformats.org/drawingml/2006/main">
+              <a:graphicData uri="http://schemas.openxmlformats.org/drawingml/2006/picture">
+                <pic:pic xmlns:pic="http://schemas.openxmlformats.org/drawingml/2006/picture">
+                  <pic:nvPicPr>
+                    <pic:cNvPr id="1" name=""/>
+                    <pic:cNvPicPr/>
+                  </pic:nvPicPr>
+                  <pic:blipFill>
+                    <a:blip r:embed="rId21"/>
+                    <a:stretch>
+                      <a:fillRect/>
+                    </a:stretch>
+                  </pic:blipFill>
+                  <pic:spPr>
+                    <a:xfrm>
+                      <a:off x="0" y="0"/>
+                      <a:ext cx="3523961" cy="1920499"/>
+                    </a:xfrm>
+                    <a:prstGeom prst="rect">
+                      <a:avLst/>
+                    </a:prstGeom>
+                  </pic:spPr>
+                </pic:pic>
+              </a:graphicData>
+            </a:graphic>
+          </wp:inline>
+        </w:drawing>
+      </w:r>
     </w:p>
     <w:p>
       <w:pPr>
@@ -23126,21 +25302,7 @@
         <w:rPr>
           <w:iCs/>
         </w:rPr>
-        <w:t xml:space="preserve"> por utilizar o modelo de recuperação </w:t>
-      </w:r>
-      <w:proofErr w:type="spellStart"/>
-      <w:r>
-        <w:rPr>
-          <w:iCs/>
-        </w:rPr>
-        <w:t>Full</w:t>
-      </w:r>
-      <w:proofErr w:type="spellEnd"/>
-      <w:r>
-        <w:rPr>
-          <w:iCs/>
-        </w:rPr>
-        <w:t xml:space="preserve">, apesar de mais dispendioso em espaço necessário e </w:t>
+        <w:t xml:space="preserve"> por utilizar o modelo de recuperação Full, apesar de mais dispendioso em espaço necessário e </w:t>
       </w:r>
       <w:r>
         <w:rPr>
@@ -23205,84 +25367,487 @@
     </w:p>
     <w:p>
       <w:pPr>
-        <w:ind w:left="360"/>
-        <w:rPr>
-          <w:iCs/>
-          <w:color w:val="FF0000"/>
-        </w:rPr>
-      </w:pPr>
-      <w:r>
-        <w:rPr>
-          <w:iCs/>
-          <w:color w:val="FF0000"/>
-        </w:rPr>
-        <w:t>Definição de Utilizadores, Roles, Schemas e Encriptação.</w:t>
+        <w:pStyle w:val="Ttulo2"/>
+      </w:pPr>
+      <w:r>
+        <w:t>Níveis de acesso à informação</w:t>
       </w:r>
     </w:p>
     <w:p>
       <w:pPr>
-        <w:pStyle w:val="Ttulo2"/>
-      </w:pPr>
-      <w:r>
-        <w:t>Níveis de acesso à informação</w:t>
+        <w:ind w:firstLine="360"/>
+        <w:rPr>
+          <w:iCs/>
+        </w:rPr>
+      </w:pPr>
+      <w:r>
+        <w:rPr>
+          <w:iCs/>
+        </w:rPr>
+        <w:t>Roles:</w:t>
       </w:r>
     </w:p>
     <w:p>
       <w:pPr>
+        <w:pStyle w:val="PargrafodaLista"/>
+        <w:numPr>
+          <w:ilvl w:val="0"/>
+          <w:numId w:val="28"/>
+        </w:numPr>
+        <w:rPr>
+          <w:iCs/>
+        </w:rPr>
+      </w:pPr>
+      <w:r>
+        <w:rPr>
+          <w:rFonts w:ascii="Consolas" w:hAnsi="Consolas" w:cs="Consolas"/>
+          <w:color w:val="000000"/>
+          <w:sz w:val="19"/>
+          <w:szCs w:val="19"/>
+        </w:rPr>
+        <w:t>a</w:t>
+      </w:r>
+      <w:r>
+        <w:rPr>
+          <w:rFonts w:ascii="Consolas" w:hAnsi="Consolas" w:cs="Consolas"/>
+          <w:color w:val="000000"/>
+          <w:sz w:val="19"/>
+          <w:szCs w:val="19"/>
+        </w:rPr>
+        <w:t>dministrador</w:t>
+      </w:r>
+      <w:r>
+        <w:rPr>
+          <w:rFonts w:ascii="Consolas" w:hAnsi="Consolas" w:cs="Consolas"/>
+          <w:color w:val="000000"/>
+          <w:sz w:val="19"/>
+          <w:szCs w:val="19"/>
+        </w:rPr>
+        <w:t xml:space="preserve"> </w:t>
+      </w:r>
+      <w:r>
+        <w:rPr>
+          <w:iCs/>
+        </w:rPr>
+        <w:t>- t</w:t>
+      </w:r>
+      <w:r>
+        <w:rPr>
+          <w:iCs/>
+        </w:rPr>
+        <w:t>em acesso a toda a informação</w:t>
+      </w:r>
+      <w:r>
+        <w:rPr>
+          <w:iCs/>
+        </w:rPr>
+        <w:t>.</w:t>
+      </w:r>
+    </w:p>
+    <w:p>
+      <w:pPr>
+        <w:pStyle w:val="PargrafodaLista"/>
+        <w:numPr>
+          <w:ilvl w:val="0"/>
+          <w:numId w:val="28"/>
+        </w:numPr>
+        <w:rPr>
+          <w:iCs/>
+        </w:rPr>
+      </w:pPr>
+      <w:r>
+        <w:rPr>
+          <w:iCs/>
+        </w:rPr>
+        <w:t>employeeSalesPerson</w:t>
+      </w:r>
+      <w:r>
+        <w:rPr>
+          <w:iCs/>
+        </w:rPr>
+        <w:t xml:space="preserve"> - t</w:t>
+      </w:r>
+      <w:r>
+        <w:rPr>
+          <w:iCs/>
+        </w:rPr>
+        <w:t>em acesso total às tabelas de suporte às vendas, e apenas acesso em modo de consulta às restantes tabelas</w:t>
+      </w:r>
+      <w:r>
+        <w:rPr>
+          <w:iCs/>
+        </w:rPr>
+        <w:t>.</w:t>
+      </w:r>
+    </w:p>
+    <w:p>
+      <w:pPr>
+        <w:pStyle w:val="PargrafodaLista"/>
+        <w:numPr>
+          <w:ilvl w:val="0"/>
+          <w:numId w:val="28"/>
+        </w:numPr>
+        <w:rPr>
+          <w:iCs/>
+        </w:rPr>
+      </w:pPr>
+      <w:r>
+        <w:rPr>
+          <w:iCs/>
+        </w:rPr>
+        <w:t>salesTerritory</w:t>
+      </w:r>
+      <w:r>
+        <w:rPr>
+          <w:iCs/>
+        </w:rPr>
+        <w:t xml:space="preserve"> - </w:t>
+      </w:r>
+      <w:r>
+        <w:rPr>
+          <w:iCs/>
+        </w:rPr>
+        <w:t>Apenas pode consultar a informação relativa ao seu território</w:t>
+      </w:r>
+      <w:r>
+        <w:rPr>
+          <w:iCs/>
+        </w:rPr>
+        <w:t xml:space="preserve"> (</w:t>
+      </w:r>
+      <w:r>
+        <w:rPr>
+          <w:iCs/>
+        </w:rPr>
+        <w:t>Rocky Mountain</w:t>
+      </w:r>
+      <w:r>
+        <w:rPr>
+          <w:iCs/>
+        </w:rPr>
+        <w:t>).</w:t>
+      </w:r>
+    </w:p>
+    <w:p>
+      <w:pPr>
         <w:ind w:firstLine="360"/>
         <w:rPr>
-          <w:color w:val="FF0000"/>
-        </w:rPr>
-      </w:pPr>
-      <w:r>
-        <w:rPr>
-          <w:iCs/>
-          <w:color w:val="FF0000"/>
-          <w:highlight w:val="yellow"/>
-        </w:rPr>
-        <w:t xml:space="preserve">Foram </w:t>
-      </w:r>
-      <w:r>
-        <w:rPr>
-          <w:color w:val="FF0000"/>
-          <w:highlight w:val="yellow"/>
-        </w:rPr>
-        <w:t xml:space="preserve">definidos os roles administrador, </w:t>
-      </w:r>
-      <w:proofErr w:type="spellStart"/>
-      <w:r>
-        <w:rPr>
-          <w:color w:val="FF0000"/>
-          <w:highlight w:val="yellow"/>
-        </w:rPr>
-        <w:t>logUser</w:t>
-      </w:r>
-      <w:proofErr w:type="spellEnd"/>
-      <w:r>
-        <w:rPr>
-          <w:color w:val="FF0000"/>
-          <w:highlight w:val="yellow"/>
-        </w:rPr>
-        <w:t xml:space="preserve">, escola e utilizador. O role administrador tem acesso a toda a informação, o </w:t>
-      </w:r>
-      <w:proofErr w:type="spellStart"/>
-      <w:r>
-        <w:rPr>
-          <w:color w:val="FF0000"/>
-          <w:highlight w:val="yellow"/>
-        </w:rPr>
-        <w:t>logUser</w:t>
-      </w:r>
-      <w:proofErr w:type="spellEnd"/>
-      <w:r>
-        <w:rPr>
-          <w:color w:val="FF0000"/>
-          <w:highlight w:val="yellow"/>
-        </w:rPr>
-        <w:t xml:space="preserve"> tem acesso a toda a informação da sua escola em modo de consulta, o escola tem acesso à informação dos seus alunos e apenas pode gerir as tabelas de estudantes, inscrições, notas e de histórico (não pode eliminar dados das tabelas de histórico) e o utilizador tem acesso em modo de consulta aos seus dados (notas do aluno ou do educando).</w:t>
+          <w:iCs/>
+        </w:rPr>
+      </w:pPr>
+      <w:r>
+        <w:rPr>
+          <w:iCs/>
+        </w:rPr>
+        <w:t>Utilizadores</w:t>
+      </w:r>
+      <w:r>
+        <w:rPr>
+          <w:iCs/>
+        </w:rPr>
+        <w:t>:</w:t>
       </w:r>
     </w:p>
-    <w:p/>
+    <w:p>
+      <w:pPr>
+        <w:pStyle w:val="PargrafodaLista"/>
+        <w:numPr>
+          <w:ilvl w:val="0"/>
+          <w:numId w:val="28"/>
+        </w:numPr>
+        <w:rPr>
+          <w:iCs/>
+        </w:rPr>
+      </w:pPr>
+      <w:r>
+        <w:rPr>
+          <w:iCs/>
+        </w:rPr>
+        <w:t>Adminis</w:t>
+      </w:r>
+      <w:r>
+        <w:rPr>
+          <w:iCs/>
+        </w:rPr>
+        <w:t xml:space="preserve"> </w:t>
+      </w:r>
+      <w:r>
+        <w:rPr>
+          <w:iCs/>
+        </w:rPr>
+        <w:t xml:space="preserve">- tem </w:t>
+      </w:r>
+      <w:r>
+        <w:rPr>
+          <w:iCs/>
+        </w:rPr>
+        <w:t xml:space="preserve">como credenciais de acesso </w:t>
+      </w:r>
+      <w:r>
+        <w:rPr>
+          <w:iCs/>
+        </w:rPr>
+        <w:t>login:</w:t>
+      </w:r>
+      <w:r>
+        <w:rPr>
+          <w:iCs/>
+        </w:rPr>
+        <w:t xml:space="preserve"> </w:t>
+      </w:r>
+      <w:r>
+        <w:rPr>
+          <w:iCs/>
+        </w:rPr>
+        <w:t>“</w:t>
+      </w:r>
+      <w:r>
+        <w:rPr>
+          <w:iCs/>
+        </w:rPr>
+        <w:t>Admi</w:t>
+      </w:r>
+      <w:r>
+        <w:rPr>
+          <w:iCs/>
+        </w:rPr>
+        <w:t>”</w:t>
+      </w:r>
+      <w:r>
+        <w:rPr>
+          <w:iCs/>
+        </w:rPr>
+        <w:t>;</w:t>
+      </w:r>
+      <w:r>
+        <w:rPr>
+          <w:iCs/>
+        </w:rPr>
+        <w:t xml:space="preserve"> password = </w:t>
+      </w:r>
+      <w:r>
+        <w:rPr>
+          <w:iCs/>
+        </w:rPr>
+        <w:t>“</w:t>
+      </w:r>
+      <w:r>
+        <w:rPr>
+          <w:iCs/>
+        </w:rPr>
+        <w:t>PASSWORD</w:t>
+      </w:r>
+      <w:r>
+        <w:rPr>
+          <w:iCs/>
+        </w:rPr>
+        <w:t>”</w:t>
+      </w:r>
+      <w:r>
+        <w:rPr>
+          <w:iCs/>
+        </w:rPr>
+        <w:t>; Tem o role “</w:t>
+      </w:r>
+      <w:r>
+        <w:rPr>
+          <w:iCs/>
+        </w:rPr>
+        <w:t>administrador</w:t>
+      </w:r>
+      <w:r>
+        <w:rPr>
+          <w:iCs/>
+        </w:rPr>
+        <w:t>”</w:t>
+      </w:r>
+      <w:r>
+        <w:rPr>
+          <w:iCs/>
+        </w:rPr>
+        <w:t>.</w:t>
+      </w:r>
+    </w:p>
+    <w:p>
+      <w:pPr>
+        <w:pStyle w:val="PargrafodaLista"/>
+        <w:numPr>
+          <w:ilvl w:val="0"/>
+          <w:numId w:val="28"/>
+        </w:numPr>
+        <w:rPr>
+          <w:iCs/>
+        </w:rPr>
+      </w:pPr>
+      <w:r>
+        <w:rPr>
+          <w:iCs/>
+        </w:rPr>
+        <w:t>EmpSalPerson</w:t>
+      </w:r>
+      <w:r>
+        <w:rPr>
+          <w:iCs/>
+        </w:rPr>
+        <w:t xml:space="preserve"> </w:t>
+      </w:r>
+      <w:r>
+        <w:rPr>
+          <w:iCs/>
+        </w:rPr>
+        <w:t xml:space="preserve">- tem </w:t>
+      </w:r>
+      <w:r>
+        <w:rPr>
+          <w:iCs/>
+        </w:rPr>
+        <w:t xml:space="preserve">como credenciais de acesso </w:t>
+      </w:r>
+      <w:r>
+        <w:rPr>
+          <w:iCs/>
+        </w:rPr>
+        <w:t xml:space="preserve">login: </w:t>
+      </w:r>
+      <w:r>
+        <w:rPr>
+          <w:iCs/>
+        </w:rPr>
+        <w:t>“</w:t>
+      </w:r>
+      <w:r>
+        <w:rPr>
+          <w:iCs/>
+        </w:rPr>
+        <w:t>EmployeeSales</w:t>
+      </w:r>
+      <w:r>
+        <w:rPr>
+          <w:iCs/>
+        </w:rPr>
+        <w:t>”</w:t>
+      </w:r>
+      <w:r>
+        <w:rPr>
+          <w:iCs/>
+        </w:rPr>
+        <w:t xml:space="preserve">; password = </w:t>
+      </w:r>
+      <w:r>
+        <w:rPr>
+          <w:iCs/>
+        </w:rPr>
+        <w:t>“</w:t>
+      </w:r>
+      <w:r>
+        <w:rPr>
+          <w:iCs/>
+        </w:rPr>
+        <w:t>PASSWORD</w:t>
+      </w:r>
+      <w:r>
+        <w:rPr>
+          <w:iCs/>
+        </w:rPr>
+        <w:t>”</w:t>
+      </w:r>
+      <w:r>
+        <w:rPr>
+          <w:iCs/>
+        </w:rPr>
+        <w:t>; Tem o role “employeeSalesPerson”.</w:t>
+      </w:r>
+    </w:p>
+    <w:p>
+      <w:pPr>
+        <w:pStyle w:val="PargrafodaLista"/>
+        <w:numPr>
+          <w:ilvl w:val="0"/>
+          <w:numId w:val="28"/>
+        </w:numPr>
+        <w:rPr>
+          <w:iCs/>
+        </w:rPr>
+      </w:pPr>
+      <w:r>
+        <w:rPr>
+          <w:iCs/>
+        </w:rPr>
+        <w:t>SalTerri</w:t>
+      </w:r>
+      <w:r>
+        <w:rPr>
+          <w:iCs/>
+        </w:rPr>
+        <w:t xml:space="preserve"> </w:t>
+      </w:r>
+      <w:r>
+        <w:rPr>
+          <w:iCs/>
+        </w:rPr>
+        <w:t xml:space="preserve">- tem </w:t>
+      </w:r>
+      <w:r>
+        <w:rPr>
+          <w:iCs/>
+        </w:rPr>
+        <w:t xml:space="preserve">como credenciais de acesso </w:t>
+      </w:r>
+      <w:r>
+        <w:rPr>
+          <w:iCs/>
+        </w:rPr>
+        <w:t xml:space="preserve">login: </w:t>
+      </w:r>
+      <w:r>
+        <w:rPr>
+          <w:iCs/>
+        </w:rPr>
+        <w:t>“</w:t>
+      </w:r>
+      <w:r>
+        <w:rPr>
+          <w:iCs/>
+        </w:rPr>
+        <w:t>SalesTer</w:t>
+      </w:r>
+      <w:r>
+        <w:rPr>
+          <w:iCs/>
+        </w:rPr>
+        <w:t>”</w:t>
+      </w:r>
+      <w:r>
+        <w:rPr>
+          <w:iCs/>
+        </w:rPr>
+        <w:t xml:space="preserve">; password = </w:t>
+      </w:r>
+      <w:r>
+        <w:rPr>
+          <w:iCs/>
+        </w:rPr>
+        <w:t>“</w:t>
+      </w:r>
+      <w:r>
+        <w:rPr>
+          <w:iCs/>
+        </w:rPr>
+        <w:t>PASSWORD</w:t>
+      </w:r>
+      <w:r>
+        <w:rPr>
+          <w:iCs/>
+        </w:rPr>
+        <w:t>”</w:t>
+      </w:r>
+      <w:r>
+        <w:rPr>
+          <w:iCs/>
+        </w:rPr>
+        <w:t>; Tem o role “salesTerritory”.</w:t>
+      </w:r>
+    </w:p>
     <w:p>
       <w:pPr>
         <w:pStyle w:val="Ttulo2"/>
@@ -23340,27 +25905,1900 @@
         <w:ind w:left="993" w:hanging="633"/>
       </w:pPr>
       <w:r>
-        <w:t>Controlo de Concorrência</w:t>
+        <w:t>MongoDB</w:t>
       </w:r>
     </w:p>
     <w:p>
       <w:pPr>
+        <w:ind w:firstLine="360"/>
+        <w:rPr>
+          <w:iCs/>
+        </w:rPr>
+      </w:pPr>
+      <w:r>
+        <w:rPr>
+          <w:iCs/>
+        </w:rPr>
+        <w:t xml:space="preserve">Primeiro foi criada a base de dados </w:t>
+      </w:r>
+      <w:r>
+        <w:rPr>
+          <w:iCs/>
+        </w:rPr>
+        <w:t>WW</w:t>
+      </w:r>
+      <w:r>
+        <w:rPr>
+          <w:iCs/>
+        </w:rPr>
+        <w:t>W</w:t>
+      </w:r>
+      <w:r>
+        <w:rPr>
+          <w:iCs/>
+        </w:rPr>
+        <w:t>I</w:t>
+      </w:r>
+      <w:r>
+        <w:rPr>
+          <w:iCs/>
+        </w:rPr>
+        <w:t xml:space="preserve">Web em MongoDB depois foram criadas as consultas necessárias para popular a base de dados anterior (estas consultas estão no ficheiro </w:t>
+      </w:r>
+      <w:r>
+        <w:rPr>
+          <w:i/>
+        </w:rPr>
+        <w:t>MongoDB.sql</w:t>
+      </w:r>
+      <w:r>
+        <w:rPr>
+          <w:iCs/>
+        </w:rPr>
+        <w:t xml:space="preserve">), através destas consultas foram exportados os dados para ficheiros .csv </w:t>
+      </w:r>
+      <w:r>
+        <w:rPr>
+          <w:iCs/>
+        </w:rPr>
+        <w:t xml:space="preserve">(presentes na pasta MongoDB) </w:t>
+      </w:r>
+      <w:r>
+        <w:rPr>
+          <w:iCs/>
+        </w:rPr>
+        <w:t xml:space="preserve">e por </w:t>
+      </w:r>
+      <w:r>
+        <w:rPr>
+          <w:iCs/>
+        </w:rPr>
+        <w:t>último</w:t>
+      </w:r>
+      <w:r>
+        <w:rPr>
+          <w:iCs/>
+        </w:rPr>
+        <w:t xml:space="preserve"> foram importados os dados desses ficheiros para a base de dados </w:t>
+      </w:r>
+      <w:r>
+        <w:rPr>
+          <w:iCs/>
+        </w:rPr>
+        <w:t>WW</w:t>
+      </w:r>
+      <w:r>
+        <w:rPr>
+          <w:iCs/>
+        </w:rPr>
+        <w:t>W</w:t>
+      </w:r>
+      <w:r>
+        <w:rPr>
+          <w:iCs/>
+        </w:rPr>
+        <w:t>IWeb</w:t>
+      </w:r>
+      <w:r>
+        <w:rPr>
+          <w:iCs/>
+        </w:rPr>
+        <w:t>.</w:t>
+      </w:r>
+    </w:p>
+    <w:p>
+      <w:pPr>
+        <w:rPr>
+          <w:iCs/>
+        </w:rPr>
+      </w:pPr>
+      <w:r>
+        <w:rPr>
+          <w:iCs/>
+        </w:rPr>
+        <w:br w:type="page"/>
+      </w:r>
+    </w:p>
+    <w:p>
+      <w:pPr>
+        <w:pStyle w:val="Ttulo2"/>
+      </w:pPr>
+      <w:r>
+        <w:lastRenderedPageBreak/>
+        <w:t>Coleções</w:t>
+      </w:r>
+    </w:p>
+    <w:p>
+      <w:pPr>
         <w:ind w:left="360"/>
         <w:rPr>
           <w:iCs/>
-          <w:color w:val="FF0000"/>
-        </w:rPr>
-      </w:pPr>
-      <w:r>
-        <w:rPr>
-          <w:iCs/>
-          <w:color w:val="FF0000"/>
-        </w:rPr>
-        <w:t xml:space="preserve">Definir níveis de isolamento adotados no controlo transacional. </w:t>
+          <w:lang w:val="en-GB"/>
+        </w:rPr>
+      </w:pPr>
+      <w:r>
+        <w:rPr>
+          <w:iCs/>
+          <w:lang w:val="en-GB"/>
+        </w:rPr>
+        <w:t>BuyingGroup</w:t>
+      </w:r>
+      <w:r>
+        <w:rPr>
+          <w:iCs/>
+          <w:lang w:val="en-GB"/>
+        </w:rPr>
+        <w:t>:</w:t>
       </w:r>
     </w:p>
-    <w:p/>
-    <w:p/>
+    <w:p>
+      <w:pPr>
+        <w:pStyle w:val="PargrafodaLista"/>
+        <w:numPr>
+          <w:ilvl w:val="0"/>
+          <w:numId w:val="31"/>
+        </w:numPr>
+        <w:rPr>
+          <w:iCs/>
+          <w:lang w:val="en-GB"/>
+        </w:rPr>
+      </w:pPr>
+      <w:r>
+        <w:rPr>
+          <w:iCs/>
+          <w:lang w:val="en-GB"/>
+        </w:rPr>
+        <w:t>BuyGrouI</w:t>
+      </w:r>
+      <w:r>
+        <w:rPr>
+          <w:iCs/>
+          <w:lang w:val="en-GB"/>
+        </w:rPr>
+        <w:t>d (number)</w:t>
+      </w:r>
+    </w:p>
+    <w:p>
+      <w:pPr>
+        <w:pStyle w:val="PargrafodaLista"/>
+        <w:numPr>
+          <w:ilvl w:val="0"/>
+          <w:numId w:val="31"/>
+        </w:numPr>
+        <w:rPr>
+          <w:iCs/>
+          <w:lang w:val="en-GB"/>
+        </w:rPr>
+      </w:pPr>
+      <w:r>
+        <w:rPr>
+          <w:iCs/>
+          <w:lang w:val="en-GB"/>
+        </w:rPr>
+        <w:t>BuyGrouName</w:t>
+      </w:r>
+      <w:r>
+        <w:rPr>
+          <w:iCs/>
+          <w:lang w:val="en-GB"/>
+        </w:rPr>
+        <w:t xml:space="preserve"> (string)</w:t>
+      </w:r>
+    </w:p>
+    <w:p>
+      <w:pPr>
+        <w:ind w:left="360"/>
+        <w:rPr>
+          <w:iCs/>
+          <w:lang w:val="en-GB"/>
+        </w:rPr>
+      </w:pPr>
+      <w:r>
+        <w:rPr>
+          <w:iCs/>
+          <w:lang w:val="en-GB"/>
+        </w:rPr>
+        <w:t>Brand</w:t>
+      </w:r>
+      <w:r>
+        <w:rPr>
+          <w:iCs/>
+          <w:lang w:val="en-GB"/>
+        </w:rPr>
+        <w:t>:</w:t>
+      </w:r>
+    </w:p>
+    <w:p>
+      <w:pPr>
+        <w:pStyle w:val="PargrafodaLista"/>
+        <w:numPr>
+          <w:ilvl w:val="0"/>
+          <w:numId w:val="32"/>
+        </w:numPr>
+        <w:rPr>
+          <w:iCs/>
+          <w:lang w:val="en-GB"/>
+        </w:rPr>
+      </w:pPr>
+      <w:r>
+        <w:rPr>
+          <w:iCs/>
+          <w:lang w:val="en-GB"/>
+        </w:rPr>
+        <w:t>B</w:t>
+      </w:r>
+      <w:r>
+        <w:rPr>
+          <w:iCs/>
+          <w:lang w:val="en-GB"/>
+        </w:rPr>
+        <w:t>raId</w:t>
+      </w:r>
+      <w:r>
+        <w:rPr>
+          <w:iCs/>
+          <w:lang w:val="en-GB"/>
+        </w:rPr>
+        <w:t xml:space="preserve"> (number)</w:t>
+      </w:r>
+    </w:p>
+    <w:p>
+      <w:pPr>
+        <w:pStyle w:val="PargrafodaLista"/>
+        <w:numPr>
+          <w:ilvl w:val="0"/>
+          <w:numId w:val="32"/>
+        </w:numPr>
+        <w:rPr>
+          <w:iCs/>
+          <w:lang w:val="en-GB"/>
+        </w:rPr>
+      </w:pPr>
+      <w:r>
+        <w:rPr>
+          <w:iCs/>
+          <w:lang w:val="en-GB"/>
+        </w:rPr>
+        <w:t>BraName (string)</w:t>
+      </w:r>
+    </w:p>
+    <w:p>
+      <w:pPr>
+        <w:ind w:left="360"/>
+        <w:rPr>
+          <w:iCs/>
+          <w:lang w:val="en-GB"/>
+        </w:rPr>
+      </w:pPr>
+      <w:r>
+        <w:rPr>
+          <w:iCs/>
+          <w:lang w:val="en-GB"/>
+        </w:rPr>
+        <w:t>Customer</w:t>
+      </w:r>
+      <w:r>
+        <w:rPr>
+          <w:iCs/>
+          <w:lang w:val="en-GB"/>
+        </w:rPr>
+        <w:t>:</w:t>
+      </w:r>
+    </w:p>
+    <w:p>
+      <w:pPr>
+        <w:pStyle w:val="PargrafodaLista"/>
+        <w:numPr>
+          <w:ilvl w:val="0"/>
+          <w:numId w:val="33"/>
+        </w:numPr>
+        <w:rPr>
+          <w:iCs/>
+          <w:lang w:val="en-GB"/>
+        </w:rPr>
+      </w:pPr>
+      <w:r>
+        <w:rPr>
+          <w:iCs/>
+          <w:lang w:val="en-GB"/>
+        </w:rPr>
+        <w:t>CusUserId</w:t>
+      </w:r>
+      <w:r>
+        <w:rPr>
+          <w:iCs/>
+          <w:lang w:val="en-GB"/>
+        </w:rPr>
+        <w:t xml:space="preserve"> (number)</w:t>
+      </w:r>
+    </w:p>
+    <w:p>
+      <w:pPr>
+        <w:pStyle w:val="PargrafodaLista"/>
+        <w:numPr>
+          <w:ilvl w:val="0"/>
+          <w:numId w:val="33"/>
+        </w:numPr>
+        <w:rPr>
+          <w:iCs/>
+          <w:lang w:val="en-GB"/>
+        </w:rPr>
+      </w:pPr>
+      <w:r>
+        <w:rPr>
+          <w:iCs/>
+          <w:lang w:val="en-GB"/>
+        </w:rPr>
+        <w:t>Cus</w:t>
+      </w:r>
+      <w:r>
+        <w:rPr>
+          <w:iCs/>
+          <w:lang w:val="en-GB"/>
+        </w:rPr>
+        <w:t>Headquarters</w:t>
+      </w:r>
+      <w:r>
+        <w:rPr>
+          <w:iCs/>
+          <w:lang w:val="en-GB"/>
+        </w:rPr>
+        <w:t>I</w:t>
+      </w:r>
+      <w:r>
+        <w:rPr>
+          <w:iCs/>
+          <w:lang w:val="en-GB"/>
+        </w:rPr>
+        <w:t>d</w:t>
+      </w:r>
+      <w:r>
+        <w:rPr>
+          <w:iCs/>
+          <w:lang w:val="en-GB"/>
+        </w:rPr>
+        <w:t xml:space="preserve"> (number)</w:t>
+      </w:r>
+    </w:p>
+    <w:p>
+      <w:pPr>
+        <w:pStyle w:val="PargrafodaLista"/>
+        <w:numPr>
+          <w:ilvl w:val="0"/>
+          <w:numId w:val="33"/>
+        </w:numPr>
+        <w:rPr>
+          <w:iCs/>
+          <w:lang w:val="en-GB"/>
+        </w:rPr>
+      </w:pPr>
+      <w:r>
+        <w:rPr>
+          <w:iCs/>
+          <w:lang w:val="en-GB"/>
+        </w:rPr>
+        <w:t>Cus</w:t>
+      </w:r>
+      <w:r>
+        <w:rPr>
+          <w:iCs/>
+          <w:lang w:val="en-GB"/>
+        </w:rPr>
+        <w:t>Region_Category</w:t>
+      </w:r>
+      <w:r>
+        <w:rPr>
+          <w:iCs/>
+          <w:lang w:val="en-GB"/>
+        </w:rPr>
+        <w:t>I</w:t>
+      </w:r>
+      <w:r>
+        <w:rPr>
+          <w:iCs/>
+          <w:lang w:val="en-GB"/>
+        </w:rPr>
+        <w:t>d</w:t>
+      </w:r>
+      <w:r>
+        <w:rPr>
+          <w:iCs/>
+          <w:lang w:val="en-GB"/>
+        </w:rPr>
+        <w:t xml:space="preserve"> (number)</w:t>
+      </w:r>
+    </w:p>
+    <w:p>
+      <w:pPr>
+        <w:pStyle w:val="PargrafodaLista"/>
+        <w:numPr>
+          <w:ilvl w:val="0"/>
+          <w:numId w:val="33"/>
+        </w:numPr>
+        <w:rPr>
+          <w:iCs/>
+          <w:lang w:val="en-GB"/>
+        </w:rPr>
+      </w:pPr>
+      <w:r>
+        <w:rPr>
+          <w:iCs/>
+          <w:lang w:val="en-GB"/>
+        </w:rPr>
+        <w:t>Cus</w:t>
+      </w:r>
+      <w:r>
+        <w:rPr>
+          <w:iCs/>
+          <w:lang w:val="en-GB"/>
+        </w:rPr>
+        <w:t>BuyingGroup</w:t>
+      </w:r>
+      <w:r>
+        <w:rPr>
+          <w:iCs/>
+          <w:lang w:val="en-GB"/>
+        </w:rPr>
+        <w:t>I</w:t>
+      </w:r>
+      <w:r>
+        <w:rPr>
+          <w:iCs/>
+          <w:lang w:val="en-GB"/>
+        </w:rPr>
+        <w:t xml:space="preserve">d </w:t>
+      </w:r>
+      <w:r>
+        <w:rPr>
+          <w:iCs/>
+          <w:lang w:val="en-GB"/>
+        </w:rPr>
+        <w:t>(number)</w:t>
+      </w:r>
+    </w:p>
+    <w:p>
+      <w:pPr>
+        <w:pStyle w:val="PargrafodaLista"/>
+        <w:numPr>
+          <w:ilvl w:val="0"/>
+          <w:numId w:val="33"/>
+        </w:numPr>
+        <w:rPr>
+          <w:iCs/>
+          <w:lang w:val="en-GB"/>
+        </w:rPr>
+      </w:pPr>
+      <w:r>
+        <w:rPr>
+          <w:iCs/>
+          <w:lang w:val="en-GB"/>
+        </w:rPr>
+        <w:t>Cus</w:t>
+      </w:r>
+      <w:r>
+        <w:rPr>
+          <w:iCs/>
+          <w:lang w:val="en-GB"/>
+        </w:rPr>
+        <w:t>PrimaryContact</w:t>
+      </w:r>
+      <w:r>
+        <w:rPr>
+          <w:iCs/>
+          <w:lang w:val="en-GB"/>
+        </w:rPr>
+        <w:t xml:space="preserve"> (</w:t>
+      </w:r>
+      <w:r>
+        <w:rPr>
+          <w:iCs/>
+          <w:lang w:val="en-GB"/>
+        </w:rPr>
+        <w:t>string</w:t>
+      </w:r>
+      <w:r>
+        <w:rPr>
+          <w:iCs/>
+          <w:lang w:val="en-GB"/>
+        </w:rPr>
+        <w:t>)</w:t>
+      </w:r>
+    </w:p>
+    <w:p>
+      <w:pPr>
+        <w:ind w:left="360"/>
+        <w:rPr>
+          <w:iCs/>
+          <w:lang w:val="en-GB"/>
+        </w:rPr>
+      </w:pPr>
+      <w:r>
+        <w:rPr>
+          <w:iCs/>
+          <w:lang w:val="en-GB"/>
+        </w:rPr>
+        <w:t>Product</w:t>
+      </w:r>
+      <w:r>
+        <w:rPr>
+          <w:iCs/>
+          <w:lang w:val="en-GB"/>
+        </w:rPr>
+        <w:t>:</w:t>
+      </w:r>
+    </w:p>
+    <w:p>
+      <w:pPr>
+        <w:pStyle w:val="PargrafodaLista"/>
+        <w:numPr>
+          <w:ilvl w:val="0"/>
+          <w:numId w:val="34"/>
+        </w:numPr>
+        <w:rPr>
+          <w:iCs/>
+          <w:lang w:val="en-GB"/>
+        </w:rPr>
+      </w:pPr>
+      <w:r>
+        <w:rPr>
+          <w:iCs/>
+          <w:lang w:val="en-GB"/>
+        </w:rPr>
+        <w:t>Prod</w:t>
+      </w:r>
+      <w:r>
+        <w:rPr>
+          <w:iCs/>
+          <w:lang w:val="en-GB"/>
+        </w:rPr>
+        <w:t>I</w:t>
+      </w:r>
+      <w:r>
+        <w:rPr>
+          <w:iCs/>
+          <w:lang w:val="en-GB"/>
+        </w:rPr>
+        <w:t>d</w:t>
+      </w:r>
+      <w:r>
+        <w:rPr>
+          <w:iCs/>
+          <w:lang w:val="en-GB"/>
+        </w:rPr>
+        <w:t xml:space="preserve"> (number)</w:t>
+      </w:r>
+    </w:p>
+    <w:p>
+      <w:pPr>
+        <w:pStyle w:val="PargrafodaLista"/>
+        <w:numPr>
+          <w:ilvl w:val="0"/>
+          <w:numId w:val="34"/>
+        </w:numPr>
+        <w:rPr>
+          <w:iCs/>
+          <w:lang w:val="en-GB"/>
+        </w:rPr>
+      </w:pPr>
+      <w:r>
+        <w:rPr>
+          <w:iCs/>
+          <w:lang w:val="en-GB"/>
+        </w:rPr>
+        <w:t>Prod</w:t>
+      </w:r>
+      <w:r>
+        <w:rPr>
+          <w:iCs/>
+          <w:lang w:val="en-GB"/>
+        </w:rPr>
+        <w:t>Brand</w:t>
+      </w:r>
+      <w:r>
+        <w:rPr>
+          <w:iCs/>
+          <w:lang w:val="en-GB"/>
+        </w:rPr>
+        <w:t>I</w:t>
+      </w:r>
+      <w:r>
+        <w:rPr>
+          <w:iCs/>
+          <w:lang w:val="en-GB"/>
+        </w:rPr>
+        <w:t>d</w:t>
+      </w:r>
+      <w:r>
+        <w:rPr>
+          <w:iCs/>
+          <w:lang w:val="en-GB"/>
+        </w:rPr>
+        <w:t xml:space="preserve"> (number)</w:t>
+      </w:r>
+    </w:p>
+    <w:p>
+      <w:pPr>
+        <w:pStyle w:val="PargrafodaLista"/>
+        <w:numPr>
+          <w:ilvl w:val="0"/>
+          <w:numId w:val="34"/>
+        </w:numPr>
+        <w:rPr>
+          <w:iCs/>
+          <w:lang w:val="en-GB"/>
+        </w:rPr>
+      </w:pPr>
+      <w:r>
+        <w:rPr>
+          <w:iCs/>
+          <w:lang w:val="en-GB"/>
+        </w:rPr>
+        <w:t>Prod</w:t>
+      </w:r>
+      <w:r>
+        <w:rPr>
+          <w:iCs/>
+          <w:lang w:val="en-GB"/>
+        </w:rPr>
+        <w:t xml:space="preserve">TaxRateId </w:t>
+      </w:r>
+      <w:r>
+        <w:rPr>
+          <w:iCs/>
+          <w:lang w:val="en-GB"/>
+        </w:rPr>
+        <w:t>(number)</w:t>
+      </w:r>
+    </w:p>
+    <w:p>
+      <w:pPr>
+        <w:pStyle w:val="PargrafodaLista"/>
+        <w:numPr>
+          <w:ilvl w:val="0"/>
+          <w:numId w:val="34"/>
+        </w:numPr>
+        <w:rPr>
+          <w:iCs/>
+          <w:lang w:val="en-GB"/>
+        </w:rPr>
+      </w:pPr>
+      <w:r>
+        <w:rPr>
+          <w:iCs/>
+          <w:lang w:val="en-GB"/>
+        </w:rPr>
+        <w:t>Prod</w:t>
+      </w:r>
+      <w:r>
+        <w:rPr>
+          <w:iCs/>
+          <w:lang w:val="en-GB"/>
+        </w:rPr>
+        <w:t>ProductTypeId</w:t>
+      </w:r>
+      <w:r>
+        <w:rPr>
+          <w:iCs/>
+          <w:lang w:val="en-GB"/>
+        </w:rPr>
+        <w:t xml:space="preserve"> (number)</w:t>
+      </w:r>
+    </w:p>
+    <w:p>
+      <w:pPr>
+        <w:pStyle w:val="PargrafodaLista"/>
+        <w:numPr>
+          <w:ilvl w:val="0"/>
+          <w:numId w:val="34"/>
+        </w:numPr>
+        <w:rPr>
+          <w:iCs/>
+          <w:lang w:val="en-GB"/>
+        </w:rPr>
+      </w:pPr>
+      <w:r>
+        <w:rPr>
+          <w:iCs/>
+          <w:lang w:val="en-GB"/>
+        </w:rPr>
+        <w:t>Prod</w:t>
+      </w:r>
+      <w:r>
+        <w:rPr>
+          <w:iCs/>
+          <w:lang w:val="en-GB"/>
+        </w:rPr>
+        <w:t>BuyingPakageId</w:t>
+      </w:r>
+      <w:r>
+        <w:rPr>
+          <w:iCs/>
+          <w:lang w:val="en-GB"/>
+        </w:rPr>
+        <w:t xml:space="preserve"> (number)</w:t>
+      </w:r>
+    </w:p>
+    <w:p>
+      <w:pPr>
+        <w:pStyle w:val="PargrafodaLista"/>
+        <w:numPr>
+          <w:ilvl w:val="0"/>
+          <w:numId w:val="34"/>
+        </w:numPr>
+        <w:rPr>
+          <w:iCs/>
+          <w:lang w:val="en-GB"/>
+        </w:rPr>
+      </w:pPr>
+      <w:r>
+        <w:rPr>
+          <w:iCs/>
+          <w:lang w:val="en-GB"/>
+        </w:rPr>
+        <w:t>Prod</w:t>
+      </w:r>
+      <w:r>
+        <w:rPr>
+          <w:iCs/>
+          <w:lang w:val="en-GB"/>
+        </w:rPr>
+        <w:t>Selling</w:t>
+      </w:r>
+      <w:r>
+        <w:rPr>
+          <w:iCs/>
+          <w:lang w:val="en-GB"/>
+        </w:rPr>
+        <w:t>Pakage</w:t>
+      </w:r>
+      <w:r>
+        <w:rPr>
+          <w:iCs/>
+          <w:lang w:val="en-GB"/>
+        </w:rPr>
+        <w:t>Id (</w:t>
+      </w:r>
+      <w:r>
+        <w:rPr>
+          <w:iCs/>
+          <w:lang w:val="en-GB"/>
+        </w:rPr>
+        <w:t>number</w:t>
+      </w:r>
+      <w:r>
+        <w:rPr>
+          <w:iCs/>
+          <w:lang w:val="en-GB"/>
+        </w:rPr>
+        <w:t>)</w:t>
+      </w:r>
+    </w:p>
+    <w:p>
+      <w:pPr>
+        <w:pStyle w:val="PargrafodaLista"/>
+        <w:numPr>
+          <w:ilvl w:val="0"/>
+          <w:numId w:val="34"/>
+        </w:numPr>
+        <w:rPr>
+          <w:iCs/>
+          <w:lang w:val="en-GB"/>
+        </w:rPr>
+      </w:pPr>
+      <w:r>
+        <w:rPr>
+          <w:iCs/>
+          <w:lang w:val="en-GB"/>
+        </w:rPr>
+        <w:t>ProdName (</w:t>
+      </w:r>
+      <w:r>
+        <w:rPr>
+          <w:iCs/>
+          <w:lang w:val="en-GB"/>
+        </w:rPr>
+        <w:t>string</w:t>
+      </w:r>
+      <w:r>
+        <w:rPr>
+          <w:iCs/>
+          <w:lang w:val="en-GB"/>
+        </w:rPr>
+        <w:t>)</w:t>
+      </w:r>
+    </w:p>
+    <w:p>
+      <w:pPr>
+        <w:pStyle w:val="PargrafodaLista"/>
+        <w:numPr>
+          <w:ilvl w:val="0"/>
+          <w:numId w:val="34"/>
+        </w:numPr>
+        <w:rPr>
+          <w:iCs/>
+          <w:lang w:val="en-GB"/>
+        </w:rPr>
+      </w:pPr>
+      <w:r>
+        <w:rPr>
+          <w:iCs/>
+          <w:lang w:val="en-GB"/>
+        </w:rPr>
+        <w:t>ProdColor (</w:t>
+      </w:r>
+      <w:r>
+        <w:rPr>
+          <w:iCs/>
+          <w:lang w:val="en-GB"/>
+        </w:rPr>
+        <w:t>string</w:t>
+      </w:r>
+      <w:r>
+        <w:rPr>
+          <w:iCs/>
+          <w:lang w:val="en-GB"/>
+        </w:rPr>
+        <w:t>)</w:t>
+      </w:r>
+    </w:p>
+    <w:p>
+      <w:pPr>
+        <w:pStyle w:val="PargrafodaLista"/>
+        <w:numPr>
+          <w:ilvl w:val="0"/>
+          <w:numId w:val="34"/>
+        </w:numPr>
+        <w:rPr>
+          <w:iCs/>
+          <w:lang w:val="en-GB"/>
+        </w:rPr>
+      </w:pPr>
+      <w:r>
+        <w:rPr>
+          <w:iCs/>
+          <w:lang w:val="en-GB"/>
+        </w:rPr>
+        <w:t>ProdSize (</w:t>
+      </w:r>
+      <w:r>
+        <w:rPr>
+          <w:iCs/>
+          <w:lang w:val="en-GB"/>
+        </w:rPr>
+        <w:t>string</w:t>
+      </w:r>
+      <w:r>
+        <w:rPr>
+          <w:iCs/>
+          <w:lang w:val="en-GB"/>
+        </w:rPr>
+        <w:t>)</w:t>
+      </w:r>
+    </w:p>
+    <w:p>
+      <w:pPr>
+        <w:pStyle w:val="PargrafodaLista"/>
+        <w:numPr>
+          <w:ilvl w:val="0"/>
+          <w:numId w:val="34"/>
+        </w:numPr>
+        <w:rPr>
+          <w:iCs/>
+          <w:lang w:val="en-GB"/>
+        </w:rPr>
+      </w:pPr>
+      <w:r>
+        <w:rPr>
+          <w:iCs/>
+          <w:lang w:val="en-GB"/>
+        </w:rPr>
+        <w:t xml:space="preserve">ProdLeadTimesDays </w:t>
+      </w:r>
+      <w:r>
+        <w:rPr>
+          <w:iCs/>
+          <w:lang w:val="en-GB"/>
+        </w:rPr>
+        <w:t>(number)</w:t>
+      </w:r>
+    </w:p>
+    <w:p>
+      <w:pPr>
+        <w:pStyle w:val="PargrafodaLista"/>
+        <w:numPr>
+          <w:ilvl w:val="0"/>
+          <w:numId w:val="34"/>
+        </w:numPr>
+        <w:rPr>
+          <w:iCs/>
+          <w:lang w:val="en-GB"/>
+        </w:rPr>
+      </w:pPr>
+      <w:r>
+        <w:rPr>
+          <w:iCs/>
+          <w:lang w:val="en-GB"/>
+        </w:rPr>
+        <w:t>ProdQuantityPerOuter</w:t>
+      </w:r>
+      <w:r>
+        <w:rPr>
+          <w:iCs/>
+          <w:lang w:val="en-GB"/>
+        </w:rPr>
+        <w:t xml:space="preserve"> </w:t>
+      </w:r>
+      <w:r>
+        <w:rPr>
+          <w:iCs/>
+          <w:lang w:val="en-GB"/>
+        </w:rPr>
+        <w:t>(number)</w:t>
+      </w:r>
+    </w:p>
+    <w:p>
+      <w:pPr>
+        <w:pStyle w:val="PargrafodaLista"/>
+        <w:numPr>
+          <w:ilvl w:val="0"/>
+          <w:numId w:val="34"/>
+        </w:numPr>
+        <w:rPr>
+          <w:iCs/>
+          <w:lang w:val="en-GB"/>
+        </w:rPr>
+      </w:pPr>
+      <w:r>
+        <w:rPr>
+          <w:iCs/>
+          <w:lang w:val="en-GB"/>
+        </w:rPr>
+        <w:t>ProdStock</w:t>
+      </w:r>
+      <w:r>
+        <w:rPr>
+          <w:iCs/>
+          <w:lang w:val="en-GB"/>
+        </w:rPr>
+        <w:t xml:space="preserve"> </w:t>
+      </w:r>
+      <w:r>
+        <w:rPr>
+          <w:iCs/>
+          <w:lang w:val="en-GB"/>
+        </w:rPr>
+        <w:t>(number)</w:t>
+      </w:r>
+    </w:p>
+    <w:p>
+      <w:pPr>
+        <w:pStyle w:val="PargrafodaLista"/>
+        <w:numPr>
+          <w:ilvl w:val="0"/>
+          <w:numId w:val="34"/>
+        </w:numPr>
+        <w:rPr>
+          <w:iCs/>
+          <w:lang w:val="en-GB"/>
+        </w:rPr>
+      </w:pPr>
+      <w:r>
+        <w:rPr>
+          <w:iCs/>
+          <w:lang w:val="en-GB"/>
+        </w:rPr>
+        <w:t>ProdBarCode</w:t>
+      </w:r>
+      <w:r>
+        <w:rPr>
+          <w:iCs/>
+          <w:lang w:val="en-GB"/>
+        </w:rPr>
+        <w:t xml:space="preserve"> (number)</w:t>
+      </w:r>
+    </w:p>
+    <w:p>
+      <w:pPr>
+        <w:pStyle w:val="PargrafodaLista"/>
+        <w:numPr>
+          <w:ilvl w:val="0"/>
+          <w:numId w:val="34"/>
+        </w:numPr>
+        <w:rPr>
+          <w:iCs/>
+          <w:lang w:val="en-GB"/>
+        </w:rPr>
+      </w:pPr>
+      <w:r>
+        <w:rPr>
+          <w:iCs/>
+          <w:lang w:val="en-GB"/>
+        </w:rPr>
+        <w:t>ProdUnitPrice (double)</w:t>
+      </w:r>
+    </w:p>
+    <w:p>
+      <w:pPr>
+        <w:pStyle w:val="PargrafodaLista"/>
+        <w:numPr>
+          <w:ilvl w:val="0"/>
+          <w:numId w:val="34"/>
+        </w:numPr>
+        <w:rPr>
+          <w:iCs/>
+          <w:lang w:val="en-GB"/>
+        </w:rPr>
+      </w:pPr>
+      <w:r>
+        <w:rPr>
+          <w:iCs/>
+          <w:lang w:val="en-GB"/>
+        </w:rPr>
+        <w:t>ProdRecommendedRetailPrice (double)</w:t>
+      </w:r>
+    </w:p>
+    <w:p>
+      <w:pPr>
+        <w:pStyle w:val="PargrafodaLista"/>
+        <w:numPr>
+          <w:ilvl w:val="0"/>
+          <w:numId w:val="34"/>
+        </w:numPr>
+        <w:rPr>
+          <w:iCs/>
+          <w:lang w:val="en-GB"/>
+        </w:rPr>
+      </w:pPr>
+      <w:r>
+        <w:rPr>
+          <w:iCs/>
+          <w:lang w:val="en-GB"/>
+        </w:rPr>
+        <w:t>ProdTypicalWeightPerUnit</w:t>
+      </w:r>
+      <w:r>
+        <w:rPr>
+          <w:iCs/>
+          <w:lang w:val="en-GB"/>
+        </w:rPr>
+        <w:t xml:space="preserve"> (double)</w:t>
+      </w:r>
+    </w:p>
+    <w:p>
+      <w:pPr>
+        <w:ind w:left="360"/>
+        <w:rPr>
+          <w:iCs/>
+          <w:lang w:val="en-GB"/>
+        </w:rPr>
+      </w:pPr>
+      <w:r>
+        <w:rPr>
+          <w:iCs/>
+          <w:lang w:val="en-GB"/>
+        </w:rPr>
+        <w:t>Product_Promotion</w:t>
+      </w:r>
+      <w:r>
+        <w:rPr>
+          <w:iCs/>
+          <w:lang w:val="en-GB"/>
+        </w:rPr>
+        <w:t>:</w:t>
+      </w:r>
+    </w:p>
+    <w:p>
+      <w:pPr>
+        <w:pStyle w:val="PargrafodaLista"/>
+        <w:numPr>
+          <w:ilvl w:val="0"/>
+          <w:numId w:val="34"/>
+        </w:numPr>
+        <w:rPr>
+          <w:iCs/>
+          <w:lang w:val="en-GB"/>
+        </w:rPr>
+      </w:pPr>
+      <w:r>
+        <w:rPr>
+          <w:iCs/>
+          <w:lang w:val="en-GB"/>
+        </w:rPr>
+        <w:t>Prod_PromProductPromotionId (number)</w:t>
+      </w:r>
+    </w:p>
+    <w:p>
+      <w:pPr>
+        <w:pStyle w:val="PargrafodaLista"/>
+        <w:numPr>
+          <w:ilvl w:val="0"/>
+          <w:numId w:val="34"/>
+        </w:numPr>
+        <w:rPr>
+          <w:iCs/>
+          <w:lang w:val="en-GB"/>
+        </w:rPr>
+      </w:pPr>
+      <w:r>
+        <w:rPr>
+          <w:iCs/>
+          <w:lang w:val="en-GB"/>
+        </w:rPr>
+        <w:t>Prod_PromProductId (number)</w:t>
+      </w:r>
+    </w:p>
+    <w:p>
+      <w:pPr>
+        <w:pStyle w:val="PargrafodaLista"/>
+        <w:numPr>
+          <w:ilvl w:val="0"/>
+          <w:numId w:val="34"/>
+        </w:numPr>
+        <w:rPr>
+          <w:iCs/>
+          <w:lang w:val="en-GB"/>
+        </w:rPr>
+      </w:pPr>
+      <w:r>
+        <w:rPr>
+          <w:iCs/>
+          <w:lang w:val="en-GB"/>
+        </w:rPr>
+        <w:t>Prod_PromPromotionId (number)</w:t>
+      </w:r>
+    </w:p>
+    <w:p>
+      <w:pPr>
+        <w:pStyle w:val="PargrafodaLista"/>
+        <w:numPr>
+          <w:ilvl w:val="0"/>
+          <w:numId w:val="34"/>
+        </w:numPr>
+        <w:rPr>
+          <w:iCs/>
+          <w:lang w:val="en-GB"/>
+        </w:rPr>
+      </w:pPr>
+      <w:r>
+        <w:rPr>
+          <w:iCs/>
+          <w:lang w:val="en-GB"/>
+        </w:rPr>
+        <w:t>ProdNewPrice</w:t>
+      </w:r>
+      <w:r>
+        <w:rPr>
+          <w:iCs/>
+          <w:lang w:val="en-GB"/>
+        </w:rPr>
+        <w:t xml:space="preserve"> </w:t>
+      </w:r>
+      <w:r>
+        <w:rPr>
+          <w:iCs/>
+          <w:lang w:val="en-GB"/>
+        </w:rPr>
+        <w:t>(string)</w:t>
+      </w:r>
+    </w:p>
+    <w:p>
+      <w:pPr>
+        <w:ind w:left="360"/>
+        <w:rPr>
+          <w:iCs/>
+          <w:lang w:val="en-GB"/>
+        </w:rPr>
+      </w:pPr>
+      <w:r>
+        <w:rPr>
+          <w:iCs/>
+          <w:lang w:val="en-GB"/>
+        </w:rPr>
+        <w:t>ProductPromotion_Sale</w:t>
+      </w:r>
+      <w:r>
+        <w:rPr>
+          <w:iCs/>
+          <w:lang w:val="en-GB"/>
+        </w:rPr>
+        <w:t>:</w:t>
+      </w:r>
+    </w:p>
+    <w:p>
+      <w:pPr>
+        <w:pStyle w:val="PargrafodaLista"/>
+        <w:numPr>
+          <w:ilvl w:val="0"/>
+          <w:numId w:val="34"/>
+        </w:numPr>
+        <w:rPr>
+          <w:iCs/>
+          <w:lang w:val="en-GB"/>
+        </w:rPr>
+      </w:pPr>
+      <w:r>
+        <w:rPr>
+          <w:iCs/>
+          <w:lang w:val="en-GB"/>
+        </w:rPr>
+        <w:t>ProdProm_SalProductPromotionId (number)</w:t>
+      </w:r>
+    </w:p>
+    <w:p>
+      <w:pPr>
+        <w:pStyle w:val="PargrafodaLista"/>
+        <w:numPr>
+          <w:ilvl w:val="0"/>
+          <w:numId w:val="34"/>
+        </w:numPr>
+        <w:rPr>
+          <w:iCs/>
+          <w:lang w:val="en-GB"/>
+        </w:rPr>
+      </w:pPr>
+      <w:r>
+        <w:rPr>
+          <w:iCs/>
+          <w:lang w:val="en-GB"/>
+        </w:rPr>
+        <w:t>ProdProm_SalSaleId (number)</w:t>
+      </w:r>
+    </w:p>
+    <w:p>
+      <w:pPr>
+        <w:pStyle w:val="PargrafodaLista"/>
+        <w:numPr>
+          <w:ilvl w:val="0"/>
+          <w:numId w:val="34"/>
+        </w:numPr>
+        <w:rPr>
+          <w:iCs/>
+          <w:lang w:val="en-GB"/>
+        </w:rPr>
+      </w:pPr>
+      <w:r>
+        <w:rPr>
+          <w:iCs/>
+          <w:lang w:val="en-GB"/>
+        </w:rPr>
+        <w:lastRenderedPageBreak/>
+        <w:t>ProdProm_SalQuantity (number)</w:t>
+      </w:r>
+    </w:p>
+    <w:p>
+      <w:pPr>
+        <w:ind w:left="360"/>
+        <w:rPr>
+          <w:iCs/>
+          <w:lang w:val="en-GB"/>
+        </w:rPr>
+      </w:pPr>
+      <w:r>
+        <w:rPr>
+          <w:iCs/>
+          <w:lang w:val="en-GB"/>
+        </w:rPr>
+        <w:t>Promotion</w:t>
+      </w:r>
+      <w:r>
+        <w:rPr>
+          <w:iCs/>
+          <w:lang w:val="en-GB"/>
+        </w:rPr>
+        <w:t>:</w:t>
+      </w:r>
+    </w:p>
+    <w:p>
+      <w:pPr>
+        <w:pStyle w:val="PargrafodaLista"/>
+        <w:numPr>
+          <w:ilvl w:val="0"/>
+          <w:numId w:val="34"/>
+        </w:numPr>
+        <w:rPr>
+          <w:iCs/>
+          <w:lang w:val="en-GB"/>
+        </w:rPr>
+      </w:pPr>
+      <w:r>
+        <w:rPr>
+          <w:iCs/>
+          <w:lang w:val="en-GB"/>
+        </w:rPr>
+        <w:t>PromId (number)</w:t>
+      </w:r>
+    </w:p>
+    <w:p>
+      <w:pPr>
+        <w:pStyle w:val="PargrafodaLista"/>
+        <w:numPr>
+          <w:ilvl w:val="0"/>
+          <w:numId w:val="34"/>
+        </w:numPr>
+        <w:rPr>
+          <w:iCs/>
+          <w:lang w:val="en-GB"/>
+        </w:rPr>
+      </w:pPr>
+      <w:r>
+        <w:rPr>
+          <w:iCs/>
+          <w:lang w:val="en-GB"/>
+        </w:rPr>
+        <w:t>PromDescription</w:t>
+      </w:r>
+      <w:r>
+        <w:rPr>
+          <w:iCs/>
+          <w:lang w:val="en-GB"/>
+        </w:rPr>
+        <w:t xml:space="preserve"> </w:t>
+      </w:r>
+      <w:r>
+        <w:rPr>
+          <w:iCs/>
+          <w:lang w:val="en-GB"/>
+        </w:rPr>
+        <w:t>(string)</w:t>
+      </w:r>
+    </w:p>
+    <w:p>
+      <w:pPr>
+        <w:pStyle w:val="PargrafodaLista"/>
+        <w:numPr>
+          <w:ilvl w:val="0"/>
+          <w:numId w:val="34"/>
+        </w:numPr>
+        <w:rPr>
+          <w:iCs/>
+          <w:lang w:val="en-GB"/>
+        </w:rPr>
+      </w:pPr>
+      <w:r>
+        <w:rPr>
+          <w:iCs/>
+          <w:lang w:val="en-GB"/>
+        </w:rPr>
+        <w:t>PromStartDate</w:t>
+      </w:r>
+      <w:r>
+        <w:rPr>
+          <w:iCs/>
+          <w:lang w:val="en-GB"/>
+        </w:rPr>
+        <w:t xml:space="preserve"> (date)</w:t>
+      </w:r>
+    </w:p>
+    <w:p>
+      <w:pPr>
+        <w:pStyle w:val="PargrafodaLista"/>
+        <w:numPr>
+          <w:ilvl w:val="0"/>
+          <w:numId w:val="34"/>
+        </w:numPr>
+        <w:rPr>
+          <w:iCs/>
+          <w:lang w:val="en-GB"/>
+        </w:rPr>
+      </w:pPr>
+      <w:r>
+        <w:rPr>
+          <w:iCs/>
+          <w:lang w:val="en-GB"/>
+        </w:rPr>
+        <w:t>PromEndDate</w:t>
+      </w:r>
+      <w:r>
+        <w:rPr>
+          <w:iCs/>
+          <w:lang w:val="en-GB"/>
+        </w:rPr>
+        <w:t xml:space="preserve"> (date)</w:t>
+      </w:r>
+    </w:p>
+    <w:p>
+      <w:pPr>
+        <w:ind w:left="360"/>
+        <w:rPr>
+          <w:iCs/>
+          <w:lang w:val="en-GB"/>
+        </w:rPr>
+      </w:pPr>
+      <w:r>
+        <w:rPr>
+          <w:iCs/>
+          <w:lang w:val="en-GB"/>
+        </w:rPr>
+        <w:t>Sale</w:t>
+      </w:r>
+      <w:r>
+        <w:rPr>
+          <w:iCs/>
+          <w:lang w:val="en-GB"/>
+        </w:rPr>
+        <w:t>:</w:t>
+      </w:r>
+    </w:p>
+    <w:p>
+      <w:pPr>
+        <w:pStyle w:val="PargrafodaLista"/>
+        <w:numPr>
+          <w:ilvl w:val="0"/>
+          <w:numId w:val="34"/>
+        </w:numPr>
+        <w:rPr>
+          <w:iCs/>
+          <w:lang w:val="en-GB"/>
+        </w:rPr>
+      </w:pPr>
+      <w:r>
+        <w:rPr>
+          <w:iCs/>
+          <w:lang w:val="en-GB"/>
+        </w:rPr>
+        <w:t>SalID</w:t>
+      </w:r>
+      <w:r>
+        <w:rPr>
+          <w:iCs/>
+          <w:lang w:val="en-GB"/>
+        </w:rPr>
+        <w:t xml:space="preserve"> (number)</w:t>
+      </w:r>
+    </w:p>
+    <w:p>
+      <w:pPr>
+        <w:pStyle w:val="PargrafodaLista"/>
+        <w:numPr>
+          <w:ilvl w:val="0"/>
+          <w:numId w:val="34"/>
+        </w:numPr>
+        <w:rPr>
+          <w:iCs/>
+          <w:lang w:val="en-GB"/>
+        </w:rPr>
+      </w:pPr>
+      <w:r>
+        <w:rPr>
+          <w:iCs/>
+          <w:lang w:val="en-GB"/>
+        </w:rPr>
+        <w:t>SalCustomerId</w:t>
+      </w:r>
+      <w:r>
+        <w:rPr>
+          <w:iCs/>
+          <w:lang w:val="en-GB"/>
+        </w:rPr>
+        <w:t xml:space="preserve"> (number)</w:t>
+      </w:r>
+    </w:p>
+    <w:p>
+      <w:pPr>
+        <w:pStyle w:val="PargrafodaLista"/>
+        <w:numPr>
+          <w:ilvl w:val="0"/>
+          <w:numId w:val="34"/>
+        </w:numPr>
+        <w:rPr>
+          <w:iCs/>
+          <w:lang w:val="en-GB"/>
+        </w:rPr>
+      </w:pPr>
+      <w:r>
+        <w:rPr>
+          <w:iCs/>
+          <w:lang w:val="en-GB"/>
+        </w:rPr>
+        <w:t>SalEmployeeId</w:t>
+      </w:r>
+      <w:r>
+        <w:rPr>
+          <w:iCs/>
+          <w:lang w:val="en-GB"/>
+        </w:rPr>
+        <w:t xml:space="preserve"> (number)</w:t>
+      </w:r>
+    </w:p>
+    <w:p>
+      <w:pPr>
+        <w:pStyle w:val="PargrafodaLista"/>
+        <w:numPr>
+          <w:ilvl w:val="0"/>
+          <w:numId w:val="34"/>
+        </w:numPr>
+        <w:rPr>
+          <w:iCs/>
+          <w:lang w:val="en-GB"/>
+        </w:rPr>
+      </w:pPr>
+      <w:r>
+        <w:rPr>
+          <w:iCs/>
+          <w:lang w:val="en-GB"/>
+        </w:rPr>
+        <w:t>SalDate</w:t>
+      </w:r>
+      <w:r>
+        <w:rPr>
+          <w:iCs/>
+          <w:lang w:val="en-GB"/>
+        </w:rPr>
+        <w:t xml:space="preserve"> (date)</w:t>
+      </w:r>
+    </w:p>
+    <w:p>
+      <w:pPr>
+        <w:pStyle w:val="PargrafodaLista"/>
+        <w:numPr>
+          <w:ilvl w:val="0"/>
+          <w:numId w:val="34"/>
+        </w:numPr>
+        <w:rPr>
+          <w:iCs/>
+          <w:lang w:val="en-GB"/>
+        </w:rPr>
+      </w:pPr>
+      <w:r>
+        <w:rPr>
+          <w:iCs/>
+          <w:lang w:val="en-GB"/>
+        </w:rPr>
+        <w:t>SalDeliveryDate</w:t>
+      </w:r>
+      <w:r>
+        <w:rPr>
+          <w:iCs/>
+          <w:lang w:val="en-GB"/>
+        </w:rPr>
+        <w:t xml:space="preserve"> (date)</w:t>
+      </w:r>
+    </w:p>
+    <w:p>
+      <w:pPr>
+        <w:pStyle w:val="PargrafodaLista"/>
+        <w:numPr>
+          <w:ilvl w:val="0"/>
+          <w:numId w:val="34"/>
+        </w:numPr>
+        <w:rPr>
+          <w:iCs/>
+          <w:lang w:val="en-GB"/>
+        </w:rPr>
+      </w:pPr>
+      <w:r>
+        <w:rPr>
+          <w:iCs/>
+          <w:lang w:val="en-GB"/>
+        </w:rPr>
+        <w:t>SalDescription</w:t>
+      </w:r>
+      <w:r>
+        <w:rPr>
+          <w:iCs/>
+          <w:lang w:val="en-GB"/>
+        </w:rPr>
+        <w:t xml:space="preserve"> </w:t>
+      </w:r>
+      <w:r>
+        <w:rPr>
+          <w:iCs/>
+          <w:lang w:val="en-GB"/>
+        </w:rPr>
+        <w:t>(string)</w:t>
+      </w:r>
+    </w:p>
+    <w:p>
+      <w:pPr>
+        <w:pStyle w:val="PargrafodaLista"/>
+        <w:numPr>
+          <w:ilvl w:val="0"/>
+          <w:numId w:val="34"/>
+        </w:numPr>
+        <w:rPr>
+          <w:iCs/>
+          <w:lang w:val="en-GB"/>
+        </w:rPr>
+      </w:pPr>
+      <w:r>
+        <w:rPr>
+          <w:iCs/>
+          <w:lang w:val="en-GB"/>
+        </w:rPr>
+        <w:t>SalProfit</w:t>
+      </w:r>
+      <w:r>
+        <w:rPr>
+          <w:iCs/>
+          <w:lang w:val="en-GB"/>
+        </w:rPr>
+        <w:t xml:space="preserve"> (double)</w:t>
+      </w:r>
+    </w:p>
+    <w:p>
+      <w:pPr>
+        <w:pStyle w:val="PargrafodaLista"/>
+        <w:numPr>
+          <w:ilvl w:val="0"/>
+          <w:numId w:val="34"/>
+        </w:numPr>
+        <w:rPr>
+          <w:iCs/>
+          <w:lang w:val="en-GB"/>
+        </w:rPr>
+      </w:pPr>
+      <w:r>
+        <w:rPr>
+          <w:iCs/>
+          <w:lang w:val="en-GB"/>
+        </w:rPr>
+        <w:t>SalTotalPrice</w:t>
+      </w:r>
+      <w:r>
+        <w:rPr>
+          <w:iCs/>
+          <w:lang w:val="en-GB"/>
+        </w:rPr>
+        <w:t xml:space="preserve"> (double)</w:t>
+      </w:r>
+    </w:p>
+    <w:p>
+      <w:pPr>
+        <w:pStyle w:val="PargrafodaLista"/>
+        <w:numPr>
+          <w:ilvl w:val="0"/>
+          <w:numId w:val="34"/>
+        </w:numPr>
+        <w:rPr>
+          <w:iCs/>
+          <w:lang w:val="en-GB"/>
+        </w:rPr>
+      </w:pPr>
+      <w:r>
+        <w:rPr>
+          <w:iCs/>
+          <w:lang w:val="en-GB"/>
+        </w:rPr>
+        <w:t>SalTotalExcludingTax</w:t>
+      </w:r>
+      <w:r>
+        <w:rPr>
+          <w:iCs/>
+          <w:lang w:val="en-GB"/>
+        </w:rPr>
+        <w:t xml:space="preserve"> (double)</w:t>
+      </w:r>
+    </w:p>
+    <w:p>
+      <w:pPr>
+        <w:pStyle w:val="PargrafodaLista"/>
+        <w:numPr>
+          <w:ilvl w:val="0"/>
+          <w:numId w:val="34"/>
+        </w:numPr>
+        <w:rPr>
+          <w:iCs/>
+          <w:lang w:val="en-GB"/>
+        </w:rPr>
+      </w:pPr>
+      <w:r>
+        <w:rPr>
+          <w:iCs/>
+          <w:lang w:val="en-GB"/>
+        </w:rPr>
+        <w:t>SalTaxAmount</w:t>
+      </w:r>
+      <w:r>
+        <w:rPr>
+          <w:iCs/>
+          <w:lang w:val="en-GB"/>
+        </w:rPr>
+        <w:t xml:space="preserve"> (double)</w:t>
+      </w:r>
+    </w:p>
+    <w:p>
+      <w:pPr>
+        <w:pStyle w:val="PargrafodaLista"/>
+        <w:numPr>
+          <w:ilvl w:val="0"/>
+          <w:numId w:val="34"/>
+        </w:numPr>
+        <w:rPr>
+          <w:iCs/>
+          <w:lang w:val="en-GB"/>
+        </w:rPr>
+      </w:pPr>
+      <w:r>
+        <w:rPr>
+          <w:iCs/>
+          <w:lang w:val="en-GB"/>
+        </w:rPr>
+        <w:t>SalIsFinished</w:t>
+      </w:r>
+      <w:r>
+        <w:rPr>
+          <w:iCs/>
+          <w:lang w:val="en-GB"/>
+        </w:rPr>
+        <w:t xml:space="preserve"> (</w:t>
+      </w:r>
+      <w:r>
+        <w:rPr>
+          <w:iCs/>
+          <w:lang w:val="en-GB"/>
+        </w:rPr>
+        <w:t>boolean</w:t>
+      </w:r>
+      <w:r>
+        <w:rPr>
+          <w:iCs/>
+          <w:lang w:val="en-GB"/>
+        </w:rPr>
+        <w:t>)</w:t>
+      </w:r>
+    </w:p>
+    <w:p>
+      <w:pPr>
+        <w:ind w:left="360"/>
+        <w:rPr>
+          <w:iCs/>
+          <w:lang w:val="en-GB"/>
+        </w:rPr>
+      </w:pPr>
+      <w:r>
+        <w:rPr>
+          <w:iCs/>
+          <w:lang w:val="en-GB"/>
+        </w:rPr>
+        <w:t>SysUser</w:t>
+      </w:r>
+    </w:p>
+    <w:p>
+      <w:pPr>
+        <w:pStyle w:val="PargrafodaLista"/>
+        <w:numPr>
+          <w:ilvl w:val="0"/>
+          <w:numId w:val="34"/>
+        </w:numPr>
+        <w:rPr>
+          <w:iCs/>
+          <w:lang w:val="en-GB"/>
+        </w:rPr>
+      </w:pPr>
+      <w:r>
+        <w:rPr>
+          <w:iCs/>
+          <w:lang w:val="en-GB"/>
+        </w:rPr>
+        <w:t>SysUseId (number)</w:t>
+      </w:r>
+    </w:p>
+    <w:p>
+      <w:pPr>
+        <w:pStyle w:val="PargrafodaLista"/>
+        <w:numPr>
+          <w:ilvl w:val="0"/>
+          <w:numId w:val="34"/>
+        </w:numPr>
+        <w:rPr>
+          <w:iCs/>
+          <w:lang w:val="en-GB"/>
+        </w:rPr>
+      </w:pPr>
+      <w:r>
+        <w:rPr>
+          <w:iCs/>
+          <w:lang w:val="en-GB"/>
+        </w:rPr>
+        <w:t>SysUseEmail</w:t>
+      </w:r>
+      <w:r>
+        <w:rPr>
+          <w:iCs/>
+          <w:lang w:val="en-GB"/>
+        </w:rPr>
+        <w:t xml:space="preserve"> </w:t>
+      </w:r>
+      <w:r>
+        <w:rPr>
+          <w:iCs/>
+          <w:lang w:val="en-GB"/>
+        </w:rPr>
+        <w:t>(string)</w:t>
+      </w:r>
+    </w:p>
+    <w:p>
+      <w:pPr>
+        <w:pStyle w:val="PargrafodaLista"/>
+        <w:numPr>
+          <w:ilvl w:val="0"/>
+          <w:numId w:val="34"/>
+        </w:numPr>
+        <w:rPr>
+          <w:iCs/>
+          <w:lang w:val="en-GB"/>
+        </w:rPr>
+      </w:pPr>
+      <w:r>
+        <w:rPr>
+          <w:iCs/>
+          <w:lang w:val="en-GB"/>
+        </w:rPr>
+        <w:t>SysUsePassword</w:t>
+      </w:r>
+      <w:r>
+        <w:rPr>
+          <w:iCs/>
+          <w:lang w:val="en-GB"/>
+        </w:rPr>
+        <w:t xml:space="preserve"> </w:t>
+      </w:r>
+      <w:r>
+        <w:rPr>
+          <w:iCs/>
+          <w:lang w:val="en-GB"/>
+        </w:rPr>
+        <w:t>(string)</w:t>
+      </w:r>
+    </w:p>
+    <w:p>
+      <w:pPr>
+        <w:pStyle w:val="PargrafodaLista"/>
+        <w:numPr>
+          <w:ilvl w:val="0"/>
+          <w:numId w:val="34"/>
+        </w:numPr>
+      </w:pPr>
+      <w:r>
+        <w:rPr>
+          <w:iCs/>
+          <w:lang w:val="en-GB"/>
+        </w:rPr>
+        <w:t>SysUseName</w:t>
+      </w:r>
+      <w:r>
+        <w:rPr>
+          <w:iCs/>
+          <w:lang w:val="en-GB"/>
+        </w:rPr>
+        <w:t xml:space="preserve"> </w:t>
+      </w:r>
+      <w:r>
+        <w:rPr>
+          <w:iCs/>
+          <w:lang w:val="en-GB"/>
+        </w:rPr>
+        <w:t>(string)</w:t>
+      </w:r>
+    </w:p>
+    <w:p>
+      <w:pPr>
+        <w:ind w:left="360"/>
+        <w:rPr>
+          <w:iCs/>
+        </w:rPr>
+      </w:pPr>
+    </w:p>
     <w:p>
       <w:pPr>
         <w:pStyle w:val="Ttulo1"/>
@@ -23368,44 +27806,26 @@
           <w:ilvl w:val="0"/>
           <w:numId w:val="3"/>
         </w:numPr>
-        <w:ind w:left="993" w:hanging="633"/>
-      </w:pPr>
-      <w:proofErr w:type="spellStart"/>
-      <w:r>
-        <w:t>MongoDB</w:t>
-      </w:r>
-      <w:proofErr w:type="spellEnd"/>
+      </w:pPr>
+      <w:r>
+        <w:t>Descrição da Demonstração</w:t>
+      </w:r>
     </w:p>
     <w:p>
       <w:pPr>
-        <w:ind w:left="360"/>
-        <w:rPr>
-          <w:iCs/>
-          <w:color w:val="FF0000"/>
-        </w:rPr>
-      </w:pPr>
-      <w:r>
-        <w:rPr>
-          <w:iCs/>
-          <w:color w:val="FF0000"/>
-        </w:rPr>
-        <w:t xml:space="preserve">Descrição do código implementado em </w:t>
-      </w:r>
-      <w:proofErr w:type="spellStart"/>
-      <w:r>
-        <w:rPr>
-          <w:iCs/>
-          <w:color w:val="FF0000"/>
-        </w:rPr>
-        <w:t>MongoDB</w:t>
-      </w:r>
-      <w:proofErr w:type="spellEnd"/>
-      <w:r>
-        <w:rPr>
-          <w:iCs/>
-          <w:color w:val="FF0000"/>
-        </w:rPr>
-        <w:t>, justificando as opções tomadas.</w:t>
+        <w:pStyle w:val="Ttulo2"/>
+      </w:pPr>
+      <w:r>
+        <w:t>Script de demonstração</w:t>
+      </w:r>
+      <w:r>
+        <w:t xml:space="preserve"> </w:t>
+      </w:r>
+      <w:r>
+        <w:t xml:space="preserve">sobre </w:t>
+      </w:r>
+      <w:r>
+        <w:t>a base de dados relacional</w:t>
       </w:r>
     </w:p>
     <w:p>
@@ -23413,443 +27833,510 @@
         <w:ind w:firstLine="360"/>
         <w:rPr>
           <w:iCs/>
-          <w:color w:val="FF0000"/>
-          <w:highlight w:val="yellow"/>
-        </w:rPr>
-      </w:pPr>
-      <w:r>
-        <w:rPr>
-          <w:iCs/>
-          <w:color w:val="FF0000"/>
-          <w:highlight w:val="yellow"/>
-        </w:rPr>
-        <w:t xml:space="preserve">Primeiro foi criada a base de dados </w:t>
-      </w:r>
-      <w:proofErr w:type="spellStart"/>
-      <w:r>
-        <w:rPr>
-          <w:iCs/>
-          <w:color w:val="FF0000"/>
-          <w:highlight w:val="yellow"/>
-        </w:rPr>
-        <w:t>STBWeb</w:t>
-      </w:r>
-      <w:proofErr w:type="spellEnd"/>
-      <w:r>
-        <w:rPr>
-          <w:iCs/>
-          <w:color w:val="FF0000"/>
-          <w:highlight w:val="yellow"/>
-        </w:rPr>
-        <w:t xml:space="preserve"> em </w:t>
-      </w:r>
-      <w:proofErr w:type="spellStart"/>
-      <w:r>
-        <w:rPr>
-          <w:iCs/>
-          <w:color w:val="FF0000"/>
-          <w:highlight w:val="yellow"/>
-        </w:rPr>
-        <w:t>MongoDB</w:t>
-      </w:r>
-      <w:proofErr w:type="spellEnd"/>
-      <w:r>
-        <w:rPr>
-          <w:iCs/>
-          <w:color w:val="FF0000"/>
-          <w:highlight w:val="yellow"/>
-        </w:rPr>
-        <w:t xml:space="preserve"> depois foram criadas as consultas necessárias para popular a base de dados anterior (estas consultas estão no ficheiro </w:t>
-      </w:r>
-      <w:proofErr w:type="spellStart"/>
-      <w:r>
-        <w:rPr>
-          <w:iCs/>
-          <w:color w:val="FF0000"/>
-          <w:highlight w:val="yellow"/>
-        </w:rPr>
-        <w:t>MongoDB.sql</w:t>
-      </w:r>
-      <w:proofErr w:type="spellEnd"/>
-      <w:r>
-        <w:rPr>
-          <w:iCs/>
-          <w:color w:val="FF0000"/>
-          <w:highlight w:val="yellow"/>
-        </w:rPr>
-        <w:t>), através destas consultas foram exportados os dados para ficheiros .</w:t>
-      </w:r>
-      <w:proofErr w:type="spellStart"/>
-      <w:r>
-        <w:rPr>
-          <w:iCs/>
-          <w:color w:val="FF0000"/>
-          <w:highlight w:val="yellow"/>
-        </w:rPr>
-        <w:t>csv</w:t>
-      </w:r>
-      <w:proofErr w:type="spellEnd"/>
-      <w:r>
-        <w:rPr>
-          <w:iCs/>
-          <w:color w:val="FF0000"/>
-          <w:highlight w:val="yellow"/>
-        </w:rPr>
-        <w:t xml:space="preserve"> e por </w:t>
-      </w:r>
-      <w:r>
-        <w:rPr>
-          <w:iCs/>
-          <w:color w:val="FF0000"/>
-          <w:highlight w:val="yellow"/>
-        </w:rPr>
-        <w:t>último</w:t>
-      </w:r>
-      <w:r>
-        <w:rPr>
-          <w:iCs/>
-          <w:color w:val="FF0000"/>
-          <w:highlight w:val="yellow"/>
-        </w:rPr>
-        <w:t xml:space="preserve"> foram importados os dados desses ficheiros para a base de dados </w:t>
-      </w:r>
-      <w:proofErr w:type="spellStart"/>
-      <w:r>
-        <w:rPr>
-          <w:iCs/>
-          <w:color w:val="FF0000"/>
-          <w:highlight w:val="yellow"/>
-        </w:rPr>
-        <w:t>STBWeb</w:t>
-      </w:r>
-      <w:proofErr w:type="spellEnd"/>
-      <w:r>
-        <w:rPr>
-          <w:iCs/>
-          <w:color w:val="FF0000"/>
-          <w:highlight w:val="yellow"/>
-        </w:rPr>
-        <w:t>.</w:t>
+        </w:rPr>
+      </w:pPr>
+      <w:r>
+        <w:rPr>
+          <w:iCs/>
+        </w:rPr>
+        <w:t xml:space="preserve">O primeiro passo é criar a base de dados para tal temos de executar o ficheiro </w:t>
+      </w:r>
+      <w:r>
+        <w:rPr>
+          <w:i/>
+        </w:rPr>
+        <w:t>CriacaoBD.sql</w:t>
+      </w:r>
+      <w:r>
+        <w:rPr>
+          <w:iCs/>
+        </w:rPr>
+        <w:t xml:space="preserve"> (cria a base de dados WWWIGlobal, schemas e tabelas), podemos também executar o</w:t>
+      </w:r>
+      <w:r>
+        <w:rPr>
+          <w:iCs/>
+        </w:rPr>
+        <w:t>s</w:t>
+      </w:r>
+      <w:r>
+        <w:rPr>
+          <w:iCs/>
+        </w:rPr>
+        <w:t xml:space="preserve"> ficheiro</w:t>
+      </w:r>
+      <w:r>
+        <w:rPr>
+          <w:iCs/>
+        </w:rPr>
+        <w:t xml:space="preserve">s </w:t>
+      </w:r>
+      <w:r>
+        <w:rPr>
+          <w:i/>
+        </w:rPr>
+        <w:t>Functions.sql</w:t>
+      </w:r>
+      <w:r>
+        <w:rPr>
+          <w:iCs/>
+        </w:rPr>
+        <w:t xml:space="preserve">, </w:t>
+      </w:r>
+      <w:r>
+        <w:rPr>
+          <w:i/>
+        </w:rPr>
+        <w:t>Geradores.sql</w:t>
+      </w:r>
+      <w:r>
+        <w:rPr>
+          <w:iCs/>
+        </w:rPr>
+        <w:t xml:space="preserve">, </w:t>
+      </w:r>
+      <w:r>
+        <w:rPr>
+          <w:i/>
+        </w:rPr>
+        <w:t>Triggers.sql</w:t>
+      </w:r>
+      <w:r>
+        <w:rPr>
+          <w:iCs/>
+        </w:rPr>
+        <w:t xml:space="preserve">, </w:t>
+      </w:r>
+      <w:r>
+        <w:rPr>
+          <w:i/>
+        </w:rPr>
+        <w:t>StoredProcedures.sql</w:t>
+      </w:r>
+      <w:r>
+        <w:rPr>
+          <w:iCs/>
+        </w:rPr>
+        <w:t xml:space="preserve"> e</w:t>
+      </w:r>
+      <w:r>
+        <w:rPr>
+          <w:iCs/>
+        </w:rPr>
+        <w:t xml:space="preserve"> </w:t>
+      </w:r>
+      <w:r>
+        <w:rPr>
+          <w:i/>
+        </w:rPr>
+        <w:t>Views.sql</w:t>
+      </w:r>
+      <w:r>
+        <w:rPr>
+          <w:iCs/>
+        </w:rPr>
+        <w:t xml:space="preserve"> </w:t>
+      </w:r>
+      <w:r>
+        <w:rPr>
+          <w:iCs/>
+        </w:rPr>
+        <w:t>para criar as</w:t>
+      </w:r>
+      <w:r>
+        <w:rPr>
+          <w:iCs/>
+        </w:rPr>
+        <w:t xml:space="preserve"> funções, stored procedures geradores, triggers, stored procedures e</w:t>
+      </w:r>
+      <w:r>
+        <w:rPr>
+          <w:iCs/>
+        </w:rPr>
+        <w:t xml:space="preserve"> views.</w:t>
       </w:r>
     </w:p>
     <w:p>
       <w:pPr>
-        <w:pStyle w:val="Ttulo2"/>
-        <w:rPr>
-          <w:highlight w:val="yellow"/>
-        </w:rPr>
-      </w:pPr>
-      <w:r>
-        <w:rPr>
-          <w:highlight w:val="yellow"/>
-        </w:rPr>
-        <w:lastRenderedPageBreak/>
-        <w:t>Coleções</w:t>
+        <w:ind w:firstLine="360"/>
+        <w:rPr>
+          <w:iCs/>
+        </w:rPr>
+      </w:pPr>
+      <w:r>
+        <w:rPr>
+          <w:iCs/>
+        </w:rPr>
+        <w:t>Para a importação dos dados da base de dados antiga para a nova teremos de realizar os seguintes passos:</w:t>
       </w:r>
     </w:p>
     <w:p>
       <w:pPr>
-        <w:ind w:left="360"/>
-        <w:rPr>
-          <w:color w:val="FF0000"/>
-          <w:highlight w:val="yellow"/>
-          <w:lang w:val="en-GB"/>
-        </w:rPr>
-      </w:pPr>
-      <w:proofErr w:type="spellStart"/>
-      <w:r>
-        <w:rPr>
-          <w:color w:val="FF0000"/>
-          <w:highlight w:val="yellow"/>
-          <w:lang w:val="en-GB"/>
-        </w:rPr>
-        <w:t>Cloosed_Course</w:t>
-      </w:r>
-      <w:proofErr w:type="spellEnd"/>
-      <w:r>
-        <w:rPr>
-          <w:color w:val="FF0000"/>
-          <w:highlight w:val="yellow"/>
-          <w:lang w:val="en-GB"/>
-        </w:rPr>
-        <w:t xml:space="preserve"> - _id, </w:t>
-      </w:r>
-      <w:proofErr w:type="spellStart"/>
-      <w:r>
-        <w:rPr>
-          <w:color w:val="FF0000"/>
-          <w:highlight w:val="yellow"/>
-          <w:lang w:val="en-GB"/>
-        </w:rPr>
-        <w:t>SchoolYear</w:t>
-      </w:r>
-      <w:proofErr w:type="spellEnd"/>
-      <w:r>
-        <w:rPr>
-          <w:color w:val="FF0000"/>
-          <w:highlight w:val="yellow"/>
-          <w:lang w:val="en-GB"/>
+        <w:pStyle w:val="PargrafodaLista"/>
+        <w:numPr>
+          <w:ilvl w:val="0"/>
+          <w:numId w:val="22"/>
+        </w:numPr>
+        <w:rPr>
+          <w:iCs/>
+        </w:rPr>
+      </w:pPr>
+      <w:r>
+        <w:rPr>
+          <w:iCs/>
+        </w:rPr>
+        <w:t xml:space="preserve">Executar todos os ficheiros da pasta Scripts de migração (cria e importa as tabelas e registos da base de dados antiga WWW_DS), a ordem da execução dos ficheiros apenas importa nos ficheiros Sale…, a ordem tem de ser </w:t>
+      </w:r>
+      <w:r>
+        <w:rPr>
+          <w:i/>
+        </w:rPr>
+        <w:t>Sale1.sql</w:t>
+      </w:r>
+      <w:r>
+        <w:rPr>
+          <w:iCs/>
         </w:rPr>
         <w:t xml:space="preserve">, </w:t>
       </w:r>
-      <w:proofErr w:type="spellStart"/>
-      <w:r>
-        <w:rPr>
-          <w:color w:val="FF0000"/>
-          <w:highlight w:val="yellow"/>
-          <w:lang w:val="en-GB"/>
-        </w:rPr>
-        <w:t>SubjectID</w:t>
-      </w:r>
-      <w:proofErr w:type="spellEnd"/>
-      <w:r>
-        <w:rPr>
-          <w:color w:val="FF0000"/>
-          <w:highlight w:val="yellow"/>
-          <w:lang w:val="en-GB"/>
+      <w:r>
+        <w:rPr>
+          <w:i/>
+        </w:rPr>
+        <w:t>Sale2.sql</w:t>
+      </w:r>
+      <w:r>
+        <w:rPr>
+          <w:iCs/>
         </w:rPr>
         <w:t xml:space="preserve">, </w:t>
       </w:r>
-      <w:proofErr w:type="spellStart"/>
-      <w:r>
-        <w:rPr>
-          <w:color w:val="FF0000"/>
-          <w:highlight w:val="yellow"/>
-          <w:lang w:val="en-GB"/>
-        </w:rPr>
-        <w:t>StudentID</w:t>
-      </w:r>
-      <w:proofErr w:type="spellEnd"/>
-      <w:r>
-        <w:rPr>
-          <w:color w:val="FF0000"/>
-          <w:highlight w:val="yellow"/>
-          <w:lang w:val="en-GB"/>
-        </w:rPr>
-        <w:t xml:space="preserve">, Failures, Absences, P1_grade, P2_grade, P3_grade, </w:t>
-      </w:r>
-      <w:proofErr w:type="spellStart"/>
-      <w:r>
-        <w:rPr>
-          <w:color w:val="FF0000"/>
-          <w:highlight w:val="yellow"/>
-          <w:lang w:val="en-GB"/>
-        </w:rPr>
-        <w:t>relatorios</w:t>
-      </w:r>
-      <w:proofErr w:type="spellEnd"/>
-      <w:r>
-        <w:rPr>
-          <w:color w:val="FF0000"/>
-          <w:highlight w:val="yellow"/>
-          <w:lang w:val="en-GB"/>
+      <w:r>
+        <w:rPr>
+          <w:i/>
+        </w:rPr>
+        <w:t>Sale3.sql</w:t>
+      </w:r>
+      <w:r>
+        <w:rPr>
+          <w:iCs/>
+        </w:rPr>
+        <w:t xml:space="preserve"> e por fim </w:t>
+      </w:r>
+      <w:r>
+        <w:rPr>
+          <w:i/>
+        </w:rPr>
+        <w:t>Sale4.sql</w:t>
+      </w:r>
+      <w:r>
+        <w:rPr>
+          <w:iCs/>
         </w:rPr>
         <w:t>.</w:t>
       </w:r>
     </w:p>
     <w:p>
       <w:pPr>
-        <w:ind w:left="360"/>
-        <w:rPr>
-          <w:color w:val="FF0000"/>
-          <w:highlight w:val="yellow"/>
-          <w:lang w:val="en-GB"/>
-        </w:rPr>
-      </w:pPr>
-      <w:r>
-        <w:rPr>
-          <w:color w:val="FF0000"/>
-          <w:highlight w:val="yellow"/>
-          <w:lang w:val="en-GB"/>
-        </w:rPr>
-        <w:t xml:space="preserve">Guardian - _id, </w:t>
-      </w:r>
-      <w:proofErr w:type="spellStart"/>
-      <w:r>
-        <w:rPr>
-          <w:color w:val="FF0000"/>
-          <w:highlight w:val="yellow"/>
-          <w:lang w:val="en-GB"/>
-        </w:rPr>
-        <w:t>GuardianID</w:t>
-      </w:r>
-      <w:proofErr w:type="spellEnd"/>
-      <w:r>
-        <w:rPr>
-          <w:color w:val="FF0000"/>
-          <w:highlight w:val="yellow"/>
-          <w:lang w:val="en-GB"/>
-        </w:rPr>
-        <w:t>, Name, Mail, Password.</w:t>
+        <w:pStyle w:val="PargrafodaLista"/>
+        <w:numPr>
+          <w:ilvl w:val="0"/>
+          <w:numId w:val="22"/>
+        </w:numPr>
+        <w:rPr>
+          <w:iCs/>
+        </w:rPr>
+      </w:pPr>
+      <w:r>
+        <w:rPr>
+          <w:iCs/>
+        </w:rPr>
+        <w:t xml:space="preserve">Para verificar que as tabelas foram bem criadas e os registos foram bem importados podemos executar as queries </w:t>
+      </w:r>
+      <w:r>
+        <w:rPr>
+          <w:iCs/>
+        </w:rPr>
+        <w:t xml:space="preserve">no final </w:t>
+      </w:r>
+      <w:r>
+        <w:rPr>
+          <w:iCs/>
+        </w:rPr>
+        <w:t xml:space="preserve">do ficheiro </w:t>
+      </w:r>
+      <w:r>
+        <w:rPr>
+          <w:i/>
+        </w:rPr>
+        <w:t>WWWGlobal Query.sql</w:t>
+      </w:r>
+      <w:r>
+        <w:rPr>
+          <w:iCs/>
+        </w:rPr>
+        <w:t xml:space="preserve"> </w:t>
+      </w:r>
+      <w:r>
+        <w:rPr>
+          <w:iCs/>
+        </w:rPr>
+        <w:t xml:space="preserve">(apenas as queries associadas ao schema OldData). </w:t>
       </w:r>
     </w:p>
     <w:p>
       <w:pPr>
-        <w:ind w:left="360"/>
-        <w:rPr>
-          <w:color w:val="FF0000"/>
-          <w:highlight w:val="yellow"/>
-          <w:lang w:val="en-GB"/>
-        </w:rPr>
-      </w:pPr>
-      <w:r>
-        <w:rPr>
-          <w:color w:val="FF0000"/>
-          <w:highlight w:val="yellow"/>
-          <w:lang w:val="en-GB"/>
-        </w:rPr>
-        <w:t xml:space="preserve">School - _id, </w:t>
-      </w:r>
-      <w:proofErr w:type="spellStart"/>
-      <w:r>
-        <w:rPr>
-          <w:color w:val="FF0000"/>
-          <w:highlight w:val="yellow"/>
-          <w:lang w:val="en-GB"/>
-        </w:rPr>
-        <w:t>SchoolID</w:t>
-      </w:r>
-      <w:proofErr w:type="spellEnd"/>
-      <w:r>
-        <w:rPr>
-          <w:color w:val="FF0000"/>
-          <w:highlight w:val="yellow"/>
-          <w:lang w:val="en-GB"/>
-        </w:rPr>
-        <w:t>, Name.</w:t>
+        <w:pStyle w:val="PargrafodaLista"/>
+        <w:numPr>
+          <w:ilvl w:val="0"/>
+          <w:numId w:val="22"/>
+        </w:numPr>
+        <w:rPr>
+          <w:iCs/>
+        </w:rPr>
+      </w:pPr>
+      <w:r>
+        <w:rPr>
+          <w:iCs/>
+        </w:rPr>
+        <w:t xml:space="preserve">Por fim basta executar o ficheiro </w:t>
+      </w:r>
+      <w:r>
+        <w:rPr>
+          <w:i/>
+        </w:rPr>
+        <w:t>OldDataMigration.sql</w:t>
+      </w:r>
+      <w:r>
+        <w:rPr>
+          <w:iCs/>
+        </w:rPr>
+        <w:t xml:space="preserve"> para que todos os registos sejam tratados e inseridos nas novas tabelas.</w:t>
       </w:r>
     </w:p>
     <w:p>
       <w:pPr>
-        <w:ind w:left="360"/>
-        <w:rPr>
-          <w:color w:val="FF0000"/>
-          <w:highlight w:val="yellow"/>
-          <w:lang w:val="en-GB"/>
-        </w:rPr>
-      </w:pPr>
-      <w:r>
-        <w:rPr>
-          <w:color w:val="FF0000"/>
-          <w:highlight w:val="yellow"/>
-          <w:lang w:val="en-GB"/>
-        </w:rPr>
-        <w:t xml:space="preserve">Student - _id, </w:t>
-      </w:r>
-      <w:proofErr w:type="spellStart"/>
-      <w:r>
-        <w:rPr>
-          <w:color w:val="FF0000"/>
-          <w:highlight w:val="yellow"/>
-          <w:lang w:val="en-GB"/>
-        </w:rPr>
-        <w:t>StudentID</w:t>
-      </w:r>
-      <w:proofErr w:type="spellEnd"/>
-      <w:r>
-        <w:rPr>
-          <w:color w:val="FF0000"/>
-          <w:highlight w:val="yellow"/>
-          <w:lang w:val="en-GB"/>
-        </w:rPr>
-        <w:t xml:space="preserve">, Name, Mail, Password, </w:t>
-      </w:r>
-      <w:proofErr w:type="spellStart"/>
-      <w:r>
-        <w:rPr>
-          <w:color w:val="FF0000"/>
-          <w:highlight w:val="yellow"/>
-          <w:lang w:val="en-GB"/>
-        </w:rPr>
-        <w:t>GuardianID</w:t>
-      </w:r>
-      <w:proofErr w:type="spellEnd"/>
-      <w:r>
-        <w:rPr>
-          <w:color w:val="FF0000"/>
-          <w:highlight w:val="yellow"/>
-          <w:lang w:val="en-GB"/>
-        </w:rPr>
-        <w:t xml:space="preserve">, Gender, </w:t>
-      </w:r>
-      <w:proofErr w:type="spellStart"/>
-      <w:r>
-        <w:rPr>
-          <w:color w:val="FF0000"/>
-          <w:highlight w:val="yellow"/>
-          <w:lang w:val="en-GB"/>
-        </w:rPr>
-        <w:t>SchoolID</w:t>
-      </w:r>
-      <w:proofErr w:type="spellEnd"/>
-      <w:r>
-        <w:rPr>
-          <w:color w:val="FF0000"/>
-          <w:highlight w:val="yellow"/>
-          <w:lang w:val="en-GB"/>
+        <w:pStyle w:val="PargrafodaLista"/>
+        <w:numPr>
+          <w:ilvl w:val="0"/>
+          <w:numId w:val="22"/>
+        </w:numPr>
+        <w:rPr>
+          <w:iCs/>
+        </w:rPr>
+      </w:pPr>
+      <w:r>
+        <w:rPr>
+          <w:iCs/>
+        </w:rPr>
+        <w:lastRenderedPageBreak/>
+        <w:t xml:space="preserve">Podemos também conferir se os registos foram bem tratados e inseridos executando as queries dos ficheiros </w:t>
+      </w:r>
+      <w:r>
+        <w:rPr>
+          <w:iCs/>
+        </w:rPr>
+        <w:t>do</w:t>
+      </w:r>
+      <w:r>
+        <w:rPr>
+          <w:iCs/>
+        </w:rPr>
+        <w:t xml:space="preserve"> </w:t>
+      </w:r>
+      <w:r>
+        <w:rPr>
+          <w:i/>
+        </w:rPr>
+        <w:t>WWWGlobal Query.sql</w:t>
+      </w:r>
+      <w:r>
+        <w:rPr>
+          <w:iCs/>
+        </w:rPr>
+        <w:t xml:space="preserve"> </w:t>
+      </w:r>
+      <w:r>
+        <w:rPr>
+          <w:iCs/>
+        </w:rPr>
+        <w:t>(queries associadas ao</w:t>
+      </w:r>
+      <w:r>
+        <w:rPr>
+          <w:iCs/>
+        </w:rPr>
+        <w:t>s</w:t>
+      </w:r>
+      <w:r>
+        <w:rPr>
+          <w:iCs/>
+        </w:rPr>
+        <w:t xml:space="preserve"> schema</w:t>
+      </w:r>
+      <w:r>
+        <w:rPr>
+          <w:iCs/>
+        </w:rPr>
+        <w:t>s</w:t>
+      </w:r>
+      <w:r>
+        <w:rPr>
+          <w:iCs/>
+        </w:rPr>
+        <w:t xml:space="preserve"> </w:t>
+      </w:r>
+      <w:r>
+        <w:rPr>
+          <w:iCs/>
+        </w:rPr>
+        <w:t>RH, Storage e Sales</w:t>
+      </w:r>
+      <w:r>
+        <w:rPr>
+          <w:iCs/>
+        </w:rPr>
+        <w:t>)</w:t>
+      </w:r>
+      <w:r>
+        <w:rPr>
+          <w:iCs/>
         </w:rPr>
         <w:t>.</w:t>
       </w:r>
     </w:p>
     <w:p>
       <w:pPr>
-        <w:ind w:left="360"/>
-        <w:rPr>
-          <w:iCs/>
-          <w:color w:val="FF0000"/>
-        </w:rPr>
-      </w:pPr>
-      <w:r>
-        <w:rPr>
-          <w:color w:val="FF0000"/>
-          <w:highlight w:val="yellow"/>
-          <w:lang w:val="en-GB"/>
-        </w:rPr>
-        <w:t>Subject</w:t>
-      </w:r>
-      <w:r>
-        <w:rPr>
-          <w:color w:val="FF0000"/>
-          <w:highlight w:val="yellow"/>
-        </w:rPr>
-        <w:t xml:space="preserve"> - _id, </w:t>
-      </w:r>
-      <w:proofErr w:type="spellStart"/>
-      <w:r>
-        <w:rPr>
-          <w:color w:val="FF0000"/>
-          <w:highlight w:val="yellow"/>
-        </w:rPr>
-        <w:t>SubjectID</w:t>
-      </w:r>
-      <w:proofErr w:type="spellEnd"/>
-      <w:r>
-        <w:rPr>
-          <w:color w:val="FF0000"/>
-          <w:highlight w:val="yellow"/>
-        </w:rPr>
-        <w:t xml:space="preserve">, </w:t>
-      </w:r>
-      <w:proofErr w:type="spellStart"/>
-      <w:r>
-        <w:rPr>
-          <w:color w:val="FF0000"/>
-          <w:highlight w:val="yellow"/>
-        </w:rPr>
-        <w:t>Name</w:t>
-      </w:r>
-      <w:proofErr w:type="spellEnd"/>
-      <w:r>
-        <w:rPr>
-          <w:color w:val="FF0000"/>
-          <w:highlight w:val="yellow"/>
-        </w:rPr>
-        <w:t>.</w:t>
+        <w:ind w:firstLine="360"/>
+        <w:rPr>
+          <w:iCs/>
+        </w:rPr>
+      </w:pPr>
+      <w:r>
+        <w:rPr>
+          <w:iCs/>
+        </w:rPr>
+        <w:t>Depois disso basta executar a</w:t>
+      </w:r>
+      <w:r>
+        <w:rPr>
+          <w:iCs/>
+        </w:rPr>
+        <w:t>s</w:t>
+      </w:r>
+      <w:r>
+        <w:rPr>
+          <w:iCs/>
+        </w:rPr>
+        <w:t xml:space="preserve"> funcionalidade</w:t>
+      </w:r>
+      <w:r>
+        <w:rPr>
+          <w:iCs/>
+        </w:rPr>
+        <w:t>s</w:t>
+      </w:r>
+      <w:r>
+        <w:rPr>
+          <w:iCs/>
+        </w:rPr>
+        <w:t xml:space="preserve"> que pretendemos testar (a forma como se executa todas as funcionalidades está nos ficheiros</w:t>
+      </w:r>
+      <w:r>
+        <w:rPr>
+          <w:iCs/>
+        </w:rPr>
+        <w:t xml:space="preserve">, no ficheiro </w:t>
+      </w:r>
+      <w:r>
+        <w:rPr>
+          <w:i/>
+        </w:rPr>
+        <w:t>SQLQuery2.sql</w:t>
+      </w:r>
+      <w:r>
+        <w:rPr>
+          <w:iCs/>
+        </w:rPr>
+        <w:t xml:space="preserve"> são apresentadas algumas das mais importantes</w:t>
+      </w:r>
+      <w:r>
+        <w:rPr>
+          <w:iCs/>
+        </w:rPr>
+        <w:t>).</w:t>
       </w:r>
     </w:p>
     <w:p>
       <w:pPr>
-        <w:ind w:left="360"/>
+        <w:ind w:firstLine="360"/>
+        <w:rPr>
+          <w:iCs/>
+        </w:rPr>
+      </w:pPr>
+      <w:r>
+        <w:rPr>
+          <w:iCs/>
+        </w:rPr>
+        <w:t xml:space="preserve">Para gerar e guardar as informações relativas á monitorização e espaço ocupado pelas tabelas e colunas precisamos de executar o ficheiro </w:t>
+      </w:r>
+      <w:r>
+        <w:rPr>
+          <w:i/>
+        </w:rPr>
+        <w:t>monitorização.sql</w:t>
+      </w:r>
+      <w:r>
+        <w:rPr>
+          <w:iCs/>
+        </w:rPr>
+        <w:t>.</w:t>
+      </w:r>
+    </w:p>
+    <w:p>
+      <w:pPr>
+        <w:pStyle w:val="Ttulo2"/>
+      </w:pPr>
+      <w:r>
+        <w:t xml:space="preserve">Script de demonstração </w:t>
+      </w:r>
+      <w:r>
+        <w:t xml:space="preserve">sobre </w:t>
+      </w:r>
+      <w:r>
+        <w:t>a base de dados NoSQL</w:t>
+      </w:r>
+    </w:p>
+    <w:p>
+      <w:pPr>
+        <w:ind w:firstLine="360"/>
+        <w:rPr>
+          <w:iCs/>
+        </w:rPr>
+      </w:pPr>
+      <w:r>
+        <w:rPr>
+          <w:iCs/>
+        </w:rPr>
+        <w:t>O primeiro passo é criar a base de dados WWWIWeb no MongoDB Compass, depois criar as coleções indicadas no ponto 13.1. Para importar os dados do MSSQL basta fazer a importação para as coleções através dos ficheiros presentes na pasta MongoDB.</w:t>
+      </w:r>
+    </w:p>
+    <w:p>
+      <w:pPr>
+        <w:ind w:firstLine="360"/>
+        <w:rPr>
+          <w:iCs/>
+        </w:rPr>
+      </w:pPr>
+      <w:r>
+        <w:rPr>
+          <w:iCs/>
+        </w:rPr>
+        <w:t>Para verificar o correto funcionamento da base de dados NoSQL basta realizar as consultas do ponto 13.2.</w:t>
+      </w:r>
+    </w:p>
+    <w:p>
+      <w:pPr>
         <w:rPr>
           <w:iCs/>
         </w:rPr>
@@ -23864,24 +28351,21 @@
         </w:numPr>
       </w:pPr>
       <w:r>
-        <w:t>Descrição da Demonstração</w:t>
+        <w:t>Conclusões</w:t>
       </w:r>
     </w:p>
     <w:p>
       <w:pPr>
-        <w:pStyle w:val="Ttulo2"/>
-      </w:pPr>
-      <w:r>
-        <w:t>Script de demonstração</w:t>
-      </w:r>
-      <w:r>
-        <w:t xml:space="preserve"> </w:t>
-      </w:r>
-      <w:r>
-        <w:t xml:space="preserve">sobre </w:t>
-      </w:r>
-      <w:r>
-        <w:t>a base de dados relacional</w:t>
+        <w:ind w:firstLine="360"/>
+        <w:rPr>
+          <w:iCs/>
+        </w:rPr>
+      </w:pPr>
+      <w:r>
+        <w:rPr>
+          <w:iCs/>
+        </w:rPr>
+        <w:t>Com a realização deste projeto fiquei mais familiarizado com a administração de uma base de dados relacional, apesar de não ter conseguido implementar tudo o que era proposto e ambicionei. Consegui aplicar o conhecimento que adquiri em anos anteriores na disciplina Bases de Dados e no ano atual em Complementos de Base de Dados.</w:t>
       </w:r>
     </w:p>
     <w:p>
@@ -23895,536 +28379,12 @@
         <w:rPr>
           <w:iCs/>
         </w:rPr>
-        <w:t xml:space="preserve">O primeiro passo é criar a base de dados para tal temos de executar o ficheiro </w:t>
-      </w:r>
-      <w:r>
-        <w:rPr>
-          <w:i/>
-        </w:rPr>
-        <w:t>CriacaoBD.sql</w:t>
-      </w:r>
-      <w:r>
-        <w:rPr>
-          <w:iCs/>
-        </w:rPr>
-        <w:t xml:space="preserve"> (cria a base de dados WWWIGlobal, schemas e tabelas), podemos também executar o</w:t>
-      </w:r>
-      <w:r>
-        <w:rPr>
-          <w:iCs/>
-        </w:rPr>
-        <w:t>s</w:t>
-      </w:r>
-      <w:r>
-        <w:rPr>
-          <w:iCs/>
-        </w:rPr>
-        <w:t xml:space="preserve"> ficheiro</w:t>
-      </w:r>
-      <w:r>
-        <w:rPr>
-          <w:iCs/>
-        </w:rPr>
-        <w:t xml:space="preserve">s </w:t>
-      </w:r>
-      <w:r>
-        <w:rPr>
-          <w:i/>
-        </w:rPr>
-        <w:t>Functions.sql</w:t>
-      </w:r>
-      <w:r>
-        <w:rPr>
-          <w:iCs/>
-        </w:rPr>
-        <w:t xml:space="preserve">, </w:t>
-      </w:r>
-      <w:r>
-        <w:rPr>
-          <w:i/>
-        </w:rPr>
-        <w:t>Geradores.sql</w:t>
-      </w:r>
-      <w:r>
-        <w:rPr>
-          <w:iCs/>
-        </w:rPr>
-        <w:t xml:space="preserve">, </w:t>
-      </w:r>
-      <w:r>
-        <w:rPr>
-          <w:i/>
-        </w:rPr>
-        <w:t>Triggers.sql</w:t>
-      </w:r>
-      <w:r>
-        <w:rPr>
-          <w:iCs/>
-        </w:rPr>
-        <w:t xml:space="preserve">, </w:t>
-      </w:r>
-      <w:r>
-        <w:rPr>
-          <w:i/>
-        </w:rPr>
-        <w:t>StoredProcedures.sql</w:t>
-      </w:r>
-      <w:r>
-        <w:rPr>
-          <w:iCs/>
-        </w:rPr>
-        <w:t xml:space="preserve"> e</w:t>
-      </w:r>
-      <w:r>
-        <w:rPr>
-          <w:iCs/>
-        </w:rPr>
-        <w:t xml:space="preserve"> </w:t>
-      </w:r>
-      <w:r>
-        <w:rPr>
-          <w:i/>
-        </w:rPr>
-        <w:t>Views.sql</w:t>
-      </w:r>
-      <w:r>
-        <w:rPr>
-          <w:iCs/>
-        </w:rPr>
-        <w:t xml:space="preserve"> </w:t>
-      </w:r>
-      <w:r>
-        <w:rPr>
-          <w:iCs/>
-        </w:rPr>
-        <w:t>para criar as</w:t>
-      </w:r>
-      <w:r>
-        <w:rPr>
-          <w:iCs/>
-        </w:rPr>
-        <w:t xml:space="preserve"> funções, stored procedures geradores, triggers, stored procedures e</w:t>
-      </w:r>
-      <w:r>
-        <w:rPr>
-          <w:iCs/>
-        </w:rPr>
-        <w:t xml:space="preserve"> views.</w:t>
-      </w:r>
-    </w:p>
-    <w:p>
-      <w:pPr>
-        <w:ind w:firstLine="360"/>
-        <w:rPr>
-          <w:iCs/>
-        </w:rPr>
-      </w:pPr>
-      <w:r>
-        <w:rPr>
-          <w:iCs/>
-        </w:rPr>
-        <w:t>Para a importação dos dados da base de dados antiga para a nova teremos de realizar os seguintes passos:</w:t>
-      </w:r>
-    </w:p>
-    <w:p>
-      <w:pPr>
-        <w:pStyle w:val="PargrafodaLista"/>
-        <w:numPr>
-          <w:ilvl w:val="0"/>
-          <w:numId w:val="22"/>
-        </w:numPr>
-        <w:rPr>
-          <w:iCs/>
-        </w:rPr>
-      </w:pPr>
-      <w:r>
-        <w:rPr>
-          <w:iCs/>
-        </w:rPr>
-        <w:t xml:space="preserve">Executar todos os ficheiros da pasta Scripts de migração (cria e importa as tabelas e registos da base de dados antiga WWW_DS), a ordem da execução dos ficheiros apenas importa nos ficheiros Sale…, a ordem tem de ser </w:t>
-      </w:r>
-      <w:r>
-        <w:rPr>
-          <w:i/>
-        </w:rPr>
-        <w:t>Sale1.sql</w:t>
-      </w:r>
-      <w:r>
-        <w:rPr>
-          <w:iCs/>
-        </w:rPr>
-        <w:t xml:space="preserve">, </w:t>
-      </w:r>
-      <w:r>
-        <w:rPr>
-          <w:i/>
-        </w:rPr>
-        <w:t>Sale2.sql</w:t>
-      </w:r>
-      <w:r>
-        <w:rPr>
-          <w:iCs/>
-        </w:rPr>
-        <w:t xml:space="preserve">, </w:t>
-      </w:r>
-      <w:r>
-        <w:rPr>
-          <w:i/>
-        </w:rPr>
-        <w:t>Sale3.sql</w:t>
-      </w:r>
-      <w:r>
-        <w:rPr>
-          <w:iCs/>
-        </w:rPr>
-        <w:t xml:space="preserve"> e por fim </w:t>
-      </w:r>
-      <w:r>
-        <w:rPr>
-          <w:i/>
-        </w:rPr>
-        <w:t>Sale4.sql</w:t>
-      </w:r>
-      <w:r>
-        <w:rPr>
-          <w:iCs/>
-        </w:rPr>
-        <w:t>.</w:t>
-      </w:r>
-    </w:p>
-    <w:p>
-      <w:pPr>
-        <w:pStyle w:val="PargrafodaLista"/>
-        <w:numPr>
-          <w:ilvl w:val="0"/>
-          <w:numId w:val="22"/>
-        </w:numPr>
-        <w:rPr>
-          <w:iCs/>
-        </w:rPr>
-      </w:pPr>
-      <w:r>
-        <w:rPr>
-          <w:iCs/>
-        </w:rPr>
-        <w:t xml:space="preserve">Para verificar que as tabelas foram bem criadas e os registos foram bem importados podemos executar as queries </w:t>
-      </w:r>
-      <w:r>
-        <w:rPr>
-          <w:iCs/>
-        </w:rPr>
-        <w:t xml:space="preserve">no final </w:t>
-      </w:r>
-      <w:r>
-        <w:rPr>
-          <w:iCs/>
-        </w:rPr>
-        <w:t xml:space="preserve">do ficheiro </w:t>
-      </w:r>
-      <w:r>
-        <w:rPr>
-          <w:i/>
-        </w:rPr>
-        <w:t>WWWGlobal Query.sql</w:t>
-      </w:r>
-      <w:r>
-        <w:rPr>
-          <w:iCs/>
-        </w:rPr>
-        <w:t xml:space="preserve"> </w:t>
-      </w:r>
-      <w:r>
-        <w:rPr>
-          <w:iCs/>
-        </w:rPr>
-        <w:t xml:space="preserve">(apenas as queries associadas ao schema OldData). </w:t>
-      </w:r>
-    </w:p>
-    <w:p>
-      <w:pPr>
-        <w:pStyle w:val="PargrafodaLista"/>
-        <w:numPr>
-          <w:ilvl w:val="0"/>
-          <w:numId w:val="22"/>
-        </w:numPr>
-        <w:rPr>
-          <w:iCs/>
-        </w:rPr>
-      </w:pPr>
-      <w:r>
-        <w:rPr>
-          <w:iCs/>
-        </w:rPr>
-        <w:t xml:space="preserve">Por fim basta executar o ficheiro </w:t>
-      </w:r>
-      <w:r>
-        <w:rPr>
-          <w:i/>
-        </w:rPr>
-        <w:t>OldDataMigration.sql</w:t>
-      </w:r>
-      <w:r>
-        <w:rPr>
-          <w:iCs/>
-        </w:rPr>
-        <w:t xml:space="preserve"> para que todos os registos sejam tratados e inseridos nas novas tabelas.</w:t>
-      </w:r>
-    </w:p>
-    <w:p>
-      <w:pPr>
-        <w:pStyle w:val="PargrafodaLista"/>
-        <w:numPr>
-          <w:ilvl w:val="0"/>
-          <w:numId w:val="22"/>
-        </w:numPr>
-        <w:rPr>
-          <w:iCs/>
-        </w:rPr>
-      </w:pPr>
-      <w:r>
-        <w:rPr>
-          <w:iCs/>
-        </w:rPr>
-        <w:t xml:space="preserve">Podemos também conferir se os registos foram bem tratados e inseridos executando as queries dos ficheiros </w:t>
-      </w:r>
-      <w:r>
-        <w:rPr>
-          <w:iCs/>
-        </w:rPr>
-        <w:t>do</w:t>
-      </w:r>
-      <w:r>
-        <w:rPr>
-          <w:iCs/>
-        </w:rPr>
-        <w:t xml:space="preserve"> </w:t>
-      </w:r>
-      <w:r>
-        <w:rPr>
-          <w:i/>
-        </w:rPr>
-        <w:t>WWWGlobal Query.sql</w:t>
-      </w:r>
-      <w:r>
-        <w:rPr>
-          <w:iCs/>
-        </w:rPr>
-        <w:t xml:space="preserve"> </w:t>
-      </w:r>
-      <w:r>
-        <w:rPr>
-          <w:iCs/>
-        </w:rPr>
-        <w:t>(queries associadas ao</w:t>
-      </w:r>
-      <w:r>
-        <w:rPr>
-          <w:iCs/>
-        </w:rPr>
-        <w:t>s</w:t>
-      </w:r>
-      <w:r>
-        <w:rPr>
-          <w:iCs/>
-        </w:rPr>
-        <w:t xml:space="preserve"> schema</w:t>
-      </w:r>
-      <w:r>
-        <w:rPr>
-          <w:iCs/>
-        </w:rPr>
-        <w:t>s</w:t>
-      </w:r>
-      <w:r>
-        <w:rPr>
-          <w:iCs/>
-        </w:rPr>
-        <w:t xml:space="preserve"> </w:t>
-      </w:r>
-      <w:r>
-        <w:rPr>
-          <w:iCs/>
-        </w:rPr>
-        <w:t>RH, Storage e Sales</w:t>
-      </w:r>
-      <w:r>
-        <w:rPr>
-          <w:iCs/>
-        </w:rPr>
-        <w:t>)</w:t>
-      </w:r>
-      <w:r>
-        <w:rPr>
-          <w:iCs/>
-        </w:rPr>
-        <w:t>.</w:t>
-      </w:r>
-    </w:p>
-    <w:p>
-      <w:pPr>
-        <w:ind w:firstLine="360"/>
-        <w:rPr>
-          <w:iCs/>
-        </w:rPr>
-      </w:pPr>
-      <w:r>
-        <w:rPr>
-          <w:iCs/>
-        </w:rPr>
-        <w:t>Depois disso basta executar a</w:t>
-      </w:r>
-      <w:r>
-        <w:rPr>
-          <w:iCs/>
-        </w:rPr>
-        <w:t>s</w:t>
-      </w:r>
-      <w:r>
-        <w:rPr>
-          <w:iCs/>
-        </w:rPr>
-        <w:t xml:space="preserve"> funcionalidade</w:t>
-      </w:r>
-      <w:r>
-        <w:rPr>
-          <w:iCs/>
-        </w:rPr>
-        <w:t>s</w:t>
-      </w:r>
-      <w:r>
-        <w:rPr>
-          <w:iCs/>
-        </w:rPr>
-        <w:t xml:space="preserve"> que pretendemos testar (a forma como se executa todas as funcionalidades está nos ficheiros</w:t>
-      </w:r>
-      <w:r>
-        <w:rPr>
-          <w:iCs/>
-        </w:rPr>
-        <w:t xml:space="preserve">, no ficheiro </w:t>
-      </w:r>
-      <w:r>
-        <w:rPr>
-          <w:i/>
-        </w:rPr>
-        <w:t>SQLQuery2.sql</w:t>
-      </w:r>
-      <w:r>
-        <w:rPr>
-          <w:iCs/>
-        </w:rPr>
-        <w:t xml:space="preserve"> são apresentadas algumas das mais importantes</w:t>
-      </w:r>
-      <w:r>
-        <w:rPr>
-          <w:iCs/>
-        </w:rPr>
-        <w:t>).</w:t>
-      </w:r>
-    </w:p>
-    <w:p>
-      <w:pPr>
-        <w:ind w:firstLine="360"/>
-        <w:rPr>
-          <w:iCs/>
-        </w:rPr>
-      </w:pPr>
-      <w:r>
-        <w:rPr>
-          <w:iCs/>
-        </w:rPr>
-        <w:t xml:space="preserve">Para gerar e guardar as informações relativas á monitorização e espaço ocupado pelas tabelas e colunas precisamos de executar o ficheiro </w:t>
-      </w:r>
-      <w:r>
-        <w:rPr>
-          <w:i/>
-        </w:rPr>
-        <w:t>monitorização.sql</w:t>
-      </w:r>
-      <w:r>
-        <w:rPr>
-          <w:iCs/>
-        </w:rPr>
-        <w:t>.</w:t>
-      </w:r>
-    </w:p>
-    <w:p>
-      <w:pPr>
-        <w:pStyle w:val="Ttulo2"/>
-      </w:pPr>
-      <w:r>
-        <w:t xml:space="preserve">Script de demonstração </w:t>
-      </w:r>
-      <w:r>
-        <w:t xml:space="preserve">sobre </w:t>
-      </w:r>
-      <w:r>
-        <w:t xml:space="preserve">a base de dados </w:t>
-      </w:r>
-      <w:proofErr w:type="spellStart"/>
-      <w:r>
-        <w:t>NoSQL</w:t>
-      </w:r>
-      <w:proofErr w:type="spellEnd"/>
-    </w:p>
-    <w:p>
-      <w:pPr>
-        <w:rPr>
-          <w:iCs/>
-        </w:rPr>
-      </w:pPr>
-    </w:p>
-    <w:p>
-      <w:pPr>
-        <w:rPr>
-          <w:iCs/>
-        </w:rPr>
-      </w:pPr>
-    </w:p>
-    <w:p>
-      <w:pPr>
-        <w:pStyle w:val="Ttulo1"/>
-        <w:numPr>
-          <w:ilvl w:val="0"/>
-          <w:numId w:val="3"/>
-        </w:numPr>
-      </w:pPr>
-      <w:r>
-        <w:t>Conclusões</w:t>
-      </w:r>
-    </w:p>
-    <w:p>
-      <w:pPr>
-        <w:ind w:firstLine="360"/>
-        <w:rPr>
-          <w:iCs/>
-        </w:rPr>
-      </w:pPr>
-      <w:r>
-        <w:rPr>
-          <w:iCs/>
-        </w:rPr>
-        <w:t>Com a realização deste projeto fiquei mais familiarizado com a administração de uma base de dados relacional, apesar de não ter conseguido implementar tudo o que era proposto e ambicionei. Consegui aplicar o conhecimento que adquiri em anos anteriores na disciplina Bases de Dados e no ano atual em Complementos de Base de Dados.</w:t>
-      </w:r>
-    </w:p>
-    <w:p>
-      <w:pPr>
-        <w:ind w:firstLine="360"/>
-        <w:rPr>
-          <w:iCs/>
-        </w:rPr>
-      </w:pPr>
-      <w:r>
-        <w:rPr>
-          <w:iCs/>
-        </w:rPr>
-        <w:lastRenderedPageBreak/>
         <w:t>Fazer este projeto sozinho foi muito desafiador pois tive de desenvolver todo o projeto apenas com a ajuda do professor e a pesquisa na internet.</w:t>
       </w:r>
     </w:p>
     <w:sectPr>
-      <w:headerReference w:type="default" r:id="rId10"/>
-      <w:footerReference w:type="default" r:id="rId11"/>
+      <w:headerReference w:type="default" r:id="rId22"/>
+      <w:footerReference w:type="default" r:id="rId23"/>
       <w:pgSz w:w="11906" w:h="16838"/>
       <w:pgMar w:top="720" w:right="720" w:bottom="720" w:left="720" w:header="708" w:footer="708" w:gutter="0"/>
       <w:cols w:space="708"/>
@@ -25091,6 +29051,119 @@
     </w:lvl>
   </w:abstractNum>
   <w:abstractNum w:abstractNumId="3" w15:restartNumberingAfterBreak="0">
+    <w:nsid w:val="0FF01A40"/>
+    <w:multiLevelType w:val="hybridMultilevel"/>
+    <w:tmpl w:val="63D8CE66"/>
+    <w:lvl w:ilvl="0" w:tplc="08160005">
+      <w:start w:val="1"/>
+      <w:numFmt w:val="bullet"/>
+      <w:lvlText w:val=""/>
+      <w:lvlJc w:val="left"/>
+      <w:pPr>
+        <w:ind w:left="1800" w:hanging="360"/>
+      </w:pPr>
+      <w:rPr>
+        <w:rFonts w:ascii="Wingdings" w:hAnsi="Wingdings" w:hint="default"/>
+      </w:rPr>
+    </w:lvl>
+    <w:lvl w:ilvl="1" w:tplc="08160003" w:tentative="1">
+      <w:start w:val="1"/>
+      <w:numFmt w:val="bullet"/>
+      <w:lvlText w:val="o"/>
+      <w:lvlJc w:val="left"/>
+      <w:pPr>
+        <w:ind w:left="2520" w:hanging="360"/>
+      </w:pPr>
+      <w:rPr>
+        <w:rFonts w:ascii="Courier New" w:hAnsi="Courier New" w:cs="Courier New" w:hint="default"/>
+      </w:rPr>
+    </w:lvl>
+    <w:lvl w:ilvl="2" w:tplc="08160005" w:tentative="1">
+      <w:start w:val="1"/>
+      <w:numFmt w:val="bullet"/>
+      <w:lvlText w:val=""/>
+      <w:lvlJc w:val="left"/>
+      <w:pPr>
+        <w:ind w:left="3240" w:hanging="360"/>
+      </w:pPr>
+      <w:rPr>
+        <w:rFonts w:ascii="Wingdings" w:hAnsi="Wingdings" w:hint="default"/>
+      </w:rPr>
+    </w:lvl>
+    <w:lvl w:ilvl="3" w:tplc="08160001" w:tentative="1">
+      <w:start w:val="1"/>
+      <w:numFmt w:val="bullet"/>
+      <w:lvlText w:val=""/>
+      <w:lvlJc w:val="left"/>
+      <w:pPr>
+        <w:ind w:left="3960" w:hanging="360"/>
+      </w:pPr>
+      <w:rPr>
+        <w:rFonts w:ascii="Symbol" w:hAnsi="Symbol" w:hint="default"/>
+      </w:rPr>
+    </w:lvl>
+    <w:lvl w:ilvl="4" w:tplc="08160003" w:tentative="1">
+      <w:start w:val="1"/>
+      <w:numFmt w:val="bullet"/>
+      <w:lvlText w:val="o"/>
+      <w:lvlJc w:val="left"/>
+      <w:pPr>
+        <w:ind w:left="4680" w:hanging="360"/>
+      </w:pPr>
+      <w:rPr>
+        <w:rFonts w:ascii="Courier New" w:hAnsi="Courier New" w:cs="Courier New" w:hint="default"/>
+      </w:rPr>
+    </w:lvl>
+    <w:lvl w:ilvl="5" w:tplc="08160005" w:tentative="1">
+      <w:start w:val="1"/>
+      <w:numFmt w:val="bullet"/>
+      <w:lvlText w:val=""/>
+      <w:lvlJc w:val="left"/>
+      <w:pPr>
+        <w:ind w:left="5400" w:hanging="360"/>
+      </w:pPr>
+      <w:rPr>
+        <w:rFonts w:ascii="Wingdings" w:hAnsi="Wingdings" w:hint="default"/>
+      </w:rPr>
+    </w:lvl>
+    <w:lvl w:ilvl="6" w:tplc="08160001" w:tentative="1">
+      <w:start w:val="1"/>
+      <w:numFmt w:val="bullet"/>
+      <w:lvlText w:val=""/>
+      <w:lvlJc w:val="left"/>
+      <w:pPr>
+        <w:ind w:left="6120" w:hanging="360"/>
+      </w:pPr>
+      <w:rPr>
+        <w:rFonts w:ascii="Symbol" w:hAnsi="Symbol" w:hint="default"/>
+      </w:rPr>
+    </w:lvl>
+    <w:lvl w:ilvl="7" w:tplc="08160003" w:tentative="1">
+      <w:start w:val="1"/>
+      <w:numFmt w:val="bullet"/>
+      <w:lvlText w:val="o"/>
+      <w:lvlJc w:val="left"/>
+      <w:pPr>
+        <w:ind w:left="6840" w:hanging="360"/>
+      </w:pPr>
+      <w:rPr>
+        <w:rFonts w:ascii="Courier New" w:hAnsi="Courier New" w:cs="Courier New" w:hint="default"/>
+      </w:rPr>
+    </w:lvl>
+    <w:lvl w:ilvl="8" w:tplc="08160005" w:tentative="1">
+      <w:start w:val="1"/>
+      <w:numFmt w:val="bullet"/>
+      <w:lvlText w:val=""/>
+      <w:lvlJc w:val="left"/>
+      <w:pPr>
+        <w:ind w:left="7560" w:hanging="360"/>
+      </w:pPr>
+      <w:rPr>
+        <w:rFonts w:ascii="Wingdings" w:hAnsi="Wingdings" w:hint="default"/>
+      </w:rPr>
+    </w:lvl>
+  </w:abstractNum>
+  <w:abstractNum w:abstractNumId="4" w15:restartNumberingAfterBreak="0">
     <w:nsid w:val="11D600DF"/>
     <w:multiLevelType w:val="multilevel"/>
     <w:tmpl w:val="3F6EC576"/>
@@ -25211,7 +29284,7 @@
       </w:rPr>
     </w:lvl>
   </w:abstractNum>
-  <w:abstractNum w:abstractNumId="4" w15:restartNumberingAfterBreak="0">
+  <w:abstractNum w:abstractNumId="5" w15:restartNumberingAfterBreak="0">
     <w:nsid w:val="14FD5471"/>
     <w:multiLevelType w:val="multilevel"/>
     <w:tmpl w:val="3F6EC576"/>
@@ -25332,7 +29405,7 @@
       </w:rPr>
     </w:lvl>
   </w:abstractNum>
-  <w:abstractNum w:abstractNumId="5" w15:restartNumberingAfterBreak="0">
+  <w:abstractNum w:abstractNumId="6" w15:restartNumberingAfterBreak="0">
     <w:nsid w:val="15E9367C"/>
     <w:multiLevelType w:val="hybridMultilevel"/>
     <w:tmpl w:val="FC0A97B0"/>
@@ -25445,7 +29518,459 @@
       </w:rPr>
     </w:lvl>
   </w:abstractNum>
-  <w:abstractNum w:abstractNumId="6" w15:restartNumberingAfterBreak="0">
+  <w:abstractNum w:abstractNumId="7" w15:restartNumberingAfterBreak="0">
+    <w:nsid w:val="1750102B"/>
+    <w:multiLevelType w:val="hybridMultilevel"/>
+    <w:tmpl w:val="E83AB3E2"/>
+    <w:lvl w:ilvl="0" w:tplc="08160005">
+      <w:start w:val="1"/>
+      <w:numFmt w:val="bullet"/>
+      <w:lvlText w:val=""/>
+      <w:lvlJc w:val="left"/>
+      <w:pPr>
+        <w:ind w:left="1776" w:hanging="360"/>
+      </w:pPr>
+      <w:rPr>
+        <w:rFonts w:ascii="Wingdings" w:hAnsi="Wingdings" w:hint="default"/>
+      </w:rPr>
+    </w:lvl>
+    <w:lvl w:ilvl="1" w:tplc="08160003" w:tentative="1">
+      <w:start w:val="1"/>
+      <w:numFmt w:val="bullet"/>
+      <w:lvlText w:val="o"/>
+      <w:lvlJc w:val="left"/>
+      <w:pPr>
+        <w:ind w:left="2496" w:hanging="360"/>
+      </w:pPr>
+      <w:rPr>
+        <w:rFonts w:ascii="Courier New" w:hAnsi="Courier New" w:cs="Courier New" w:hint="default"/>
+      </w:rPr>
+    </w:lvl>
+    <w:lvl w:ilvl="2" w:tplc="08160005" w:tentative="1">
+      <w:start w:val="1"/>
+      <w:numFmt w:val="bullet"/>
+      <w:lvlText w:val=""/>
+      <w:lvlJc w:val="left"/>
+      <w:pPr>
+        <w:ind w:left="3216" w:hanging="360"/>
+      </w:pPr>
+      <w:rPr>
+        <w:rFonts w:ascii="Wingdings" w:hAnsi="Wingdings" w:hint="default"/>
+      </w:rPr>
+    </w:lvl>
+    <w:lvl w:ilvl="3" w:tplc="08160001" w:tentative="1">
+      <w:start w:val="1"/>
+      <w:numFmt w:val="bullet"/>
+      <w:lvlText w:val=""/>
+      <w:lvlJc w:val="left"/>
+      <w:pPr>
+        <w:ind w:left="3936" w:hanging="360"/>
+      </w:pPr>
+      <w:rPr>
+        <w:rFonts w:ascii="Symbol" w:hAnsi="Symbol" w:hint="default"/>
+      </w:rPr>
+    </w:lvl>
+    <w:lvl w:ilvl="4" w:tplc="08160003" w:tentative="1">
+      <w:start w:val="1"/>
+      <w:numFmt w:val="bullet"/>
+      <w:lvlText w:val="o"/>
+      <w:lvlJc w:val="left"/>
+      <w:pPr>
+        <w:ind w:left="4656" w:hanging="360"/>
+      </w:pPr>
+      <w:rPr>
+        <w:rFonts w:ascii="Courier New" w:hAnsi="Courier New" w:cs="Courier New" w:hint="default"/>
+      </w:rPr>
+    </w:lvl>
+    <w:lvl w:ilvl="5" w:tplc="08160005" w:tentative="1">
+      <w:start w:val="1"/>
+      <w:numFmt w:val="bullet"/>
+      <w:lvlText w:val=""/>
+      <w:lvlJc w:val="left"/>
+      <w:pPr>
+        <w:ind w:left="5376" w:hanging="360"/>
+      </w:pPr>
+      <w:rPr>
+        <w:rFonts w:ascii="Wingdings" w:hAnsi="Wingdings" w:hint="default"/>
+      </w:rPr>
+    </w:lvl>
+    <w:lvl w:ilvl="6" w:tplc="08160001" w:tentative="1">
+      <w:start w:val="1"/>
+      <w:numFmt w:val="bullet"/>
+      <w:lvlText w:val=""/>
+      <w:lvlJc w:val="left"/>
+      <w:pPr>
+        <w:ind w:left="6096" w:hanging="360"/>
+      </w:pPr>
+      <w:rPr>
+        <w:rFonts w:ascii="Symbol" w:hAnsi="Symbol" w:hint="default"/>
+      </w:rPr>
+    </w:lvl>
+    <w:lvl w:ilvl="7" w:tplc="08160003" w:tentative="1">
+      <w:start w:val="1"/>
+      <w:numFmt w:val="bullet"/>
+      <w:lvlText w:val="o"/>
+      <w:lvlJc w:val="left"/>
+      <w:pPr>
+        <w:ind w:left="6816" w:hanging="360"/>
+      </w:pPr>
+      <w:rPr>
+        <w:rFonts w:ascii="Courier New" w:hAnsi="Courier New" w:cs="Courier New" w:hint="default"/>
+      </w:rPr>
+    </w:lvl>
+    <w:lvl w:ilvl="8" w:tplc="08160005" w:tentative="1">
+      <w:start w:val="1"/>
+      <w:numFmt w:val="bullet"/>
+      <w:lvlText w:val=""/>
+      <w:lvlJc w:val="left"/>
+      <w:pPr>
+        <w:ind w:left="7536" w:hanging="360"/>
+      </w:pPr>
+      <w:rPr>
+        <w:rFonts w:ascii="Wingdings" w:hAnsi="Wingdings" w:hint="default"/>
+      </w:rPr>
+    </w:lvl>
+  </w:abstractNum>
+  <w:abstractNum w:abstractNumId="8" w15:restartNumberingAfterBreak="0">
+    <w:nsid w:val="1C064058"/>
+    <w:multiLevelType w:val="hybridMultilevel"/>
+    <w:tmpl w:val="CF5A44CE"/>
+    <w:lvl w:ilvl="0" w:tplc="08160005">
+      <w:start w:val="1"/>
+      <w:numFmt w:val="bullet"/>
+      <w:lvlText w:val=""/>
+      <w:lvlJc w:val="left"/>
+      <w:pPr>
+        <w:ind w:left="1800" w:hanging="360"/>
+      </w:pPr>
+      <w:rPr>
+        <w:rFonts w:ascii="Wingdings" w:hAnsi="Wingdings" w:hint="default"/>
+      </w:rPr>
+    </w:lvl>
+    <w:lvl w:ilvl="1" w:tplc="08160003" w:tentative="1">
+      <w:start w:val="1"/>
+      <w:numFmt w:val="bullet"/>
+      <w:lvlText w:val="o"/>
+      <w:lvlJc w:val="left"/>
+      <w:pPr>
+        <w:ind w:left="2520" w:hanging="360"/>
+      </w:pPr>
+      <w:rPr>
+        <w:rFonts w:ascii="Courier New" w:hAnsi="Courier New" w:cs="Courier New" w:hint="default"/>
+      </w:rPr>
+    </w:lvl>
+    <w:lvl w:ilvl="2" w:tplc="08160005" w:tentative="1">
+      <w:start w:val="1"/>
+      <w:numFmt w:val="bullet"/>
+      <w:lvlText w:val=""/>
+      <w:lvlJc w:val="left"/>
+      <w:pPr>
+        <w:ind w:left="3240" w:hanging="360"/>
+      </w:pPr>
+      <w:rPr>
+        <w:rFonts w:ascii="Wingdings" w:hAnsi="Wingdings" w:hint="default"/>
+      </w:rPr>
+    </w:lvl>
+    <w:lvl w:ilvl="3" w:tplc="08160001" w:tentative="1">
+      <w:start w:val="1"/>
+      <w:numFmt w:val="bullet"/>
+      <w:lvlText w:val=""/>
+      <w:lvlJc w:val="left"/>
+      <w:pPr>
+        <w:ind w:left="3960" w:hanging="360"/>
+      </w:pPr>
+      <w:rPr>
+        <w:rFonts w:ascii="Symbol" w:hAnsi="Symbol" w:hint="default"/>
+      </w:rPr>
+    </w:lvl>
+    <w:lvl w:ilvl="4" w:tplc="08160003" w:tentative="1">
+      <w:start w:val="1"/>
+      <w:numFmt w:val="bullet"/>
+      <w:lvlText w:val="o"/>
+      <w:lvlJc w:val="left"/>
+      <w:pPr>
+        <w:ind w:left="4680" w:hanging="360"/>
+      </w:pPr>
+      <w:rPr>
+        <w:rFonts w:ascii="Courier New" w:hAnsi="Courier New" w:cs="Courier New" w:hint="default"/>
+      </w:rPr>
+    </w:lvl>
+    <w:lvl w:ilvl="5" w:tplc="08160005" w:tentative="1">
+      <w:start w:val="1"/>
+      <w:numFmt w:val="bullet"/>
+      <w:lvlText w:val=""/>
+      <w:lvlJc w:val="left"/>
+      <w:pPr>
+        <w:ind w:left="5400" w:hanging="360"/>
+      </w:pPr>
+      <w:rPr>
+        <w:rFonts w:ascii="Wingdings" w:hAnsi="Wingdings" w:hint="default"/>
+      </w:rPr>
+    </w:lvl>
+    <w:lvl w:ilvl="6" w:tplc="08160001" w:tentative="1">
+      <w:start w:val="1"/>
+      <w:numFmt w:val="bullet"/>
+      <w:lvlText w:val=""/>
+      <w:lvlJc w:val="left"/>
+      <w:pPr>
+        <w:ind w:left="6120" w:hanging="360"/>
+      </w:pPr>
+      <w:rPr>
+        <w:rFonts w:ascii="Symbol" w:hAnsi="Symbol" w:hint="default"/>
+      </w:rPr>
+    </w:lvl>
+    <w:lvl w:ilvl="7" w:tplc="08160003" w:tentative="1">
+      <w:start w:val="1"/>
+      <w:numFmt w:val="bullet"/>
+      <w:lvlText w:val="o"/>
+      <w:lvlJc w:val="left"/>
+      <w:pPr>
+        <w:ind w:left="6840" w:hanging="360"/>
+      </w:pPr>
+      <w:rPr>
+        <w:rFonts w:ascii="Courier New" w:hAnsi="Courier New" w:cs="Courier New" w:hint="default"/>
+      </w:rPr>
+    </w:lvl>
+    <w:lvl w:ilvl="8" w:tplc="08160005" w:tentative="1">
+      <w:start w:val="1"/>
+      <w:numFmt w:val="bullet"/>
+      <w:lvlText w:val=""/>
+      <w:lvlJc w:val="left"/>
+      <w:pPr>
+        <w:ind w:left="7560" w:hanging="360"/>
+      </w:pPr>
+      <w:rPr>
+        <w:rFonts w:ascii="Wingdings" w:hAnsi="Wingdings" w:hint="default"/>
+      </w:rPr>
+    </w:lvl>
+  </w:abstractNum>
+  <w:abstractNum w:abstractNumId="9" w15:restartNumberingAfterBreak="0">
+    <w:nsid w:val="1D3A5F68"/>
+    <w:multiLevelType w:val="hybridMultilevel"/>
+    <w:tmpl w:val="E23462C4"/>
+    <w:lvl w:ilvl="0" w:tplc="08160001">
+      <w:start w:val="1"/>
+      <w:numFmt w:val="bullet"/>
+      <w:lvlText w:val=""/>
+      <w:lvlJc w:val="left"/>
+      <w:pPr>
+        <w:ind w:left="1080" w:hanging="360"/>
+      </w:pPr>
+      <w:rPr>
+        <w:rFonts w:ascii="Symbol" w:hAnsi="Symbol" w:hint="default"/>
+      </w:rPr>
+    </w:lvl>
+    <w:lvl w:ilvl="1" w:tplc="08160003" w:tentative="1">
+      <w:start w:val="1"/>
+      <w:numFmt w:val="bullet"/>
+      <w:lvlText w:val="o"/>
+      <w:lvlJc w:val="left"/>
+      <w:pPr>
+        <w:ind w:left="1800" w:hanging="360"/>
+      </w:pPr>
+      <w:rPr>
+        <w:rFonts w:ascii="Courier New" w:hAnsi="Courier New" w:cs="Courier New" w:hint="default"/>
+      </w:rPr>
+    </w:lvl>
+    <w:lvl w:ilvl="2" w:tplc="08160005" w:tentative="1">
+      <w:start w:val="1"/>
+      <w:numFmt w:val="bullet"/>
+      <w:lvlText w:val=""/>
+      <w:lvlJc w:val="left"/>
+      <w:pPr>
+        <w:ind w:left="2520" w:hanging="360"/>
+      </w:pPr>
+      <w:rPr>
+        <w:rFonts w:ascii="Wingdings" w:hAnsi="Wingdings" w:hint="default"/>
+      </w:rPr>
+    </w:lvl>
+    <w:lvl w:ilvl="3" w:tplc="08160001" w:tentative="1">
+      <w:start w:val="1"/>
+      <w:numFmt w:val="bullet"/>
+      <w:lvlText w:val=""/>
+      <w:lvlJc w:val="left"/>
+      <w:pPr>
+        <w:ind w:left="3240" w:hanging="360"/>
+      </w:pPr>
+      <w:rPr>
+        <w:rFonts w:ascii="Symbol" w:hAnsi="Symbol" w:hint="default"/>
+      </w:rPr>
+    </w:lvl>
+    <w:lvl w:ilvl="4" w:tplc="08160003" w:tentative="1">
+      <w:start w:val="1"/>
+      <w:numFmt w:val="bullet"/>
+      <w:lvlText w:val="o"/>
+      <w:lvlJc w:val="left"/>
+      <w:pPr>
+        <w:ind w:left="3960" w:hanging="360"/>
+      </w:pPr>
+      <w:rPr>
+        <w:rFonts w:ascii="Courier New" w:hAnsi="Courier New" w:cs="Courier New" w:hint="default"/>
+      </w:rPr>
+    </w:lvl>
+    <w:lvl w:ilvl="5" w:tplc="08160005" w:tentative="1">
+      <w:start w:val="1"/>
+      <w:numFmt w:val="bullet"/>
+      <w:lvlText w:val=""/>
+      <w:lvlJc w:val="left"/>
+      <w:pPr>
+        <w:ind w:left="4680" w:hanging="360"/>
+      </w:pPr>
+      <w:rPr>
+        <w:rFonts w:ascii="Wingdings" w:hAnsi="Wingdings" w:hint="default"/>
+      </w:rPr>
+    </w:lvl>
+    <w:lvl w:ilvl="6" w:tplc="08160001" w:tentative="1">
+      <w:start w:val="1"/>
+      <w:numFmt w:val="bullet"/>
+      <w:lvlText w:val=""/>
+      <w:lvlJc w:val="left"/>
+      <w:pPr>
+        <w:ind w:left="5400" w:hanging="360"/>
+      </w:pPr>
+      <w:rPr>
+        <w:rFonts w:ascii="Symbol" w:hAnsi="Symbol" w:hint="default"/>
+      </w:rPr>
+    </w:lvl>
+    <w:lvl w:ilvl="7" w:tplc="08160003" w:tentative="1">
+      <w:start w:val="1"/>
+      <w:numFmt w:val="bullet"/>
+      <w:lvlText w:val="o"/>
+      <w:lvlJc w:val="left"/>
+      <w:pPr>
+        <w:ind w:left="6120" w:hanging="360"/>
+      </w:pPr>
+      <w:rPr>
+        <w:rFonts w:ascii="Courier New" w:hAnsi="Courier New" w:cs="Courier New" w:hint="default"/>
+      </w:rPr>
+    </w:lvl>
+    <w:lvl w:ilvl="8" w:tplc="08160005" w:tentative="1">
+      <w:start w:val="1"/>
+      <w:numFmt w:val="bullet"/>
+      <w:lvlText w:val=""/>
+      <w:lvlJc w:val="left"/>
+      <w:pPr>
+        <w:ind w:left="6840" w:hanging="360"/>
+      </w:pPr>
+      <w:rPr>
+        <w:rFonts w:ascii="Wingdings" w:hAnsi="Wingdings" w:hint="default"/>
+      </w:rPr>
+    </w:lvl>
+  </w:abstractNum>
+  <w:abstractNum w:abstractNumId="10" w15:restartNumberingAfterBreak="0">
+    <w:nsid w:val="1DD8143A"/>
+    <w:multiLevelType w:val="hybridMultilevel"/>
+    <w:tmpl w:val="4654830E"/>
+    <w:lvl w:ilvl="0" w:tplc="08160001">
+      <w:start w:val="1"/>
+      <w:numFmt w:val="bullet"/>
+      <w:lvlText w:val=""/>
+      <w:lvlJc w:val="left"/>
+      <w:pPr>
+        <w:ind w:left="1428" w:hanging="360"/>
+      </w:pPr>
+      <w:rPr>
+        <w:rFonts w:ascii="Symbol" w:hAnsi="Symbol" w:hint="default"/>
+      </w:rPr>
+    </w:lvl>
+    <w:lvl w:ilvl="1" w:tplc="08160003" w:tentative="1">
+      <w:start w:val="1"/>
+      <w:numFmt w:val="bullet"/>
+      <w:lvlText w:val="o"/>
+      <w:lvlJc w:val="left"/>
+      <w:pPr>
+        <w:ind w:left="2148" w:hanging="360"/>
+      </w:pPr>
+      <w:rPr>
+        <w:rFonts w:ascii="Courier New" w:hAnsi="Courier New" w:cs="Courier New" w:hint="default"/>
+      </w:rPr>
+    </w:lvl>
+    <w:lvl w:ilvl="2" w:tplc="08160005" w:tentative="1">
+      <w:start w:val="1"/>
+      <w:numFmt w:val="bullet"/>
+      <w:lvlText w:val=""/>
+      <w:lvlJc w:val="left"/>
+      <w:pPr>
+        <w:ind w:left="2868" w:hanging="360"/>
+      </w:pPr>
+      <w:rPr>
+        <w:rFonts w:ascii="Wingdings" w:hAnsi="Wingdings" w:hint="default"/>
+      </w:rPr>
+    </w:lvl>
+    <w:lvl w:ilvl="3" w:tplc="08160001" w:tentative="1">
+      <w:start w:val="1"/>
+      <w:numFmt w:val="bullet"/>
+      <w:lvlText w:val=""/>
+      <w:lvlJc w:val="left"/>
+      <w:pPr>
+        <w:ind w:left="3588" w:hanging="360"/>
+      </w:pPr>
+      <w:rPr>
+        <w:rFonts w:ascii="Symbol" w:hAnsi="Symbol" w:hint="default"/>
+      </w:rPr>
+    </w:lvl>
+    <w:lvl w:ilvl="4" w:tplc="08160003" w:tentative="1">
+      <w:start w:val="1"/>
+      <w:numFmt w:val="bullet"/>
+      <w:lvlText w:val="o"/>
+      <w:lvlJc w:val="left"/>
+      <w:pPr>
+        <w:ind w:left="4308" w:hanging="360"/>
+      </w:pPr>
+      <w:rPr>
+        <w:rFonts w:ascii="Courier New" w:hAnsi="Courier New" w:cs="Courier New" w:hint="default"/>
+      </w:rPr>
+    </w:lvl>
+    <w:lvl w:ilvl="5" w:tplc="08160005" w:tentative="1">
+      <w:start w:val="1"/>
+      <w:numFmt w:val="bullet"/>
+      <w:lvlText w:val=""/>
+      <w:lvlJc w:val="left"/>
+      <w:pPr>
+        <w:ind w:left="5028" w:hanging="360"/>
+      </w:pPr>
+      <w:rPr>
+        <w:rFonts w:ascii="Wingdings" w:hAnsi="Wingdings" w:hint="default"/>
+      </w:rPr>
+    </w:lvl>
+    <w:lvl w:ilvl="6" w:tplc="08160001" w:tentative="1">
+      <w:start w:val="1"/>
+      <w:numFmt w:val="bullet"/>
+      <w:lvlText w:val=""/>
+      <w:lvlJc w:val="left"/>
+      <w:pPr>
+        <w:ind w:left="5748" w:hanging="360"/>
+      </w:pPr>
+      <w:rPr>
+        <w:rFonts w:ascii="Symbol" w:hAnsi="Symbol" w:hint="default"/>
+      </w:rPr>
+    </w:lvl>
+    <w:lvl w:ilvl="7" w:tplc="08160003" w:tentative="1">
+      <w:start w:val="1"/>
+      <w:numFmt w:val="bullet"/>
+      <w:lvlText w:val="o"/>
+      <w:lvlJc w:val="left"/>
+      <w:pPr>
+        <w:ind w:left="6468" w:hanging="360"/>
+      </w:pPr>
+      <w:rPr>
+        <w:rFonts w:ascii="Courier New" w:hAnsi="Courier New" w:cs="Courier New" w:hint="default"/>
+      </w:rPr>
+    </w:lvl>
+    <w:lvl w:ilvl="8" w:tplc="08160005" w:tentative="1">
+      <w:start w:val="1"/>
+      <w:numFmt w:val="bullet"/>
+      <w:lvlText w:val=""/>
+      <w:lvlJc w:val="left"/>
+      <w:pPr>
+        <w:ind w:left="7188" w:hanging="360"/>
+      </w:pPr>
+      <w:rPr>
+        <w:rFonts w:ascii="Wingdings" w:hAnsi="Wingdings" w:hint="default"/>
+      </w:rPr>
+    </w:lvl>
+  </w:abstractNum>
+  <w:abstractNum w:abstractNumId="11" w15:restartNumberingAfterBreak="0">
     <w:nsid w:val="21FC781C"/>
     <w:multiLevelType w:val="hybridMultilevel"/>
     <w:tmpl w:val="52CCCCA6"/>
@@ -25558,7 +30083,120 @@
       </w:rPr>
     </w:lvl>
   </w:abstractNum>
-  <w:abstractNum w:abstractNumId="7" w15:restartNumberingAfterBreak="0">
+  <w:abstractNum w:abstractNumId="12" w15:restartNumberingAfterBreak="0">
+    <w:nsid w:val="25ED27C4"/>
+    <w:multiLevelType w:val="hybridMultilevel"/>
+    <w:tmpl w:val="8334E262"/>
+    <w:lvl w:ilvl="0" w:tplc="08160005">
+      <w:start w:val="1"/>
+      <w:numFmt w:val="bullet"/>
+      <w:lvlText w:val=""/>
+      <w:lvlJc w:val="left"/>
+      <w:pPr>
+        <w:ind w:left="1800" w:hanging="360"/>
+      </w:pPr>
+      <w:rPr>
+        <w:rFonts w:ascii="Wingdings" w:hAnsi="Wingdings" w:hint="default"/>
+      </w:rPr>
+    </w:lvl>
+    <w:lvl w:ilvl="1" w:tplc="08160003" w:tentative="1">
+      <w:start w:val="1"/>
+      <w:numFmt w:val="bullet"/>
+      <w:lvlText w:val="o"/>
+      <w:lvlJc w:val="left"/>
+      <w:pPr>
+        <w:ind w:left="2520" w:hanging="360"/>
+      </w:pPr>
+      <w:rPr>
+        <w:rFonts w:ascii="Courier New" w:hAnsi="Courier New" w:cs="Courier New" w:hint="default"/>
+      </w:rPr>
+    </w:lvl>
+    <w:lvl w:ilvl="2" w:tplc="08160005" w:tentative="1">
+      <w:start w:val="1"/>
+      <w:numFmt w:val="bullet"/>
+      <w:lvlText w:val=""/>
+      <w:lvlJc w:val="left"/>
+      <w:pPr>
+        <w:ind w:left="3240" w:hanging="360"/>
+      </w:pPr>
+      <w:rPr>
+        <w:rFonts w:ascii="Wingdings" w:hAnsi="Wingdings" w:hint="default"/>
+      </w:rPr>
+    </w:lvl>
+    <w:lvl w:ilvl="3" w:tplc="08160001" w:tentative="1">
+      <w:start w:val="1"/>
+      <w:numFmt w:val="bullet"/>
+      <w:lvlText w:val=""/>
+      <w:lvlJc w:val="left"/>
+      <w:pPr>
+        <w:ind w:left="3960" w:hanging="360"/>
+      </w:pPr>
+      <w:rPr>
+        <w:rFonts w:ascii="Symbol" w:hAnsi="Symbol" w:hint="default"/>
+      </w:rPr>
+    </w:lvl>
+    <w:lvl w:ilvl="4" w:tplc="08160003" w:tentative="1">
+      <w:start w:val="1"/>
+      <w:numFmt w:val="bullet"/>
+      <w:lvlText w:val="o"/>
+      <w:lvlJc w:val="left"/>
+      <w:pPr>
+        <w:ind w:left="4680" w:hanging="360"/>
+      </w:pPr>
+      <w:rPr>
+        <w:rFonts w:ascii="Courier New" w:hAnsi="Courier New" w:cs="Courier New" w:hint="default"/>
+      </w:rPr>
+    </w:lvl>
+    <w:lvl w:ilvl="5" w:tplc="08160005" w:tentative="1">
+      <w:start w:val="1"/>
+      <w:numFmt w:val="bullet"/>
+      <w:lvlText w:val=""/>
+      <w:lvlJc w:val="left"/>
+      <w:pPr>
+        <w:ind w:left="5400" w:hanging="360"/>
+      </w:pPr>
+      <w:rPr>
+        <w:rFonts w:ascii="Wingdings" w:hAnsi="Wingdings" w:hint="default"/>
+      </w:rPr>
+    </w:lvl>
+    <w:lvl w:ilvl="6" w:tplc="08160001" w:tentative="1">
+      <w:start w:val="1"/>
+      <w:numFmt w:val="bullet"/>
+      <w:lvlText w:val=""/>
+      <w:lvlJc w:val="left"/>
+      <w:pPr>
+        <w:ind w:left="6120" w:hanging="360"/>
+      </w:pPr>
+      <w:rPr>
+        <w:rFonts w:ascii="Symbol" w:hAnsi="Symbol" w:hint="default"/>
+      </w:rPr>
+    </w:lvl>
+    <w:lvl w:ilvl="7" w:tplc="08160003" w:tentative="1">
+      <w:start w:val="1"/>
+      <w:numFmt w:val="bullet"/>
+      <w:lvlText w:val="o"/>
+      <w:lvlJc w:val="left"/>
+      <w:pPr>
+        <w:ind w:left="6840" w:hanging="360"/>
+      </w:pPr>
+      <w:rPr>
+        <w:rFonts w:ascii="Courier New" w:hAnsi="Courier New" w:cs="Courier New" w:hint="default"/>
+      </w:rPr>
+    </w:lvl>
+    <w:lvl w:ilvl="8" w:tplc="08160005" w:tentative="1">
+      <w:start w:val="1"/>
+      <w:numFmt w:val="bullet"/>
+      <w:lvlText w:val=""/>
+      <w:lvlJc w:val="left"/>
+      <w:pPr>
+        <w:ind w:left="7560" w:hanging="360"/>
+      </w:pPr>
+      <w:rPr>
+        <w:rFonts w:ascii="Wingdings" w:hAnsi="Wingdings" w:hint="default"/>
+      </w:rPr>
+    </w:lvl>
+  </w:abstractNum>
+  <w:abstractNum w:abstractNumId="13" w15:restartNumberingAfterBreak="0">
     <w:nsid w:val="278854A3"/>
     <w:multiLevelType w:val="multilevel"/>
     <w:tmpl w:val="3F6EC576"/>
@@ -25679,7 +30317,7 @@
       </w:rPr>
     </w:lvl>
   </w:abstractNum>
-  <w:abstractNum w:abstractNumId="8" w15:restartNumberingAfterBreak="0">
+  <w:abstractNum w:abstractNumId="14" w15:restartNumberingAfterBreak="0">
     <w:nsid w:val="2E886276"/>
     <w:multiLevelType w:val="multilevel"/>
     <w:tmpl w:val="3F6EC576"/>
@@ -25800,7 +30438,7 @@
       </w:rPr>
     </w:lvl>
   </w:abstractNum>
-  <w:abstractNum w:abstractNumId="9" w15:restartNumberingAfterBreak="0">
+  <w:abstractNum w:abstractNumId="15" w15:restartNumberingAfterBreak="0">
     <w:nsid w:val="2E9C541A"/>
     <w:multiLevelType w:val="hybridMultilevel"/>
     <w:tmpl w:val="6D5E3196"/>
@@ -25913,7 +30551,7 @@
       </w:rPr>
     </w:lvl>
   </w:abstractNum>
-  <w:abstractNum w:abstractNumId="10" w15:restartNumberingAfterBreak="0">
+  <w:abstractNum w:abstractNumId="16" w15:restartNumberingAfterBreak="0">
     <w:nsid w:val="2EA23741"/>
     <w:multiLevelType w:val="hybridMultilevel"/>
     <w:tmpl w:val="E24C0F9C"/>
@@ -26026,7 +30664,7 @@
       </w:rPr>
     </w:lvl>
   </w:abstractNum>
-  <w:abstractNum w:abstractNumId="11" w15:restartNumberingAfterBreak="0">
+  <w:abstractNum w:abstractNumId="17" w15:restartNumberingAfterBreak="0">
     <w:nsid w:val="30C66076"/>
     <w:multiLevelType w:val="hybridMultilevel"/>
     <w:tmpl w:val="5F2A6C0A"/>
@@ -26115,7 +30753,7 @@
       </w:pPr>
     </w:lvl>
   </w:abstractNum>
-  <w:abstractNum w:abstractNumId="12" w15:restartNumberingAfterBreak="0">
+  <w:abstractNum w:abstractNumId="18" w15:restartNumberingAfterBreak="0">
     <w:nsid w:val="348A5886"/>
     <w:multiLevelType w:val="hybridMultilevel"/>
     <w:tmpl w:val="BA5E2470"/>
@@ -26228,7 +30866,7 @@
       </w:rPr>
     </w:lvl>
   </w:abstractNum>
-  <w:abstractNum w:abstractNumId="13" w15:restartNumberingAfterBreak="0">
+  <w:abstractNum w:abstractNumId="19" w15:restartNumberingAfterBreak="0">
     <w:nsid w:val="3D1C0923"/>
     <w:multiLevelType w:val="multilevel"/>
     <w:tmpl w:val="3F6EC576"/>
@@ -26349,7 +30987,7 @@
       </w:rPr>
     </w:lvl>
   </w:abstractNum>
-  <w:abstractNum w:abstractNumId="14" w15:restartNumberingAfterBreak="0">
+  <w:abstractNum w:abstractNumId="20" w15:restartNumberingAfterBreak="0">
     <w:nsid w:val="3F9F66D5"/>
     <w:multiLevelType w:val="multilevel"/>
     <w:tmpl w:val="C5EEC824"/>
@@ -26471,7 +31109,7 @@
       </w:rPr>
     </w:lvl>
   </w:abstractNum>
-  <w:abstractNum w:abstractNumId="15" w15:restartNumberingAfterBreak="0">
+  <w:abstractNum w:abstractNumId="21" w15:restartNumberingAfterBreak="0">
     <w:nsid w:val="44B63715"/>
     <w:multiLevelType w:val="hybridMultilevel"/>
     <w:tmpl w:val="CB02C934"/>
@@ -26584,7 +31222,7 @@
       </w:rPr>
     </w:lvl>
   </w:abstractNum>
-  <w:abstractNum w:abstractNumId="16" w15:restartNumberingAfterBreak="0">
+  <w:abstractNum w:abstractNumId="22" w15:restartNumberingAfterBreak="0">
     <w:nsid w:val="47362776"/>
     <w:multiLevelType w:val="hybridMultilevel"/>
     <w:tmpl w:val="1A8E0A00"/>
@@ -26697,7 +31335,7 @@
       </w:rPr>
     </w:lvl>
   </w:abstractNum>
-  <w:abstractNum w:abstractNumId="17" w15:restartNumberingAfterBreak="0">
+  <w:abstractNum w:abstractNumId="23" w15:restartNumberingAfterBreak="0">
     <w:nsid w:val="4911559C"/>
     <w:multiLevelType w:val="multilevel"/>
     <w:tmpl w:val="3F6EC576"/>
@@ -26818,7 +31456,120 @@
       </w:rPr>
     </w:lvl>
   </w:abstractNum>
-  <w:abstractNum w:abstractNumId="18" w15:restartNumberingAfterBreak="0">
+  <w:abstractNum w:abstractNumId="24" w15:restartNumberingAfterBreak="0">
+    <w:nsid w:val="4C191E05"/>
+    <w:multiLevelType w:val="hybridMultilevel"/>
+    <w:tmpl w:val="FEB4EA6E"/>
+    <w:lvl w:ilvl="0" w:tplc="08160005">
+      <w:start w:val="1"/>
+      <w:numFmt w:val="bullet"/>
+      <w:lvlText w:val=""/>
+      <w:lvlJc w:val="left"/>
+      <w:pPr>
+        <w:ind w:left="1776" w:hanging="360"/>
+      </w:pPr>
+      <w:rPr>
+        <w:rFonts w:ascii="Wingdings" w:hAnsi="Wingdings" w:hint="default"/>
+      </w:rPr>
+    </w:lvl>
+    <w:lvl w:ilvl="1" w:tplc="08160003" w:tentative="1">
+      <w:start w:val="1"/>
+      <w:numFmt w:val="bullet"/>
+      <w:lvlText w:val="o"/>
+      <w:lvlJc w:val="left"/>
+      <w:pPr>
+        <w:ind w:left="2496" w:hanging="360"/>
+      </w:pPr>
+      <w:rPr>
+        <w:rFonts w:ascii="Courier New" w:hAnsi="Courier New" w:cs="Courier New" w:hint="default"/>
+      </w:rPr>
+    </w:lvl>
+    <w:lvl w:ilvl="2" w:tplc="08160005" w:tentative="1">
+      <w:start w:val="1"/>
+      <w:numFmt w:val="bullet"/>
+      <w:lvlText w:val=""/>
+      <w:lvlJc w:val="left"/>
+      <w:pPr>
+        <w:ind w:left="3216" w:hanging="360"/>
+      </w:pPr>
+      <w:rPr>
+        <w:rFonts w:ascii="Wingdings" w:hAnsi="Wingdings" w:hint="default"/>
+      </w:rPr>
+    </w:lvl>
+    <w:lvl w:ilvl="3" w:tplc="08160001" w:tentative="1">
+      <w:start w:val="1"/>
+      <w:numFmt w:val="bullet"/>
+      <w:lvlText w:val=""/>
+      <w:lvlJc w:val="left"/>
+      <w:pPr>
+        <w:ind w:left="3936" w:hanging="360"/>
+      </w:pPr>
+      <w:rPr>
+        <w:rFonts w:ascii="Symbol" w:hAnsi="Symbol" w:hint="default"/>
+      </w:rPr>
+    </w:lvl>
+    <w:lvl w:ilvl="4" w:tplc="08160003" w:tentative="1">
+      <w:start w:val="1"/>
+      <w:numFmt w:val="bullet"/>
+      <w:lvlText w:val="o"/>
+      <w:lvlJc w:val="left"/>
+      <w:pPr>
+        <w:ind w:left="4656" w:hanging="360"/>
+      </w:pPr>
+      <w:rPr>
+        <w:rFonts w:ascii="Courier New" w:hAnsi="Courier New" w:cs="Courier New" w:hint="default"/>
+      </w:rPr>
+    </w:lvl>
+    <w:lvl w:ilvl="5" w:tplc="08160005" w:tentative="1">
+      <w:start w:val="1"/>
+      <w:numFmt w:val="bullet"/>
+      <w:lvlText w:val=""/>
+      <w:lvlJc w:val="left"/>
+      <w:pPr>
+        <w:ind w:left="5376" w:hanging="360"/>
+      </w:pPr>
+      <w:rPr>
+        <w:rFonts w:ascii="Wingdings" w:hAnsi="Wingdings" w:hint="default"/>
+      </w:rPr>
+    </w:lvl>
+    <w:lvl w:ilvl="6" w:tplc="08160001" w:tentative="1">
+      <w:start w:val="1"/>
+      <w:numFmt w:val="bullet"/>
+      <w:lvlText w:val=""/>
+      <w:lvlJc w:val="left"/>
+      <w:pPr>
+        <w:ind w:left="6096" w:hanging="360"/>
+      </w:pPr>
+      <w:rPr>
+        <w:rFonts w:ascii="Symbol" w:hAnsi="Symbol" w:hint="default"/>
+      </w:rPr>
+    </w:lvl>
+    <w:lvl w:ilvl="7" w:tplc="08160003" w:tentative="1">
+      <w:start w:val="1"/>
+      <w:numFmt w:val="bullet"/>
+      <w:lvlText w:val="o"/>
+      <w:lvlJc w:val="left"/>
+      <w:pPr>
+        <w:ind w:left="6816" w:hanging="360"/>
+      </w:pPr>
+      <w:rPr>
+        <w:rFonts w:ascii="Courier New" w:hAnsi="Courier New" w:cs="Courier New" w:hint="default"/>
+      </w:rPr>
+    </w:lvl>
+    <w:lvl w:ilvl="8" w:tplc="08160005" w:tentative="1">
+      <w:start w:val="1"/>
+      <w:numFmt w:val="bullet"/>
+      <w:lvlText w:val=""/>
+      <w:lvlJc w:val="left"/>
+      <w:pPr>
+        <w:ind w:left="7536" w:hanging="360"/>
+      </w:pPr>
+      <w:rPr>
+        <w:rFonts w:ascii="Wingdings" w:hAnsi="Wingdings" w:hint="default"/>
+      </w:rPr>
+    </w:lvl>
+  </w:abstractNum>
+  <w:abstractNum w:abstractNumId="25" w15:restartNumberingAfterBreak="0">
     <w:nsid w:val="4D2D0419"/>
     <w:multiLevelType w:val="multilevel"/>
     <w:tmpl w:val="3F6EC576"/>
@@ -26939,7 +31690,7 @@
       </w:rPr>
     </w:lvl>
   </w:abstractNum>
-  <w:abstractNum w:abstractNumId="19" w15:restartNumberingAfterBreak="0">
+  <w:abstractNum w:abstractNumId="26" w15:restartNumberingAfterBreak="0">
     <w:nsid w:val="4D8B23FC"/>
     <w:multiLevelType w:val="multilevel"/>
     <w:tmpl w:val="3F6EC576"/>
@@ -27060,7 +31811,346 @@
       </w:rPr>
     </w:lvl>
   </w:abstractNum>
-  <w:abstractNum w:abstractNumId="20" w15:restartNumberingAfterBreak="0">
+  <w:abstractNum w:abstractNumId="27" w15:restartNumberingAfterBreak="0">
+    <w:nsid w:val="4DAF69A6"/>
+    <w:multiLevelType w:val="hybridMultilevel"/>
+    <w:tmpl w:val="C9B4B070"/>
+    <w:lvl w:ilvl="0" w:tplc="08160001">
+      <w:start w:val="1"/>
+      <w:numFmt w:val="bullet"/>
+      <w:lvlText w:val=""/>
+      <w:lvlJc w:val="left"/>
+      <w:pPr>
+        <w:ind w:left="1428" w:hanging="360"/>
+      </w:pPr>
+      <w:rPr>
+        <w:rFonts w:ascii="Symbol" w:hAnsi="Symbol" w:hint="default"/>
+      </w:rPr>
+    </w:lvl>
+    <w:lvl w:ilvl="1" w:tplc="08160003" w:tentative="1">
+      <w:start w:val="1"/>
+      <w:numFmt w:val="bullet"/>
+      <w:lvlText w:val="o"/>
+      <w:lvlJc w:val="left"/>
+      <w:pPr>
+        <w:ind w:left="2148" w:hanging="360"/>
+      </w:pPr>
+      <w:rPr>
+        <w:rFonts w:ascii="Courier New" w:hAnsi="Courier New" w:cs="Courier New" w:hint="default"/>
+      </w:rPr>
+    </w:lvl>
+    <w:lvl w:ilvl="2" w:tplc="08160005" w:tentative="1">
+      <w:start w:val="1"/>
+      <w:numFmt w:val="bullet"/>
+      <w:lvlText w:val=""/>
+      <w:lvlJc w:val="left"/>
+      <w:pPr>
+        <w:ind w:left="2868" w:hanging="360"/>
+      </w:pPr>
+      <w:rPr>
+        <w:rFonts w:ascii="Wingdings" w:hAnsi="Wingdings" w:hint="default"/>
+      </w:rPr>
+    </w:lvl>
+    <w:lvl w:ilvl="3" w:tplc="08160001" w:tentative="1">
+      <w:start w:val="1"/>
+      <w:numFmt w:val="bullet"/>
+      <w:lvlText w:val=""/>
+      <w:lvlJc w:val="left"/>
+      <w:pPr>
+        <w:ind w:left="3588" w:hanging="360"/>
+      </w:pPr>
+      <w:rPr>
+        <w:rFonts w:ascii="Symbol" w:hAnsi="Symbol" w:hint="default"/>
+      </w:rPr>
+    </w:lvl>
+    <w:lvl w:ilvl="4" w:tplc="08160003" w:tentative="1">
+      <w:start w:val="1"/>
+      <w:numFmt w:val="bullet"/>
+      <w:lvlText w:val="o"/>
+      <w:lvlJc w:val="left"/>
+      <w:pPr>
+        <w:ind w:left="4308" w:hanging="360"/>
+      </w:pPr>
+      <w:rPr>
+        <w:rFonts w:ascii="Courier New" w:hAnsi="Courier New" w:cs="Courier New" w:hint="default"/>
+      </w:rPr>
+    </w:lvl>
+    <w:lvl w:ilvl="5" w:tplc="08160005" w:tentative="1">
+      <w:start w:val="1"/>
+      <w:numFmt w:val="bullet"/>
+      <w:lvlText w:val=""/>
+      <w:lvlJc w:val="left"/>
+      <w:pPr>
+        <w:ind w:left="5028" w:hanging="360"/>
+      </w:pPr>
+      <w:rPr>
+        <w:rFonts w:ascii="Wingdings" w:hAnsi="Wingdings" w:hint="default"/>
+      </w:rPr>
+    </w:lvl>
+    <w:lvl w:ilvl="6" w:tplc="08160001" w:tentative="1">
+      <w:start w:val="1"/>
+      <w:numFmt w:val="bullet"/>
+      <w:lvlText w:val=""/>
+      <w:lvlJc w:val="left"/>
+      <w:pPr>
+        <w:ind w:left="5748" w:hanging="360"/>
+      </w:pPr>
+      <w:rPr>
+        <w:rFonts w:ascii="Symbol" w:hAnsi="Symbol" w:hint="default"/>
+      </w:rPr>
+    </w:lvl>
+    <w:lvl w:ilvl="7" w:tplc="08160003" w:tentative="1">
+      <w:start w:val="1"/>
+      <w:numFmt w:val="bullet"/>
+      <w:lvlText w:val="o"/>
+      <w:lvlJc w:val="left"/>
+      <w:pPr>
+        <w:ind w:left="6468" w:hanging="360"/>
+      </w:pPr>
+      <w:rPr>
+        <w:rFonts w:ascii="Courier New" w:hAnsi="Courier New" w:cs="Courier New" w:hint="default"/>
+      </w:rPr>
+    </w:lvl>
+    <w:lvl w:ilvl="8" w:tplc="08160005" w:tentative="1">
+      <w:start w:val="1"/>
+      <w:numFmt w:val="bullet"/>
+      <w:lvlText w:val=""/>
+      <w:lvlJc w:val="left"/>
+      <w:pPr>
+        <w:ind w:left="7188" w:hanging="360"/>
+      </w:pPr>
+      <w:rPr>
+        <w:rFonts w:ascii="Wingdings" w:hAnsi="Wingdings" w:hint="default"/>
+      </w:rPr>
+    </w:lvl>
+  </w:abstractNum>
+  <w:abstractNum w:abstractNumId="28" w15:restartNumberingAfterBreak="0">
+    <w:nsid w:val="55FB5042"/>
+    <w:multiLevelType w:val="hybridMultilevel"/>
+    <w:tmpl w:val="F90AA578"/>
+    <w:lvl w:ilvl="0" w:tplc="08160001">
+      <w:start w:val="1"/>
+      <w:numFmt w:val="bullet"/>
+      <w:lvlText w:val=""/>
+      <w:lvlJc w:val="left"/>
+      <w:pPr>
+        <w:ind w:left="1080" w:hanging="360"/>
+      </w:pPr>
+      <w:rPr>
+        <w:rFonts w:ascii="Symbol" w:hAnsi="Symbol" w:hint="default"/>
+      </w:rPr>
+    </w:lvl>
+    <w:lvl w:ilvl="1" w:tplc="08160003" w:tentative="1">
+      <w:start w:val="1"/>
+      <w:numFmt w:val="bullet"/>
+      <w:lvlText w:val="o"/>
+      <w:lvlJc w:val="left"/>
+      <w:pPr>
+        <w:ind w:left="1800" w:hanging="360"/>
+      </w:pPr>
+      <w:rPr>
+        <w:rFonts w:ascii="Courier New" w:hAnsi="Courier New" w:cs="Courier New" w:hint="default"/>
+      </w:rPr>
+    </w:lvl>
+    <w:lvl w:ilvl="2" w:tplc="08160005" w:tentative="1">
+      <w:start w:val="1"/>
+      <w:numFmt w:val="bullet"/>
+      <w:lvlText w:val=""/>
+      <w:lvlJc w:val="left"/>
+      <w:pPr>
+        <w:ind w:left="2520" w:hanging="360"/>
+      </w:pPr>
+      <w:rPr>
+        <w:rFonts w:ascii="Wingdings" w:hAnsi="Wingdings" w:hint="default"/>
+      </w:rPr>
+    </w:lvl>
+    <w:lvl w:ilvl="3" w:tplc="08160001" w:tentative="1">
+      <w:start w:val="1"/>
+      <w:numFmt w:val="bullet"/>
+      <w:lvlText w:val=""/>
+      <w:lvlJc w:val="left"/>
+      <w:pPr>
+        <w:ind w:left="3240" w:hanging="360"/>
+      </w:pPr>
+      <w:rPr>
+        <w:rFonts w:ascii="Symbol" w:hAnsi="Symbol" w:hint="default"/>
+      </w:rPr>
+    </w:lvl>
+    <w:lvl w:ilvl="4" w:tplc="08160003" w:tentative="1">
+      <w:start w:val="1"/>
+      <w:numFmt w:val="bullet"/>
+      <w:lvlText w:val="o"/>
+      <w:lvlJc w:val="left"/>
+      <w:pPr>
+        <w:ind w:left="3960" w:hanging="360"/>
+      </w:pPr>
+      <w:rPr>
+        <w:rFonts w:ascii="Courier New" w:hAnsi="Courier New" w:cs="Courier New" w:hint="default"/>
+      </w:rPr>
+    </w:lvl>
+    <w:lvl w:ilvl="5" w:tplc="08160005" w:tentative="1">
+      <w:start w:val="1"/>
+      <w:numFmt w:val="bullet"/>
+      <w:lvlText w:val=""/>
+      <w:lvlJc w:val="left"/>
+      <w:pPr>
+        <w:ind w:left="4680" w:hanging="360"/>
+      </w:pPr>
+      <w:rPr>
+        <w:rFonts w:ascii="Wingdings" w:hAnsi="Wingdings" w:hint="default"/>
+      </w:rPr>
+    </w:lvl>
+    <w:lvl w:ilvl="6" w:tplc="08160001" w:tentative="1">
+      <w:start w:val="1"/>
+      <w:numFmt w:val="bullet"/>
+      <w:lvlText w:val=""/>
+      <w:lvlJc w:val="left"/>
+      <w:pPr>
+        <w:ind w:left="5400" w:hanging="360"/>
+      </w:pPr>
+      <w:rPr>
+        <w:rFonts w:ascii="Symbol" w:hAnsi="Symbol" w:hint="default"/>
+      </w:rPr>
+    </w:lvl>
+    <w:lvl w:ilvl="7" w:tplc="08160003" w:tentative="1">
+      <w:start w:val="1"/>
+      <w:numFmt w:val="bullet"/>
+      <w:lvlText w:val="o"/>
+      <w:lvlJc w:val="left"/>
+      <w:pPr>
+        <w:ind w:left="6120" w:hanging="360"/>
+      </w:pPr>
+      <w:rPr>
+        <w:rFonts w:ascii="Courier New" w:hAnsi="Courier New" w:cs="Courier New" w:hint="default"/>
+      </w:rPr>
+    </w:lvl>
+    <w:lvl w:ilvl="8" w:tplc="08160005" w:tentative="1">
+      <w:start w:val="1"/>
+      <w:numFmt w:val="bullet"/>
+      <w:lvlText w:val=""/>
+      <w:lvlJc w:val="left"/>
+      <w:pPr>
+        <w:ind w:left="6840" w:hanging="360"/>
+      </w:pPr>
+      <w:rPr>
+        <w:rFonts w:ascii="Wingdings" w:hAnsi="Wingdings" w:hint="default"/>
+      </w:rPr>
+    </w:lvl>
+  </w:abstractNum>
+  <w:abstractNum w:abstractNumId="29" w15:restartNumberingAfterBreak="0">
+    <w:nsid w:val="5F271E9D"/>
+    <w:multiLevelType w:val="hybridMultilevel"/>
+    <w:tmpl w:val="595CBA14"/>
+    <w:lvl w:ilvl="0" w:tplc="08160001">
+      <w:start w:val="1"/>
+      <w:numFmt w:val="bullet"/>
+      <w:lvlText w:val=""/>
+      <w:lvlJc w:val="left"/>
+      <w:pPr>
+        <w:ind w:left="1428" w:hanging="360"/>
+      </w:pPr>
+      <w:rPr>
+        <w:rFonts w:ascii="Symbol" w:hAnsi="Symbol" w:hint="default"/>
+      </w:rPr>
+    </w:lvl>
+    <w:lvl w:ilvl="1" w:tplc="08160003" w:tentative="1">
+      <w:start w:val="1"/>
+      <w:numFmt w:val="bullet"/>
+      <w:lvlText w:val="o"/>
+      <w:lvlJc w:val="left"/>
+      <w:pPr>
+        <w:ind w:left="2148" w:hanging="360"/>
+      </w:pPr>
+      <w:rPr>
+        <w:rFonts w:ascii="Courier New" w:hAnsi="Courier New" w:cs="Courier New" w:hint="default"/>
+      </w:rPr>
+    </w:lvl>
+    <w:lvl w:ilvl="2" w:tplc="08160005" w:tentative="1">
+      <w:start w:val="1"/>
+      <w:numFmt w:val="bullet"/>
+      <w:lvlText w:val=""/>
+      <w:lvlJc w:val="left"/>
+      <w:pPr>
+        <w:ind w:left="2868" w:hanging="360"/>
+      </w:pPr>
+      <w:rPr>
+        <w:rFonts w:ascii="Wingdings" w:hAnsi="Wingdings" w:hint="default"/>
+      </w:rPr>
+    </w:lvl>
+    <w:lvl w:ilvl="3" w:tplc="08160001" w:tentative="1">
+      <w:start w:val="1"/>
+      <w:numFmt w:val="bullet"/>
+      <w:lvlText w:val=""/>
+      <w:lvlJc w:val="left"/>
+      <w:pPr>
+        <w:ind w:left="3588" w:hanging="360"/>
+      </w:pPr>
+      <w:rPr>
+        <w:rFonts w:ascii="Symbol" w:hAnsi="Symbol" w:hint="default"/>
+      </w:rPr>
+    </w:lvl>
+    <w:lvl w:ilvl="4" w:tplc="08160003" w:tentative="1">
+      <w:start w:val="1"/>
+      <w:numFmt w:val="bullet"/>
+      <w:lvlText w:val="o"/>
+      <w:lvlJc w:val="left"/>
+      <w:pPr>
+        <w:ind w:left="4308" w:hanging="360"/>
+      </w:pPr>
+      <w:rPr>
+        <w:rFonts w:ascii="Courier New" w:hAnsi="Courier New" w:cs="Courier New" w:hint="default"/>
+      </w:rPr>
+    </w:lvl>
+    <w:lvl w:ilvl="5" w:tplc="08160005" w:tentative="1">
+      <w:start w:val="1"/>
+      <w:numFmt w:val="bullet"/>
+      <w:lvlText w:val=""/>
+      <w:lvlJc w:val="left"/>
+      <w:pPr>
+        <w:ind w:left="5028" w:hanging="360"/>
+      </w:pPr>
+      <w:rPr>
+        <w:rFonts w:ascii="Wingdings" w:hAnsi="Wingdings" w:hint="default"/>
+      </w:rPr>
+    </w:lvl>
+    <w:lvl w:ilvl="6" w:tplc="08160001" w:tentative="1">
+      <w:start w:val="1"/>
+      <w:numFmt w:val="bullet"/>
+      <w:lvlText w:val=""/>
+      <w:lvlJc w:val="left"/>
+      <w:pPr>
+        <w:ind w:left="5748" w:hanging="360"/>
+      </w:pPr>
+      <w:rPr>
+        <w:rFonts w:ascii="Symbol" w:hAnsi="Symbol" w:hint="default"/>
+      </w:rPr>
+    </w:lvl>
+    <w:lvl w:ilvl="7" w:tplc="08160003" w:tentative="1">
+      <w:start w:val="1"/>
+      <w:numFmt w:val="bullet"/>
+      <w:lvlText w:val="o"/>
+      <w:lvlJc w:val="left"/>
+      <w:pPr>
+        <w:ind w:left="6468" w:hanging="360"/>
+      </w:pPr>
+      <w:rPr>
+        <w:rFonts w:ascii="Courier New" w:hAnsi="Courier New" w:cs="Courier New" w:hint="default"/>
+      </w:rPr>
+    </w:lvl>
+    <w:lvl w:ilvl="8" w:tplc="08160005" w:tentative="1">
+      <w:start w:val="1"/>
+      <w:numFmt w:val="bullet"/>
+      <w:lvlText w:val=""/>
+      <w:lvlJc w:val="left"/>
+      <w:pPr>
+        <w:ind w:left="7188" w:hanging="360"/>
+      </w:pPr>
+      <w:rPr>
+        <w:rFonts w:ascii="Wingdings" w:hAnsi="Wingdings" w:hint="default"/>
+      </w:rPr>
+    </w:lvl>
+  </w:abstractNum>
+  <w:abstractNum w:abstractNumId="30" w15:restartNumberingAfterBreak="0">
     <w:nsid w:val="62F75ED6"/>
     <w:multiLevelType w:val="multilevel"/>
     <w:tmpl w:val="3F6EC576"/>
@@ -27181,7 +32271,7 @@
       </w:rPr>
     </w:lvl>
   </w:abstractNum>
-  <w:abstractNum w:abstractNumId="21" w15:restartNumberingAfterBreak="0">
+  <w:abstractNum w:abstractNumId="31" w15:restartNumberingAfterBreak="0">
     <w:nsid w:val="65C16FE7"/>
     <w:multiLevelType w:val="multilevel"/>
     <w:tmpl w:val="3F6EC576"/>
@@ -27302,7 +32392,7 @@
       </w:rPr>
     </w:lvl>
   </w:abstractNum>
-  <w:abstractNum w:abstractNumId="22" w15:restartNumberingAfterBreak="0">
+  <w:abstractNum w:abstractNumId="32" w15:restartNumberingAfterBreak="0">
     <w:nsid w:val="6679733A"/>
     <w:multiLevelType w:val="multilevel"/>
     <w:tmpl w:val="3F6EC576"/>
@@ -27423,7 +32513,7 @@
       </w:rPr>
     </w:lvl>
   </w:abstractNum>
-  <w:abstractNum w:abstractNumId="23" w15:restartNumberingAfterBreak="0">
+  <w:abstractNum w:abstractNumId="33" w15:restartNumberingAfterBreak="0">
     <w:nsid w:val="6C6E07BB"/>
     <w:multiLevelType w:val="hybridMultilevel"/>
     <w:tmpl w:val="871EEFF8"/>
@@ -27512,7 +32602,7 @@
       </w:pPr>
     </w:lvl>
   </w:abstractNum>
-  <w:abstractNum w:abstractNumId="24" w15:restartNumberingAfterBreak="0">
+  <w:abstractNum w:abstractNumId="34" w15:restartNumberingAfterBreak="0">
     <w:nsid w:val="6CBB0DCE"/>
     <w:multiLevelType w:val="multilevel"/>
     <w:tmpl w:val="3F6EC576"/>
@@ -27633,7 +32723,572 @@
       </w:rPr>
     </w:lvl>
   </w:abstractNum>
-  <w:abstractNum w:abstractNumId="25" w15:restartNumberingAfterBreak="0">
+  <w:abstractNum w:abstractNumId="35" w15:restartNumberingAfterBreak="0">
+    <w:nsid w:val="6D327737"/>
+    <w:multiLevelType w:val="hybridMultilevel"/>
+    <w:tmpl w:val="15640182"/>
+    <w:lvl w:ilvl="0" w:tplc="08160001">
+      <w:start w:val="1"/>
+      <w:numFmt w:val="bullet"/>
+      <w:lvlText w:val=""/>
+      <w:lvlJc w:val="left"/>
+      <w:pPr>
+        <w:ind w:left="1428" w:hanging="360"/>
+      </w:pPr>
+      <w:rPr>
+        <w:rFonts w:ascii="Symbol" w:hAnsi="Symbol" w:hint="default"/>
+      </w:rPr>
+    </w:lvl>
+    <w:lvl w:ilvl="1" w:tplc="08160003" w:tentative="1">
+      <w:start w:val="1"/>
+      <w:numFmt w:val="bullet"/>
+      <w:lvlText w:val="o"/>
+      <w:lvlJc w:val="left"/>
+      <w:pPr>
+        <w:ind w:left="2148" w:hanging="360"/>
+      </w:pPr>
+      <w:rPr>
+        <w:rFonts w:ascii="Courier New" w:hAnsi="Courier New" w:cs="Courier New" w:hint="default"/>
+      </w:rPr>
+    </w:lvl>
+    <w:lvl w:ilvl="2" w:tplc="08160005" w:tentative="1">
+      <w:start w:val="1"/>
+      <w:numFmt w:val="bullet"/>
+      <w:lvlText w:val=""/>
+      <w:lvlJc w:val="left"/>
+      <w:pPr>
+        <w:ind w:left="2868" w:hanging="360"/>
+      </w:pPr>
+      <w:rPr>
+        <w:rFonts w:ascii="Wingdings" w:hAnsi="Wingdings" w:hint="default"/>
+      </w:rPr>
+    </w:lvl>
+    <w:lvl w:ilvl="3" w:tplc="08160001" w:tentative="1">
+      <w:start w:val="1"/>
+      <w:numFmt w:val="bullet"/>
+      <w:lvlText w:val=""/>
+      <w:lvlJc w:val="left"/>
+      <w:pPr>
+        <w:ind w:left="3588" w:hanging="360"/>
+      </w:pPr>
+      <w:rPr>
+        <w:rFonts w:ascii="Symbol" w:hAnsi="Symbol" w:hint="default"/>
+      </w:rPr>
+    </w:lvl>
+    <w:lvl w:ilvl="4" w:tplc="08160003" w:tentative="1">
+      <w:start w:val="1"/>
+      <w:numFmt w:val="bullet"/>
+      <w:lvlText w:val="o"/>
+      <w:lvlJc w:val="left"/>
+      <w:pPr>
+        <w:ind w:left="4308" w:hanging="360"/>
+      </w:pPr>
+      <w:rPr>
+        <w:rFonts w:ascii="Courier New" w:hAnsi="Courier New" w:cs="Courier New" w:hint="default"/>
+      </w:rPr>
+    </w:lvl>
+    <w:lvl w:ilvl="5" w:tplc="08160005" w:tentative="1">
+      <w:start w:val="1"/>
+      <w:numFmt w:val="bullet"/>
+      <w:lvlText w:val=""/>
+      <w:lvlJc w:val="left"/>
+      <w:pPr>
+        <w:ind w:left="5028" w:hanging="360"/>
+      </w:pPr>
+      <w:rPr>
+        <w:rFonts w:ascii="Wingdings" w:hAnsi="Wingdings" w:hint="default"/>
+      </w:rPr>
+    </w:lvl>
+    <w:lvl w:ilvl="6" w:tplc="08160001" w:tentative="1">
+      <w:start w:val="1"/>
+      <w:numFmt w:val="bullet"/>
+      <w:lvlText w:val=""/>
+      <w:lvlJc w:val="left"/>
+      <w:pPr>
+        <w:ind w:left="5748" w:hanging="360"/>
+      </w:pPr>
+      <w:rPr>
+        <w:rFonts w:ascii="Symbol" w:hAnsi="Symbol" w:hint="default"/>
+      </w:rPr>
+    </w:lvl>
+    <w:lvl w:ilvl="7" w:tplc="08160003" w:tentative="1">
+      <w:start w:val="1"/>
+      <w:numFmt w:val="bullet"/>
+      <w:lvlText w:val="o"/>
+      <w:lvlJc w:val="left"/>
+      <w:pPr>
+        <w:ind w:left="6468" w:hanging="360"/>
+      </w:pPr>
+      <w:rPr>
+        <w:rFonts w:ascii="Courier New" w:hAnsi="Courier New" w:cs="Courier New" w:hint="default"/>
+      </w:rPr>
+    </w:lvl>
+    <w:lvl w:ilvl="8" w:tplc="08160005" w:tentative="1">
+      <w:start w:val="1"/>
+      <w:numFmt w:val="bullet"/>
+      <w:lvlText w:val=""/>
+      <w:lvlJc w:val="left"/>
+      <w:pPr>
+        <w:ind w:left="7188" w:hanging="360"/>
+      </w:pPr>
+      <w:rPr>
+        <w:rFonts w:ascii="Wingdings" w:hAnsi="Wingdings" w:hint="default"/>
+      </w:rPr>
+    </w:lvl>
+  </w:abstractNum>
+  <w:abstractNum w:abstractNumId="36" w15:restartNumberingAfterBreak="0">
+    <w:nsid w:val="6F380AC9"/>
+    <w:multiLevelType w:val="hybridMultilevel"/>
+    <w:tmpl w:val="F3D84FE8"/>
+    <w:lvl w:ilvl="0" w:tplc="08160005">
+      <w:start w:val="1"/>
+      <w:numFmt w:val="bullet"/>
+      <w:lvlText w:val=""/>
+      <w:lvlJc w:val="left"/>
+      <w:pPr>
+        <w:ind w:left="1776" w:hanging="360"/>
+      </w:pPr>
+      <w:rPr>
+        <w:rFonts w:ascii="Wingdings" w:hAnsi="Wingdings" w:hint="default"/>
+      </w:rPr>
+    </w:lvl>
+    <w:lvl w:ilvl="1" w:tplc="08160003" w:tentative="1">
+      <w:start w:val="1"/>
+      <w:numFmt w:val="bullet"/>
+      <w:lvlText w:val="o"/>
+      <w:lvlJc w:val="left"/>
+      <w:pPr>
+        <w:ind w:left="2496" w:hanging="360"/>
+      </w:pPr>
+      <w:rPr>
+        <w:rFonts w:ascii="Courier New" w:hAnsi="Courier New" w:cs="Courier New" w:hint="default"/>
+      </w:rPr>
+    </w:lvl>
+    <w:lvl w:ilvl="2" w:tplc="08160005" w:tentative="1">
+      <w:start w:val="1"/>
+      <w:numFmt w:val="bullet"/>
+      <w:lvlText w:val=""/>
+      <w:lvlJc w:val="left"/>
+      <w:pPr>
+        <w:ind w:left="3216" w:hanging="360"/>
+      </w:pPr>
+      <w:rPr>
+        <w:rFonts w:ascii="Wingdings" w:hAnsi="Wingdings" w:hint="default"/>
+      </w:rPr>
+    </w:lvl>
+    <w:lvl w:ilvl="3" w:tplc="08160001" w:tentative="1">
+      <w:start w:val="1"/>
+      <w:numFmt w:val="bullet"/>
+      <w:lvlText w:val=""/>
+      <w:lvlJc w:val="left"/>
+      <w:pPr>
+        <w:ind w:left="3936" w:hanging="360"/>
+      </w:pPr>
+      <w:rPr>
+        <w:rFonts w:ascii="Symbol" w:hAnsi="Symbol" w:hint="default"/>
+      </w:rPr>
+    </w:lvl>
+    <w:lvl w:ilvl="4" w:tplc="08160003" w:tentative="1">
+      <w:start w:val="1"/>
+      <w:numFmt w:val="bullet"/>
+      <w:lvlText w:val="o"/>
+      <w:lvlJc w:val="left"/>
+      <w:pPr>
+        <w:ind w:left="4656" w:hanging="360"/>
+      </w:pPr>
+      <w:rPr>
+        <w:rFonts w:ascii="Courier New" w:hAnsi="Courier New" w:cs="Courier New" w:hint="default"/>
+      </w:rPr>
+    </w:lvl>
+    <w:lvl w:ilvl="5" w:tplc="08160005" w:tentative="1">
+      <w:start w:val="1"/>
+      <w:numFmt w:val="bullet"/>
+      <w:lvlText w:val=""/>
+      <w:lvlJc w:val="left"/>
+      <w:pPr>
+        <w:ind w:left="5376" w:hanging="360"/>
+      </w:pPr>
+      <w:rPr>
+        <w:rFonts w:ascii="Wingdings" w:hAnsi="Wingdings" w:hint="default"/>
+      </w:rPr>
+    </w:lvl>
+    <w:lvl w:ilvl="6" w:tplc="08160001" w:tentative="1">
+      <w:start w:val="1"/>
+      <w:numFmt w:val="bullet"/>
+      <w:lvlText w:val=""/>
+      <w:lvlJc w:val="left"/>
+      <w:pPr>
+        <w:ind w:left="6096" w:hanging="360"/>
+      </w:pPr>
+      <w:rPr>
+        <w:rFonts w:ascii="Symbol" w:hAnsi="Symbol" w:hint="default"/>
+      </w:rPr>
+    </w:lvl>
+    <w:lvl w:ilvl="7" w:tplc="08160003" w:tentative="1">
+      <w:start w:val="1"/>
+      <w:numFmt w:val="bullet"/>
+      <w:lvlText w:val="o"/>
+      <w:lvlJc w:val="left"/>
+      <w:pPr>
+        <w:ind w:left="6816" w:hanging="360"/>
+      </w:pPr>
+      <w:rPr>
+        <w:rFonts w:ascii="Courier New" w:hAnsi="Courier New" w:cs="Courier New" w:hint="default"/>
+      </w:rPr>
+    </w:lvl>
+    <w:lvl w:ilvl="8" w:tplc="08160005" w:tentative="1">
+      <w:start w:val="1"/>
+      <w:numFmt w:val="bullet"/>
+      <w:lvlText w:val=""/>
+      <w:lvlJc w:val="left"/>
+      <w:pPr>
+        <w:ind w:left="7536" w:hanging="360"/>
+      </w:pPr>
+      <w:rPr>
+        <w:rFonts w:ascii="Wingdings" w:hAnsi="Wingdings" w:hint="default"/>
+      </w:rPr>
+    </w:lvl>
+  </w:abstractNum>
+  <w:abstractNum w:abstractNumId="37" w15:restartNumberingAfterBreak="0">
+    <w:nsid w:val="70356968"/>
+    <w:multiLevelType w:val="hybridMultilevel"/>
+    <w:tmpl w:val="12DA8DD0"/>
+    <w:lvl w:ilvl="0" w:tplc="08160005">
+      <w:start w:val="1"/>
+      <w:numFmt w:val="bullet"/>
+      <w:lvlText w:val=""/>
+      <w:lvlJc w:val="left"/>
+      <w:pPr>
+        <w:ind w:left="1776" w:hanging="360"/>
+      </w:pPr>
+      <w:rPr>
+        <w:rFonts w:ascii="Wingdings" w:hAnsi="Wingdings" w:hint="default"/>
+      </w:rPr>
+    </w:lvl>
+    <w:lvl w:ilvl="1" w:tplc="08160003" w:tentative="1">
+      <w:start w:val="1"/>
+      <w:numFmt w:val="bullet"/>
+      <w:lvlText w:val="o"/>
+      <w:lvlJc w:val="left"/>
+      <w:pPr>
+        <w:ind w:left="2496" w:hanging="360"/>
+      </w:pPr>
+      <w:rPr>
+        <w:rFonts w:ascii="Courier New" w:hAnsi="Courier New" w:cs="Courier New" w:hint="default"/>
+      </w:rPr>
+    </w:lvl>
+    <w:lvl w:ilvl="2" w:tplc="08160005" w:tentative="1">
+      <w:start w:val="1"/>
+      <w:numFmt w:val="bullet"/>
+      <w:lvlText w:val=""/>
+      <w:lvlJc w:val="left"/>
+      <w:pPr>
+        <w:ind w:left="3216" w:hanging="360"/>
+      </w:pPr>
+      <w:rPr>
+        <w:rFonts w:ascii="Wingdings" w:hAnsi="Wingdings" w:hint="default"/>
+      </w:rPr>
+    </w:lvl>
+    <w:lvl w:ilvl="3" w:tplc="08160001" w:tentative="1">
+      <w:start w:val="1"/>
+      <w:numFmt w:val="bullet"/>
+      <w:lvlText w:val=""/>
+      <w:lvlJc w:val="left"/>
+      <w:pPr>
+        <w:ind w:left="3936" w:hanging="360"/>
+      </w:pPr>
+      <w:rPr>
+        <w:rFonts w:ascii="Symbol" w:hAnsi="Symbol" w:hint="default"/>
+      </w:rPr>
+    </w:lvl>
+    <w:lvl w:ilvl="4" w:tplc="08160003" w:tentative="1">
+      <w:start w:val="1"/>
+      <w:numFmt w:val="bullet"/>
+      <w:lvlText w:val="o"/>
+      <w:lvlJc w:val="left"/>
+      <w:pPr>
+        <w:ind w:left="4656" w:hanging="360"/>
+      </w:pPr>
+      <w:rPr>
+        <w:rFonts w:ascii="Courier New" w:hAnsi="Courier New" w:cs="Courier New" w:hint="default"/>
+      </w:rPr>
+    </w:lvl>
+    <w:lvl w:ilvl="5" w:tplc="08160005" w:tentative="1">
+      <w:start w:val="1"/>
+      <w:numFmt w:val="bullet"/>
+      <w:lvlText w:val=""/>
+      <w:lvlJc w:val="left"/>
+      <w:pPr>
+        <w:ind w:left="5376" w:hanging="360"/>
+      </w:pPr>
+      <w:rPr>
+        <w:rFonts w:ascii="Wingdings" w:hAnsi="Wingdings" w:hint="default"/>
+      </w:rPr>
+    </w:lvl>
+    <w:lvl w:ilvl="6" w:tplc="08160001" w:tentative="1">
+      <w:start w:val="1"/>
+      <w:numFmt w:val="bullet"/>
+      <w:lvlText w:val=""/>
+      <w:lvlJc w:val="left"/>
+      <w:pPr>
+        <w:ind w:left="6096" w:hanging="360"/>
+      </w:pPr>
+      <w:rPr>
+        <w:rFonts w:ascii="Symbol" w:hAnsi="Symbol" w:hint="default"/>
+      </w:rPr>
+    </w:lvl>
+    <w:lvl w:ilvl="7" w:tplc="08160003" w:tentative="1">
+      <w:start w:val="1"/>
+      <w:numFmt w:val="bullet"/>
+      <w:lvlText w:val="o"/>
+      <w:lvlJc w:val="left"/>
+      <w:pPr>
+        <w:ind w:left="6816" w:hanging="360"/>
+      </w:pPr>
+      <w:rPr>
+        <w:rFonts w:ascii="Courier New" w:hAnsi="Courier New" w:cs="Courier New" w:hint="default"/>
+      </w:rPr>
+    </w:lvl>
+    <w:lvl w:ilvl="8" w:tplc="08160005" w:tentative="1">
+      <w:start w:val="1"/>
+      <w:numFmt w:val="bullet"/>
+      <w:lvlText w:val=""/>
+      <w:lvlJc w:val="left"/>
+      <w:pPr>
+        <w:ind w:left="7536" w:hanging="360"/>
+      </w:pPr>
+      <w:rPr>
+        <w:rFonts w:ascii="Wingdings" w:hAnsi="Wingdings" w:hint="default"/>
+      </w:rPr>
+    </w:lvl>
+  </w:abstractNum>
+  <w:abstractNum w:abstractNumId="38" w15:restartNumberingAfterBreak="0">
+    <w:nsid w:val="71621AB0"/>
+    <w:multiLevelType w:val="hybridMultilevel"/>
+    <w:tmpl w:val="2DBC1568"/>
+    <w:lvl w:ilvl="0" w:tplc="08160001">
+      <w:start w:val="1"/>
+      <w:numFmt w:val="bullet"/>
+      <w:lvlText w:val=""/>
+      <w:lvlJc w:val="left"/>
+      <w:pPr>
+        <w:ind w:left="1428" w:hanging="360"/>
+      </w:pPr>
+      <w:rPr>
+        <w:rFonts w:ascii="Symbol" w:hAnsi="Symbol" w:hint="default"/>
+      </w:rPr>
+    </w:lvl>
+    <w:lvl w:ilvl="1" w:tplc="08160003" w:tentative="1">
+      <w:start w:val="1"/>
+      <w:numFmt w:val="bullet"/>
+      <w:lvlText w:val="o"/>
+      <w:lvlJc w:val="left"/>
+      <w:pPr>
+        <w:ind w:left="2148" w:hanging="360"/>
+      </w:pPr>
+      <w:rPr>
+        <w:rFonts w:ascii="Courier New" w:hAnsi="Courier New" w:cs="Courier New" w:hint="default"/>
+      </w:rPr>
+    </w:lvl>
+    <w:lvl w:ilvl="2" w:tplc="08160005" w:tentative="1">
+      <w:start w:val="1"/>
+      <w:numFmt w:val="bullet"/>
+      <w:lvlText w:val=""/>
+      <w:lvlJc w:val="left"/>
+      <w:pPr>
+        <w:ind w:left="2868" w:hanging="360"/>
+      </w:pPr>
+      <w:rPr>
+        <w:rFonts w:ascii="Wingdings" w:hAnsi="Wingdings" w:hint="default"/>
+      </w:rPr>
+    </w:lvl>
+    <w:lvl w:ilvl="3" w:tplc="08160001" w:tentative="1">
+      <w:start w:val="1"/>
+      <w:numFmt w:val="bullet"/>
+      <w:lvlText w:val=""/>
+      <w:lvlJc w:val="left"/>
+      <w:pPr>
+        <w:ind w:left="3588" w:hanging="360"/>
+      </w:pPr>
+      <w:rPr>
+        <w:rFonts w:ascii="Symbol" w:hAnsi="Symbol" w:hint="default"/>
+      </w:rPr>
+    </w:lvl>
+    <w:lvl w:ilvl="4" w:tplc="08160003" w:tentative="1">
+      <w:start w:val="1"/>
+      <w:numFmt w:val="bullet"/>
+      <w:lvlText w:val="o"/>
+      <w:lvlJc w:val="left"/>
+      <w:pPr>
+        <w:ind w:left="4308" w:hanging="360"/>
+      </w:pPr>
+      <w:rPr>
+        <w:rFonts w:ascii="Courier New" w:hAnsi="Courier New" w:cs="Courier New" w:hint="default"/>
+      </w:rPr>
+    </w:lvl>
+    <w:lvl w:ilvl="5" w:tplc="08160005" w:tentative="1">
+      <w:start w:val="1"/>
+      <w:numFmt w:val="bullet"/>
+      <w:lvlText w:val=""/>
+      <w:lvlJc w:val="left"/>
+      <w:pPr>
+        <w:ind w:left="5028" w:hanging="360"/>
+      </w:pPr>
+      <w:rPr>
+        <w:rFonts w:ascii="Wingdings" w:hAnsi="Wingdings" w:hint="default"/>
+      </w:rPr>
+    </w:lvl>
+    <w:lvl w:ilvl="6" w:tplc="08160001" w:tentative="1">
+      <w:start w:val="1"/>
+      <w:numFmt w:val="bullet"/>
+      <w:lvlText w:val=""/>
+      <w:lvlJc w:val="left"/>
+      <w:pPr>
+        <w:ind w:left="5748" w:hanging="360"/>
+      </w:pPr>
+      <w:rPr>
+        <w:rFonts w:ascii="Symbol" w:hAnsi="Symbol" w:hint="default"/>
+      </w:rPr>
+    </w:lvl>
+    <w:lvl w:ilvl="7" w:tplc="08160003" w:tentative="1">
+      <w:start w:val="1"/>
+      <w:numFmt w:val="bullet"/>
+      <w:lvlText w:val="o"/>
+      <w:lvlJc w:val="left"/>
+      <w:pPr>
+        <w:ind w:left="6468" w:hanging="360"/>
+      </w:pPr>
+      <w:rPr>
+        <w:rFonts w:ascii="Courier New" w:hAnsi="Courier New" w:cs="Courier New" w:hint="default"/>
+      </w:rPr>
+    </w:lvl>
+    <w:lvl w:ilvl="8" w:tplc="08160005" w:tentative="1">
+      <w:start w:val="1"/>
+      <w:numFmt w:val="bullet"/>
+      <w:lvlText w:val=""/>
+      <w:lvlJc w:val="left"/>
+      <w:pPr>
+        <w:ind w:left="7188" w:hanging="360"/>
+      </w:pPr>
+      <w:rPr>
+        <w:rFonts w:ascii="Wingdings" w:hAnsi="Wingdings" w:hint="default"/>
+      </w:rPr>
+    </w:lvl>
+  </w:abstractNum>
+  <w:abstractNum w:abstractNumId="39" w15:restartNumberingAfterBreak="0">
+    <w:nsid w:val="730A22C8"/>
+    <w:multiLevelType w:val="hybridMultilevel"/>
+    <w:tmpl w:val="FF10A66A"/>
+    <w:lvl w:ilvl="0" w:tplc="08160001">
+      <w:start w:val="1"/>
+      <w:numFmt w:val="bullet"/>
+      <w:lvlText w:val=""/>
+      <w:lvlJc w:val="left"/>
+      <w:pPr>
+        <w:ind w:left="1428" w:hanging="360"/>
+      </w:pPr>
+      <w:rPr>
+        <w:rFonts w:ascii="Symbol" w:hAnsi="Symbol" w:hint="default"/>
+      </w:rPr>
+    </w:lvl>
+    <w:lvl w:ilvl="1" w:tplc="08160003" w:tentative="1">
+      <w:start w:val="1"/>
+      <w:numFmt w:val="bullet"/>
+      <w:lvlText w:val="o"/>
+      <w:lvlJc w:val="left"/>
+      <w:pPr>
+        <w:ind w:left="2148" w:hanging="360"/>
+      </w:pPr>
+      <w:rPr>
+        <w:rFonts w:ascii="Courier New" w:hAnsi="Courier New" w:cs="Courier New" w:hint="default"/>
+      </w:rPr>
+    </w:lvl>
+    <w:lvl w:ilvl="2" w:tplc="08160005" w:tentative="1">
+      <w:start w:val="1"/>
+      <w:numFmt w:val="bullet"/>
+      <w:lvlText w:val=""/>
+      <w:lvlJc w:val="left"/>
+      <w:pPr>
+        <w:ind w:left="2868" w:hanging="360"/>
+      </w:pPr>
+      <w:rPr>
+        <w:rFonts w:ascii="Wingdings" w:hAnsi="Wingdings" w:hint="default"/>
+      </w:rPr>
+    </w:lvl>
+    <w:lvl w:ilvl="3" w:tplc="08160001" w:tentative="1">
+      <w:start w:val="1"/>
+      <w:numFmt w:val="bullet"/>
+      <w:lvlText w:val=""/>
+      <w:lvlJc w:val="left"/>
+      <w:pPr>
+        <w:ind w:left="3588" w:hanging="360"/>
+      </w:pPr>
+      <w:rPr>
+        <w:rFonts w:ascii="Symbol" w:hAnsi="Symbol" w:hint="default"/>
+      </w:rPr>
+    </w:lvl>
+    <w:lvl w:ilvl="4" w:tplc="08160003" w:tentative="1">
+      <w:start w:val="1"/>
+      <w:numFmt w:val="bullet"/>
+      <w:lvlText w:val="o"/>
+      <w:lvlJc w:val="left"/>
+      <w:pPr>
+        <w:ind w:left="4308" w:hanging="360"/>
+      </w:pPr>
+      <w:rPr>
+        <w:rFonts w:ascii="Courier New" w:hAnsi="Courier New" w:cs="Courier New" w:hint="default"/>
+      </w:rPr>
+    </w:lvl>
+    <w:lvl w:ilvl="5" w:tplc="08160005" w:tentative="1">
+      <w:start w:val="1"/>
+      <w:numFmt w:val="bullet"/>
+      <w:lvlText w:val=""/>
+      <w:lvlJc w:val="left"/>
+      <w:pPr>
+        <w:ind w:left="5028" w:hanging="360"/>
+      </w:pPr>
+      <w:rPr>
+        <w:rFonts w:ascii="Wingdings" w:hAnsi="Wingdings" w:hint="default"/>
+      </w:rPr>
+    </w:lvl>
+    <w:lvl w:ilvl="6" w:tplc="08160001" w:tentative="1">
+      <w:start w:val="1"/>
+      <w:numFmt w:val="bullet"/>
+      <w:lvlText w:val=""/>
+      <w:lvlJc w:val="left"/>
+      <w:pPr>
+        <w:ind w:left="5748" w:hanging="360"/>
+      </w:pPr>
+      <w:rPr>
+        <w:rFonts w:ascii="Symbol" w:hAnsi="Symbol" w:hint="default"/>
+      </w:rPr>
+    </w:lvl>
+    <w:lvl w:ilvl="7" w:tplc="08160003" w:tentative="1">
+      <w:start w:val="1"/>
+      <w:numFmt w:val="bullet"/>
+      <w:lvlText w:val="o"/>
+      <w:lvlJc w:val="left"/>
+      <w:pPr>
+        <w:ind w:left="6468" w:hanging="360"/>
+      </w:pPr>
+      <w:rPr>
+        <w:rFonts w:ascii="Courier New" w:hAnsi="Courier New" w:cs="Courier New" w:hint="default"/>
+      </w:rPr>
+    </w:lvl>
+    <w:lvl w:ilvl="8" w:tplc="08160005" w:tentative="1">
+      <w:start w:val="1"/>
+      <w:numFmt w:val="bullet"/>
+      <w:lvlText w:val=""/>
+      <w:lvlJc w:val="left"/>
+      <w:pPr>
+        <w:ind w:left="7188" w:hanging="360"/>
+      </w:pPr>
+      <w:rPr>
+        <w:rFonts w:ascii="Wingdings" w:hAnsi="Wingdings" w:hint="default"/>
+      </w:rPr>
+    </w:lvl>
+  </w:abstractNum>
+  <w:abstractNum w:abstractNumId="40" w15:restartNumberingAfterBreak="0">
     <w:nsid w:val="77901820"/>
     <w:multiLevelType w:val="hybridMultilevel"/>
     <w:tmpl w:val="5B6EF306"/>
@@ -27719,7 +33374,7 @@
       </w:pPr>
     </w:lvl>
   </w:abstractNum>
-  <w:abstractNum w:abstractNumId="26" w15:restartNumberingAfterBreak="0">
+  <w:abstractNum w:abstractNumId="41" w15:restartNumberingAfterBreak="0">
     <w:nsid w:val="79F928CE"/>
     <w:multiLevelType w:val="hybridMultilevel"/>
     <w:tmpl w:val="400EAEAC"/>
@@ -27832,44 +33487,157 @@
       </w:rPr>
     </w:lvl>
   </w:abstractNum>
+  <w:abstractNum w:abstractNumId="42" w15:restartNumberingAfterBreak="0">
+    <w:nsid w:val="7CA52405"/>
+    <w:multiLevelType w:val="hybridMultilevel"/>
+    <w:tmpl w:val="FA46EE6E"/>
+    <w:lvl w:ilvl="0" w:tplc="08160005">
+      <w:start w:val="1"/>
+      <w:numFmt w:val="bullet"/>
+      <w:lvlText w:val=""/>
+      <w:lvlJc w:val="left"/>
+      <w:pPr>
+        <w:ind w:left="1440" w:hanging="360"/>
+      </w:pPr>
+      <w:rPr>
+        <w:rFonts w:ascii="Wingdings" w:hAnsi="Wingdings" w:hint="default"/>
+      </w:rPr>
+    </w:lvl>
+    <w:lvl w:ilvl="1" w:tplc="08160003" w:tentative="1">
+      <w:start w:val="1"/>
+      <w:numFmt w:val="bullet"/>
+      <w:lvlText w:val="o"/>
+      <w:lvlJc w:val="left"/>
+      <w:pPr>
+        <w:ind w:left="2160" w:hanging="360"/>
+      </w:pPr>
+      <w:rPr>
+        <w:rFonts w:ascii="Courier New" w:hAnsi="Courier New" w:cs="Courier New" w:hint="default"/>
+      </w:rPr>
+    </w:lvl>
+    <w:lvl w:ilvl="2" w:tplc="08160005" w:tentative="1">
+      <w:start w:val="1"/>
+      <w:numFmt w:val="bullet"/>
+      <w:lvlText w:val=""/>
+      <w:lvlJc w:val="left"/>
+      <w:pPr>
+        <w:ind w:left="2880" w:hanging="360"/>
+      </w:pPr>
+      <w:rPr>
+        <w:rFonts w:ascii="Wingdings" w:hAnsi="Wingdings" w:hint="default"/>
+      </w:rPr>
+    </w:lvl>
+    <w:lvl w:ilvl="3" w:tplc="08160001" w:tentative="1">
+      <w:start w:val="1"/>
+      <w:numFmt w:val="bullet"/>
+      <w:lvlText w:val=""/>
+      <w:lvlJc w:val="left"/>
+      <w:pPr>
+        <w:ind w:left="3600" w:hanging="360"/>
+      </w:pPr>
+      <w:rPr>
+        <w:rFonts w:ascii="Symbol" w:hAnsi="Symbol" w:hint="default"/>
+      </w:rPr>
+    </w:lvl>
+    <w:lvl w:ilvl="4" w:tplc="08160003" w:tentative="1">
+      <w:start w:val="1"/>
+      <w:numFmt w:val="bullet"/>
+      <w:lvlText w:val="o"/>
+      <w:lvlJc w:val="left"/>
+      <w:pPr>
+        <w:ind w:left="4320" w:hanging="360"/>
+      </w:pPr>
+      <w:rPr>
+        <w:rFonts w:ascii="Courier New" w:hAnsi="Courier New" w:cs="Courier New" w:hint="default"/>
+      </w:rPr>
+    </w:lvl>
+    <w:lvl w:ilvl="5" w:tplc="08160005" w:tentative="1">
+      <w:start w:val="1"/>
+      <w:numFmt w:val="bullet"/>
+      <w:lvlText w:val=""/>
+      <w:lvlJc w:val="left"/>
+      <w:pPr>
+        <w:ind w:left="5040" w:hanging="360"/>
+      </w:pPr>
+      <w:rPr>
+        <w:rFonts w:ascii="Wingdings" w:hAnsi="Wingdings" w:hint="default"/>
+      </w:rPr>
+    </w:lvl>
+    <w:lvl w:ilvl="6" w:tplc="08160001" w:tentative="1">
+      <w:start w:val="1"/>
+      <w:numFmt w:val="bullet"/>
+      <w:lvlText w:val=""/>
+      <w:lvlJc w:val="left"/>
+      <w:pPr>
+        <w:ind w:left="5760" w:hanging="360"/>
+      </w:pPr>
+      <w:rPr>
+        <w:rFonts w:ascii="Symbol" w:hAnsi="Symbol" w:hint="default"/>
+      </w:rPr>
+    </w:lvl>
+    <w:lvl w:ilvl="7" w:tplc="08160003" w:tentative="1">
+      <w:start w:val="1"/>
+      <w:numFmt w:val="bullet"/>
+      <w:lvlText w:val="o"/>
+      <w:lvlJc w:val="left"/>
+      <w:pPr>
+        <w:ind w:left="6480" w:hanging="360"/>
+      </w:pPr>
+      <w:rPr>
+        <w:rFonts w:ascii="Courier New" w:hAnsi="Courier New" w:cs="Courier New" w:hint="default"/>
+      </w:rPr>
+    </w:lvl>
+    <w:lvl w:ilvl="8" w:tplc="08160005" w:tentative="1">
+      <w:start w:val="1"/>
+      <w:numFmt w:val="bullet"/>
+      <w:lvlText w:val=""/>
+      <w:lvlJc w:val="left"/>
+      <w:pPr>
+        <w:ind w:left="7200" w:hanging="360"/>
+      </w:pPr>
+      <w:rPr>
+        <w:rFonts w:ascii="Wingdings" w:hAnsi="Wingdings" w:hint="default"/>
+      </w:rPr>
+    </w:lvl>
+  </w:abstractNum>
   <w:num w:numId="1" w16cid:durableId="517475475">
-    <w:abstractNumId w:val="11"/>
+    <w:abstractNumId w:val="17"/>
   </w:num>
   <w:num w:numId="2" w16cid:durableId="459036716">
+    <w:abstractNumId w:val="33"/>
+  </w:num>
+  <w:num w:numId="3" w16cid:durableId="697051172">
+    <w:abstractNumId w:val="20"/>
+  </w:num>
+  <w:num w:numId="4" w16cid:durableId="793716137">
     <w:abstractNumId w:val="23"/>
   </w:num>
-  <w:num w:numId="3" w16cid:durableId="697051172">
-    <w:abstractNumId w:val="14"/>
-  </w:num>
-  <w:num w:numId="4" w16cid:durableId="793716137">
-    <w:abstractNumId w:val="17"/>
-  </w:num>
   <w:num w:numId="5" w16cid:durableId="1935282248">
-    <w:abstractNumId w:val="18"/>
+    <w:abstractNumId w:val="25"/>
   </w:num>
   <w:num w:numId="6" w16cid:durableId="171989316">
-    <w:abstractNumId w:val="24"/>
+    <w:abstractNumId w:val="34"/>
   </w:num>
   <w:num w:numId="7" w16cid:durableId="255745417">
+    <w:abstractNumId w:val="26"/>
+  </w:num>
+  <w:num w:numId="8" w16cid:durableId="1972057708">
+    <w:abstractNumId w:val="30"/>
+  </w:num>
+  <w:num w:numId="9" w16cid:durableId="784957178">
     <w:abstractNumId w:val="19"/>
   </w:num>
-  <w:num w:numId="8" w16cid:durableId="1972057708">
-    <w:abstractNumId w:val="20"/>
+  <w:num w:numId="10" w16cid:durableId="1999140966">
+    <w:abstractNumId w:val="32"/>
   </w:num>
-  <w:num w:numId="9" w16cid:durableId="784957178">
+  <w:num w:numId="11" w16cid:durableId="486284646">
     <w:abstractNumId w:val="13"/>
   </w:num>
-  <w:num w:numId="10" w16cid:durableId="1999140966">
-    <w:abstractNumId w:val="22"/>
-  </w:num>
-  <w:num w:numId="11" w16cid:durableId="486284646">
-    <w:abstractNumId w:val="7"/>
-  </w:num>
   <w:num w:numId="12" w16cid:durableId="405038315">
-    <w:abstractNumId w:val="21"/>
+    <w:abstractNumId w:val="31"/>
   </w:num>
   <w:num w:numId="13" w16cid:durableId="1516069888">
-    <w:abstractNumId w:val="4"/>
+    <w:abstractNumId w:val="5"/>
   </w:num>
   <w:num w:numId="14" w16cid:durableId="1679192332">
     <w:abstractNumId w:val="2"/>
@@ -27878,40 +33646,91 @@
     <w:abstractNumId w:val="1"/>
   </w:num>
   <w:num w:numId="16" w16cid:durableId="1107696002">
-    <w:abstractNumId w:val="25"/>
+    <w:abstractNumId w:val="40"/>
   </w:num>
   <w:num w:numId="17" w16cid:durableId="483401596">
-    <w:abstractNumId w:val="8"/>
+    <w:abstractNumId w:val="14"/>
   </w:num>
   <w:num w:numId="18" w16cid:durableId="1058015207">
-    <w:abstractNumId w:val="3"/>
+    <w:abstractNumId w:val="4"/>
   </w:num>
   <w:num w:numId="19" w16cid:durableId="1290042824">
     <w:abstractNumId w:val="0"/>
   </w:num>
   <w:num w:numId="20" w16cid:durableId="2010671057">
-    <w:abstractNumId w:val="26"/>
+    <w:abstractNumId w:val="41"/>
   </w:num>
   <w:num w:numId="21" w16cid:durableId="166754950">
+    <w:abstractNumId w:val="21"/>
+  </w:num>
+  <w:num w:numId="22" w16cid:durableId="539585665">
+    <w:abstractNumId w:val="11"/>
+  </w:num>
+  <w:num w:numId="23" w16cid:durableId="1515731300">
+    <w:abstractNumId w:val="16"/>
+  </w:num>
+  <w:num w:numId="24" w16cid:durableId="2103644935">
     <w:abstractNumId w:val="15"/>
   </w:num>
-  <w:num w:numId="22" w16cid:durableId="539585665">
+  <w:num w:numId="25" w16cid:durableId="2136212777">
+    <w:abstractNumId w:val="18"/>
+  </w:num>
+  <w:num w:numId="26" w16cid:durableId="2130782017">
     <w:abstractNumId w:val="6"/>
   </w:num>
-  <w:num w:numId="23" w16cid:durableId="1515731300">
+  <w:num w:numId="27" w16cid:durableId="559559431">
+    <w:abstractNumId w:val="22"/>
+  </w:num>
+  <w:num w:numId="28" w16cid:durableId="1828742825">
+    <w:abstractNumId w:val="9"/>
+  </w:num>
+  <w:num w:numId="29" w16cid:durableId="1154028272">
+    <w:abstractNumId w:val="20"/>
+  </w:num>
+  <w:num w:numId="30" w16cid:durableId="2035838374">
+    <w:abstractNumId w:val="28"/>
+  </w:num>
+  <w:num w:numId="31" w16cid:durableId="1234896524">
+    <w:abstractNumId w:val="29"/>
+  </w:num>
+  <w:num w:numId="32" w16cid:durableId="1667586629">
+    <w:abstractNumId w:val="27"/>
+  </w:num>
+  <w:num w:numId="33" w16cid:durableId="642396489">
+    <w:abstractNumId w:val="39"/>
+  </w:num>
+  <w:num w:numId="34" w16cid:durableId="1279987139">
     <w:abstractNumId w:val="10"/>
   </w:num>
-  <w:num w:numId="24" w16cid:durableId="2103644935">
-    <w:abstractNumId w:val="9"/>
+  <w:num w:numId="35" w16cid:durableId="53160674">
+    <w:abstractNumId w:val="35"/>
   </w:num>
-  <w:num w:numId="25" w16cid:durableId="2136212777">
+  <w:num w:numId="36" w16cid:durableId="2147117969">
+    <w:abstractNumId w:val="38"/>
+  </w:num>
+  <w:num w:numId="37" w16cid:durableId="618489396">
+    <w:abstractNumId w:val="8"/>
+  </w:num>
+  <w:num w:numId="38" w16cid:durableId="835997584">
+    <w:abstractNumId w:val="3"/>
+  </w:num>
+  <w:num w:numId="39" w16cid:durableId="1244490796">
     <w:abstractNumId w:val="12"/>
   </w:num>
-  <w:num w:numId="26" w16cid:durableId="2130782017">
-    <w:abstractNumId w:val="5"/>
+  <w:num w:numId="40" w16cid:durableId="1991639519">
+    <w:abstractNumId w:val="36"/>
   </w:num>
-  <w:num w:numId="27" w16cid:durableId="559559431">
-    <w:abstractNumId w:val="16"/>
+  <w:num w:numId="41" w16cid:durableId="348214917">
+    <w:abstractNumId w:val="42"/>
+  </w:num>
+  <w:num w:numId="42" w16cid:durableId="1554075933">
+    <w:abstractNumId w:val="7"/>
+  </w:num>
+  <w:num w:numId="43" w16cid:durableId="1358000081">
+    <w:abstractNumId w:val="37"/>
+  </w:num>
+  <w:num w:numId="44" w16cid:durableId="807162603">
+    <w:abstractNumId w:val="24"/>
   </w:num>
 </w:numbering>
 </file>
@@ -28354,7 +34173,6 @@
         <w:numId w:val="3"/>
       </w:numPr>
       <w:spacing w:before="40" w:after="120"/>
-      <w:ind w:left="714" w:hanging="357"/>
       <w:outlineLvl w:val="1"/>
     </w:pPr>
     <w:rPr>
@@ -28585,6 +34403,11 @@
     <w:pPr>
       <w:spacing w:after="0" w:line="240" w:lineRule="auto"/>
     </w:pPr>
+  </w:style>
+  <w:style w:type="character" w:customStyle="1" w:styleId="leafygreen-ui-j1qzeo">
+    <w:name w:val="leafygreen-ui-j1qzeo"/>
+    <w:basedOn w:val="Tipodeletrapredefinidodopargrafo"/>
+    <w:rsid w:val="008A6311"/>
   </w:style>
 </w:styles>
 </file>
